--- a/PY-Advanced/PY-Advanced/Homework/03. Multidimensional Lists/descriptions.docx
+++ b/PY-Advanced/PY-Advanced/Homework/03. Multidimensional Lists/descriptions.docx
@@ -1,6 +1,6 @@
 
 <file path=word/document.xml><?xml version="1.0" encoding="utf-8"?>
-<w:document xmlns:wpc="http://schemas.microsoft.com/office/word/2010/wordprocessingCanvas" xmlns:cx="http://schemas.microsoft.com/office/drawing/2014/chartex" xmlns:cx1="http://schemas.microsoft.com/office/drawing/2015/9/8/chartex" xmlns:mc="http://schemas.openxmlformats.org/markup-compatibility/2006" xmlns:o="urn:schemas-microsoft-com:office:office" xmlns:r="http://schemas.openxmlformats.org/officeDocument/2006/relationships" xmlns:m="http://schemas.openxmlformats.org/officeDocument/2006/math" xmlns:v="urn:schemas-microsoft-com:vml" xmlns:wp14="http://schemas.microsoft.com/office/word/2010/wordprocessingDrawing" xmlns:wp="http://schemas.openxmlformats.org/drawingml/2006/wordprocessingDrawing" xmlns:w10="urn:schemas-microsoft-com:office:word" xmlns:w="http://schemas.openxmlformats.org/wordprocessingml/2006/main" xmlns:w14="http://schemas.microsoft.com/office/word/2010/wordml" xmlns:w15="http://schemas.microsoft.com/office/word/2012/wordml" xmlns:w16se="http://schemas.microsoft.com/office/word/2015/wordml/symex" xmlns:wpg="http://schemas.microsoft.com/office/word/2010/wordprocessingGroup" xmlns:wpi="http://schemas.microsoft.com/office/word/2010/wordprocessingInk" xmlns:wne="http://schemas.microsoft.com/office/word/2006/wordml" xmlns:wps="http://schemas.microsoft.com/office/word/2010/wordprocessingShape" mc:Ignorable="w14 w15 w16se wp14">
+<w:document xmlns:wpc="http://schemas.microsoft.com/office/word/2010/wordprocessingCanvas" xmlns:cx="http://schemas.microsoft.com/office/drawing/2014/chartex" xmlns:cx1="http://schemas.microsoft.com/office/drawing/2015/9/8/chartex" xmlns:cx2="http://schemas.microsoft.com/office/drawing/2015/10/21/chartex" xmlns:cx3="http://schemas.microsoft.com/office/drawing/2016/5/9/chartex" xmlns:cx4="http://schemas.microsoft.com/office/drawing/2016/5/10/chartex" xmlns:cx5="http://schemas.microsoft.com/office/drawing/2016/5/11/chartex" xmlns:cx6="http://schemas.microsoft.com/office/drawing/2016/5/12/chartex" xmlns:cx7="http://schemas.microsoft.com/office/drawing/2016/5/13/chartex" xmlns:cx8="http://schemas.microsoft.com/office/drawing/2016/5/14/chartex" xmlns:mc="http://schemas.openxmlformats.org/markup-compatibility/2006" xmlns:aink="http://schemas.microsoft.com/office/drawing/2016/ink" xmlns:am3d="http://schemas.microsoft.com/office/drawing/2017/model3d" xmlns:o="urn:schemas-microsoft-com:office:office" xmlns:oel="http://schemas.microsoft.com/office/2019/extlst" xmlns:r="http://schemas.openxmlformats.org/officeDocument/2006/relationships" xmlns:m="http://schemas.openxmlformats.org/officeDocument/2006/math" xmlns:v="urn:schemas-microsoft-com:vml" xmlns:wp14="http://schemas.microsoft.com/office/word/2010/wordprocessingDrawing" xmlns:wp="http://schemas.openxmlformats.org/drawingml/2006/wordprocessingDrawing" xmlns:w10="urn:schemas-microsoft-com:office:word" xmlns:w="http://schemas.openxmlformats.org/wordprocessingml/2006/main" xmlns:w14="http://schemas.microsoft.com/office/word/2010/wordml" xmlns:w15="http://schemas.microsoft.com/office/word/2012/wordml" xmlns:w16cex="http://schemas.microsoft.com/office/word/2018/wordml/cex" xmlns:w16cid="http://schemas.microsoft.com/office/word/2016/wordml/cid" xmlns:w16="http://schemas.microsoft.com/office/word/2018/wordml" xmlns:w16sdtdh="http://schemas.microsoft.com/office/word/2020/wordml/sdtdatahash" xmlns:w16se="http://schemas.microsoft.com/office/word/2015/wordml/symex" xmlns:wpg="http://schemas.microsoft.com/office/word/2010/wordprocessingGroup" xmlns:wpi="http://schemas.microsoft.com/office/word/2010/wordprocessingInk" xmlns:wne="http://schemas.microsoft.com/office/word/2006/wordml" xmlns:wps="http://schemas.microsoft.com/office/word/2010/wordprocessingShape" mc:Ignorable="w14 w15 w16se w16cid w16 w16cex w16sdtdh wp14">
   <w:body>
     <w:p>
       <w:pPr>
@@ -11,8 +11,6 @@
           <w:lang w:val="bg-BG"/>
         </w:rPr>
       </w:pPr>
-      <w:bookmarkStart w:id="0" w:name="_GoBack"/>
-      <w:bookmarkEnd w:id="0"/>
       <w:r>
         <w:t xml:space="preserve">Lab: </w:t>
       </w:r>
@@ -25,26 +23,16 @@
     </w:p>
     <w:p>
       <w:pPr>
+        <w:spacing w:before="0" w:after="0"/>
         <w:jc w:val="center"/>
-        <w:rPr>
-          <w:color w:val="0000FF" w:themeColor="hyperlink"/>
-          <w:u w:val="single"/>
-          <w:lang w:val="bg-BG"/>
-        </w:rPr>
-      </w:pPr>
-      <w:r>
-        <w:rPr>
-          <w:sz w:val="24"/>
-          <w:szCs w:val="24"/>
-        </w:rPr>
+      </w:pPr>
+      <w:r>
         <w:t xml:space="preserve">Problems for in-class lab for the </w:t>
       </w:r>
       <w:hyperlink r:id="rId8" w:history="1">
         <w:r>
           <w:rPr>
             <w:rStyle w:val="Hyperlink"/>
-            <w:sz w:val="24"/>
-            <w:szCs w:val="24"/>
           </w:rPr>
           <w:t>Python Advanced Course @</w:t>
         </w:r>
@@ -52,32 +40,34 @@
           <w:rPr>
             <w:rStyle w:val="Hyperlink"/>
             <w:noProof/>
-            <w:sz w:val="24"/>
-            <w:szCs w:val="24"/>
           </w:rPr>
           <w:t>SoftUni</w:t>
         </w:r>
       </w:hyperlink>
       <w:r>
-        <w:rPr>
-          <w:sz w:val="24"/>
-          <w:szCs w:val="24"/>
-        </w:rPr>
-        <w:t xml:space="preserve">. Submit your solutions in </w:t>
+        <w:t xml:space="preserve">. </w:t>
+      </w:r>
+    </w:p>
+    <w:p>
+      <w:pPr>
+        <w:spacing w:before="0" w:after="0"/>
+        <w:jc w:val="center"/>
+        <w:rPr>
+          <w:color w:val="0000FF" w:themeColor="hyperlink"/>
+          <w:u w:val="single"/>
+          <w:lang w:val="bg-BG"/>
+        </w:rPr>
+      </w:pPr>
+      <w:r>
+        <w:t xml:space="preserve">Submit your solutions in </w:t>
       </w:r>
       <w:r>
         <w:rPr>
           <w:noProof/>
-          <w:sz w:val="24"/>
-          <w:szCs w:val="24"/>
         </w:rPr>
         <w:t xml:space="preserve">the SoftUni </w:t>
       </w:r>
       <w:r>
-        <w:rPr>
-          <w:sz w:val="24"/>
-          <w:szCs w:val="24"/>
-        </w:rPr>
         <w:t xml:space="preserve">judge system at </w:t>
       </w:r>
       <w:hyperlink r:id="rId9" w:history="1">
@@ -85,9 +75,24 @@
           <w:rPr>
             <w:rStyle w:val="Hyperlink"/>
           </w:rPr>
-          <w:t>https://judge.softuni.bg/Contests/1834</w:t>
+          <w:t>https://judge.softuni.org/Contests/1</w:t>
+        </w:r>
+        <w:r>
+          <w:rPr>
+            <w:rStyle w:val="Hyperlink"/>
+          </w:rPr>
+          <w:t>8</w:t>
+        </w:r>
+        <w:r>
+          <w:rPr>
+            <w:rStyle w:val="Hyperlink"/>
+          </w:rPr>
+          <w:t>34</w:t>
         </w:r>
       </w:hyperlink>
+      <w:r>
+        <w:t>.</w:t>
+      </w:r>
     </w:p>
     <w:p>
       <w:pPr>
@@ -135,13 +140,30 @@
         </w:rPr>
       </w:pPr>
       <w:r>
-        <w:t xml:space="preserve">The sum of all </w:t>
+        <w:t xml:space="preserve">The </w:t>
       </w:r>
       <w:r>
         <w:rPr>
           <w:b/>
-        </w:rPr>
-        <w:t>matrix elements</w:t>
+          <w:bCs/>
+        </w:rPr>
+        <w:t>sum</w:t>
+      </w:r>
+      <w:r>
+        <w:t xml:space="preserve"> of all</w:t>
+      </w:r>
+      <w:r>
+        <w:t xml:space="preserve"> </w:t>
+      </w:r>
+      <w:r>
+        <w:rPr>
+          <w:b/>
+          <w:bCs/>
+        </w:rPr>
+        <w:t>numbers</w:t>
+      </w:r>
+      <w:r>
+        <w:t xml:space="preserve"> in the matrix</w:t>
       </w:r>
     </w:p>
     <w:p>
@@ -172,13 +194,71 @@
         </w:rPr>
       </w:pPr>
       <w:r>
-        <w:t xml:space="preserve">On the first line, you will get matrix sizes in format </w:t>
-      </w:r>
-      <w:r>
-        <w:rPr>
+        <w:t xml:space="preserve">On the first line, you will </w:t>
+      </w:r>
+      <w:r>
+        <w:t>receive the</w:t>
+      </w:r>
+      <w:r>
+        <w:t xml:space="preserve"> matrix sizes in </w:t>
+      </w:r>
+      <w:r>
+        <w:t xml:space="preserve">the </w:t>
+      </w:r>
+      <w:r>
+        <w:t xml:space="preserve">format </w:t>
+      </w:r>
+      <w:r>
+        <w:rPr>
+          <w:rFonts w:ascii="Consolas" w:hAnsi="Consolas"/>
           <w:b/>
         </w:rPr>
         <w:t>"{rows}, {columns}"</w:t>
+      </w:r>
+      <w:r>
+        <w:rPr>
+          <w:rFonts w:cstheme="minorHAnsi"/>
+          <w:b/>
+        </w:rPr>
+        <w:t>.</w:t>
+      </w:r>
+      <w:r>
+        <w:t xml:space="preserve"> </w:t>
+      </w:r>
+      <w:r>
+        <w:t xml:space="preserve">On the next </w:t>
+      </w:r>
+      <w:r>
+        <w:rPr>
+          <w:b/>
+        </w:rPr>
+        <w:t>rows</w:t>
+      </w:r>
+      <w:r>
+        <w:t xml:space="preserve">, you will get elements for each column separated </w:t>
+      </w:r>
+      <w:r>
+        <w:t>by</w:t>
+      </w:r>
+      <w:r>
+        <w:t xml:space="preserve"> a</w:t>
+      </w:r>
+      <w:r>
+        <w:t xml:space="preserve"> comma and a space</w:t>
+      </w:r>
+      <w:r>
+        <w:t xml:space="preserve"> </w:t>
+      </w:r>
+      <w:r>
+        <w:rPr>
+          <w:rFonts w:ascii="Consolas" w:hAnsi="Consolas"/>
+          <w:b/>
+          <w:bCs/>
+        </w:rPr>
+        <w:t>", "</w:t>
+      </w:r>
+      <w:r>
+        <w:t xml:space="preserve">. </w:t>
       </w:r>
     </w:p>
     <w:p>
@@ -234,6 +314,3685 @@
         <w:tc>
           <w:tcPr>
             <w:tcW w:w="7547" w:type="dxa"/>
+            <w:shd w:val="clear" w:color="auto" w:fill="D9D9D9" w:themeFill="background1" w:themeFillShade="D9"/>
+          </w:tcPr>
+          <w:p>
+            <w:pPr>
+              <w:spacing w:before="0" w:after="0"/>
+              <w:jc w:val="center"/>
+              <w:rPr>
+                <w:b/>
+              </w:rPr>
+            </w:pPr>
+            <w:r>
+              <w:rPr>
+                <w:b/>
+              </w:rPr>
+              <w:t>Output</w:t>
+            </w:r>
+          </w:p>
+        </w:tc>
+      </w:tr>
+      <w:tr>
+        <w:trPr>
+          <w:trHeight w:val="1093"/>
+        </w:trPr>
+        <w:tc>
+          <w:tcPr>
+            <w:tcW w:w="2286" w:type="dxa"/>
+          </w:tcPr>
+          <w:p>
+            <w:pPr>
+              <w:shd w:val="clear" w:color="auto" w:fill="FFFFFF"/>
+              <w:tabs>
+                <w:tab w:val="left" w:pos="916"/>
+                <w:tab w:val="left" w:pos="1832"/>
+                <w:tab w:val="left" w:pos="2748"/>
+                <w:tab w:val="left" w:pos="3664"/>
+                <w:tab w:val="left" w:pos="4580"/>
+                <w:tab w:val="left" w:pos="5496"/>
+                <w:tab w:val="left" w:pos="6412"/>
+                <w:tab w:val="left" w:pos="7328"/>
+                <w:tab w:val="left" w:pos="8244"/>
+                <w:tab w:val="left" w:pos="9160"/>
+                <w:tab w:val="left" w:pos="10076"/>
+                <w:tab w:val="left" w:pos="10992"/>
+                <w:tab w:val="left" w:pos="11908"/>
+                <w:tab w:val="left" w:pos="12824"/>
+                <w:tab w:val="left" w:pos="13740"/>
+                <w:tab w:val="left" w:pos="14656"/>
+              </w:tabs>
+              <w:spacing w:before="0" w:after="0"/>
+              <w:rPr>
+                <w:rFonts w:ascii="Consolas" w:eastAsia="Times New Roman" w:hAnsi="Consolas" w:cs="Courier New"/>
+                <w:iCs/>
+                <w:szCs w:val="20"/>
+                <w:lang w:val="bg-BG" w:eastAsia="bg-BG"/>
+              </w:rPr>
+            </w:pPr>
+            <w:r>
+              <w:rPr>
+                <w:rFonts w:ascii="Consolas" w:eastAsia="Times New Roman" w:hAnsi="Consolas" w:cs="Courier New"/>
+                <w:iCs/>
+                <w:noProof/>
+                <w:szCs w:val="20"/>
+                <w:lang w:eastAsia="bg-BG"/>
+              </w:rPr>
+              <w:t>3, 6</w:t>
+            </w:r>
+          </w:p>
+          <w:p>
+            <w:pPr>
+              <w:shd w:val="clear" w:color="auto" w:fill="FFFFFF"/>
+              <w:tabs>
+                <w:tab w:val="left" w:pos="916"/>
+                <w:tab w:val="left" w:pos="1832"/>
+                <w:tab w:val="left" w:pos="2748"/>
+                <w:tab w:val="left" w:pos="3664"/>
+                <w:tab w:val="left" w:pos="4580"/>
+                <w:tab w:val="left" w:pos="5496"/>
+                <w:tab w:val="left" w:pos="6412"/>
+                <w:tab w:val="left" w:pos="7328"/>
+                <w:tab w:val="left" w:pos="8244"/>
+                <w:tab w:val="left" w:pos="9160"/>
+                <w:tab w:val="left" w:pos="10076"/>
+                <w:tab w:val="left" w:pos="10992"/>
+                <w:tab w:val="left" w:pos="11908"/>
+                <w:tab w:val="left" w:pos="12824"/>
+                <w:tab w:val="left" w:pos="13740"/>
+                <w:tab w:val="left" w:pos="14656"/>
+              </w:tabs>
+              <w:spacing w:before="0" w:after="0"/>
+              <w:rPr>
+                <w:rFonts w:ascii="Consolas" w:eastAsia="Times New Roman" w:hAnsi="Consolas" w:cs="Courier New"/>
+                <w:color w:val="000000"/>
+                <w:szCs w:val="20"/>
+                <w:lang w:val="bg-BG" w:eastAsia="bg-BG"/>
+              </w:rPr>
+            </w:pPr>
+            <w:r>
+              <w:rPr>
+                <w:rFonts w:ascii="Consolas" w:eastAsia="Times New Roman" w:hAnsi="Consolas" w:cs="Courier New"/>
+                <w:iCs/>
+                <w:noProof/>
+                <w:szCs w:val="20"/>
+                <w:lang w:eastAsia="bg-BG"/>
+              </w:rPr>
+              <w:t>7, 1, 3, 3, 2, 1</w:t>
+            </w:r>
+            <w:r>
+              <w:rPr>
+                <w:rFonts w:ascii="Consolas" w:eastAsia="Times New Roman" w:hAnsi="Consolas" w:cs="Courier New"/>
+                <w:iCs/>
+                <w:szCs w:val="20"/>
+                <w:lang w:val="bg-BG" w:eastAsia="bg-BG"/>
+              </w:rPr>
+              <w:br/>
+            </w:r>
+            <w:r>
+              <w:rPr>
+                <w:rFonts w:ascii="Consolas" w:eastAsia="Times New Roman" w:hAnsi="Consolas" w:cs="Courier New"/>
+                <w:iCs/>
+                <w:noProof/>
+                <w:szCs w:val="20"/>
+                <w:lang w:eastAsia="bg-BG"/>
+              </w:rPr>
+              <w:t>1, 3, 9, 8, 5, 6</w:t>
+            </w:r>
+            <w:r>
+              <w:rPr>
+                <w:rFonts w:ascii="Consolas" w:eastAsia="Times New Roman" w:hAnsi="Consolas" w:cs="Courier New"/>
+                <w:iCs/>
+                <w:szCs w:val="20"/>
+                <w:lang w:val="bg-BG" w:eastAsia="bg-BG"/>
+              </w:rPr>
+              <w:br/>
+            </w:r>
+            <w:r>
+              <w:rPr>
+                <w:rFonts w:ascii="Consolas" w:eastAsia="Times New Roman" w:hAnsi="Consolas" w:cs="Courier New"/>
+                <w:iCs/>
+                <w:noProof/>
+                <w:szCs w:val="20"/>
+                <w:lang w:eastAsia="bg-BG"/>
+              </w:rPr>
+              <w:t>4, 6, 7, 9, 1, 0</w:t>
+            </w:r>
+          </w:p>
+        </w:tc>
+        <w:tc>
+          <w:tcPr>
+            <w:tcW w:w="7547" w:type="dxa"/>
+          </w:tcPr>
+          <w:p>
+            <w:pPr>
+              <w:spacing w:before="0" w:after="0"/>
+              <w:rPr>
+                <w:rFonts w:ascii="Consolas" w:hAnsi="Consolas"/>
+                <w:bCs/>
+                <w:noProof/>
+                <w:lang w:val="bg-BG"/>
+              </w:rPr>
+            </w:pPr>
+            <w:r>
+              <w:rPr>
+                <w:rFonts w:ascii="Consolas" w:hAnsi="Consolas"/>
+                <w:bCs/>
+                <w:noProof/>
+              </w:rPr>
+              <w:t>76</w:t>
+            </w:r>
+          </w:p>
+          <w:p>
+            <w:pPr>
+              <w:spacing w:before="0" w:after="0"/>
+              <w:rPr>
+                <w:rFonts w:ascii="Consolas" w:hAnsi="Consolas"/>
+                <w:bCs/>
+                <w:noProof/>
+              </w:rPr>
+            </w:pPr>
+            <w:r>
+              <w:rPr>
+                <w:rFonts w:ascii="Consolas" w:hAnsi="Consolas"/>
+                <w:bCs/>
+                <w:noProof/>
+              </w:rPr>
+              <w:t>[[7, 1, 3, 3, 2, 1], [1, 3, 9, 8, 5, 6], [4, 6, 7, 9, 1, 0]]</w:t>
+            </w:r>
+          </w:p>
+        </w:tc>
+      </w:tr>
+    </w:tbl>
+    <w:p>
+      <w:pPr>
+        <w:pStyle w:val="Heading2"/>
+        <w:numPr>
+          <w:ilvl w:val="0"/>
+          <w:numId w:val="42"/>
+        </w:numPr>
+        <w:rPr>
+          <w:lang w:val="bg-BG"/>
+        </w:rPr>
+      </w:pPr>
+      <w:r>
+        <w:t>Even Matrix</w:t>
+      </w:r>
+    </w:p>
+    <w:p>
+      <w:r>
+        <w:t xml:space="preserve">Write a program that receives a </w:t>
+      </w:r>
+      <w:r>
+        <w:rPr>
+          <w:b/>
+        </w:rPr>
+        <w:t>matrix of numbers</w:t>
+      </w:r>
+      <w:r>
+        <w:t xml:space="preserve"> and prints a </w:t>
+      </w:r>
+      <w:r>
+        <w:rPr>
+          <w:b/>
+        </w:rPr>
+        <w:t>new one</w:t>
+      </w:r>
+      <w:r>
+        <w:t xml:space="preserve"> only with the numbers that are </w:t>
+      </w:r>
+      <w:r>
+        <w:rPr>
+          <w:b/>
+        </w:rPr>
+        <w:t>even</w:t>
+      </w:r>
+      <w:r>
+        <w:t>. Use nested comprehension for that problem.</w:t>
+      </w:r>
+      <w:r>
+        <w:t xml:space="preserve"> </w:t>
+      </w:r>
+    </w:p>
+    <w:p>
+      <w:pPr>
+        <w:rPr>
+          <w:lang w:val="bg-BG"/>
+        </w:rPr>
+      </w:pPr>
+      <w:r>
+        <w:t xml:space="preserve">On the first line, you will </w:t>
+      </w:r>
+      <w:r>
+        <w:t xml:space="preserve">receive </w:t>
+      </w:r>
+      <w:r>
+        <w:rPr>
+          <w:b/>
+          <w:bCs/>
+        </w:rPr>
+        <w:t>the rows of the matrix</w:t>
+      </w:r>
+      <w:r>
+        <w:rPr>
+          <w:rFonts w:cstheme="minorHAnsi"/>
+        </w:rPr>
+        <w:t>.</w:t>
+      </w:r>
+      <w:r>
+        <w:t xml:space="preserve"> </w:t>
+      </w:r>
+      <w:r>
+        <w:t xml:space="preserve">On the next </w:t>
+      </w:r>
+      <w:r>
+        <w:rPr>
+          <w:b/>
+        </w:rPr>
+        <w:t>rows</w:t>
+      </w:r>
+      <w:r>
+        <w:t>, you will get elements for each column separated with a</w:t>
+      </w:r>
+      <w:r>
+        <w:t xml:space="preserve"> comma and a space</w:t>
+      </w:r>
+      <w:r>
+        <w:t xml:space="preserve"> </w:t>
+      </w:r>
+      <w:r>
+        <w:rPr>
+          <w:rFonts w:ascii="Consolas" w:hAnsi="Consolas"/>
+          <w:b/>
+          <w:bCs/>
+        </w:rPr>
+        <w:t>", "</w:t>
+      </w:r>
+      <w:r>
+        <w:t xml:space="preserve">.  </w:t>
+      </w:r>
+    </w:p>
+    <w:p>
+      <w:pPr>
+        <w:pStyle w:val="Heading3"/>
+        <w:rPr>
+          <w:lang w:val="bg-BG"/>
+        </w:rPr>
+      </w:pPr>
+      <w:r>
+        <w:t>Examples</w:t>
+      </w:r>
+    </w:p>
+    <w:tbl>
+      <w:tblPr>
+        <w:tblStyle w:val="TableGrid"/>
+        <w:tblW w:w="7088" w:type="dxa"/>
+        <w:tblInd w:w="-5" w:type="dxa"/>
+        <w:tblCellMar>
+          <w:top w:w="57" w:type="dxa"/>
+          <w:left w:w="85" w:type="dxa"/>
+          <w:bottom w:w="57" w:type="dxa"/>
+          <w:right w:w="85" w:type="dxa"/>
+        </w:tblCellMar>
+        <w:tblLook w:val="04A0" w:firstRow="1" w:lastRow="0" w:firstColumn="1" w:lastColumn="0" w:noHBand="0" w:noVBand="1"/>
+      </w:tblPr>
+      <w:tblGrid>
+        <w:gridCol w:w="2552"/>
+        <w:gridCol w:w="4536"/>
+      </w:tblGrid>
+      <w:tr>
+        <w:tc>
+          <w:tcPr>
+            <w:tcW w:w="2552" w:type="dxa"/>
+            <w:shd w:val="clear" w:color="auto" w:fill="D9D9D9" w:themeFill="background1" w:themeFillShade="D9"/>
+          </w:tcPr>
+          <w:p>
+            <w:pPr>
+              <w:spacing w:before="0" w:after="0"/>
+              <w:jc w:val="center"/>
+              <w:rPr>
+                <w:b/>
+              </w:rPr>
+            </w:pPr>
+            <w:r>
+              <w:rPr>
+                <w:b/>
+              </w:rPr>
+              <w:t>Input</w:t>
+            </w:r>
+          </w:p>
+        </w:tc>
+        <w:tc>
+          <w:tcPr>
+            <w:tcW w:w="4536" w:type="dxa"/>
+            <w:shd w:val="clear" w:color="auto" w:fill="D9D9D9" w:themeFill="background1" w:themeFillShade="D9"/>
+          </w:tcPr>
+          <w:p>
+            <w:pPr>
+              <w:spacing w:before="0" w:after="0"/>
+              <w:jc w:val="center"/>
+              <w:rPr>
+                <w:b/>
+              </w:rPr>
+            </w:pPr>
+            <w:r>
+              <w:rPr>
+                <w:b/>
+              </w:rPr>
+              <w:t>Output</w:t>
+            </w:r>
+          </w:p>
+        </w:tc>
+      </w:tr>
+      <w:tr>
+        <w:tc>
+          <w:tcPr>
+            <w:tcW w:w="2552" w:type="dxa"/>
+          </w:tcPr>
+          <w:p>
+            <w:pPr>
+              <w:shd w:val="clear" w:color="auto" w:fill="FFFFFF"/>
+              <w:tabs>
+                <w:tab w:val="left" w:pos="916"/>
+                <w:tab w:val="left" w:pos="1832"/>
+                <w:tab w:val="left" w:pos="2748"/>
+                <w:tab w:val="left" w:pos="3664"/>
+                <w:tab w:val="left" w:pos="4580"/>
+                <w:tab w:val="left" w:pos="5496"/>
+                <w:tab w:val="left" w:pos="6412"/>
+                <w:tab w:val="left" w:pos="7328"/>
+                <w:tab w:val="left" w:pos="8244"/>
+                <w:tab w:val="left" w:pos="9160"/>
+                <w:tab w:val="left" w:pos="10076"/>
+                <w:tab w:val="left" w:pos="10992"/>
+                <w:tab w:val="left" w:pos="11908"/>
+                <w:tab w:val="left" w:pos="12824"/>
+                <w:tab w:val="left" w:pos="13740"/>
+                <w:tab w:val="left" w:pos="14656"/>
+              </w:tabs>
+              <w:spacing w:before="0" w:after="0"/>
+              <w:rPr>
+                <w:rFonts w:ascii="Consolas" w:eastAsia="Times New Roman" w:hAnsi="Consolas" w:cs="Courier New"/>
+                <w:iCs/>
+                <w:szCs w:val="20"/>
+                <w:lang w:val="bg-BG" w:eastAsia="bg-BG"/>
+              </w:rPr>
+            </w:pPr>
+            <w:r>
+              <w:rPr>
+                <w:rFonts w:ascii="Consolas" w:eastAsia="Times New Roman" w:hAnsi="Consolas" w:cs="Courier New"/>
+                <w:iCs/>
+                <w:noProof/>
+                <w:szCs w:val="20"/>
+                <w:lang w:eastAsia="bg-BG"/>
+              </w:rPr>
+              <w:t>2</w:t>
+            </w:r>
+          </w:p>
+          <w:p>
+            <w:pPr>
+              <w:shd w:val="clear" w:color="auto" w:fill="FFFFFF"/>
+              <w:tabs>
+                <w:tab w:val="left" w:pos="916"/>
+                <w:tab w:val="left" w:pos="1832"/>
+                <w:tab w:val="left" w:pos="2748"/>
+                <w:tab w:val="left" w:pos="3664"/>
+                <w:tab w:val="left" w:pos="4580"/>
+                <w:tab w:val="left" w:pos="5496"/>
+                <w:tab w:val="left" w:pos="6412"/>
+                <w:tab w:val="left" w:pos="7328"/>
+                <w:tab w:val="left" w:pos="8244"/>
+                <w:tab w:val="left" w:pos="9160"/>
+                <w:tab w:val="left" w:pos="10076"/>
+                <w:tab w:val="left" w:pos="10992"/>
+                <w:tab w:val="left" w:pos="11908"/>
+                <w:tab w:val="left" w:pos="12824"/>
+                <w:tab w:val="left" w:pos="13740"/>
+                <w:tab w:val="left" w:pos="14656"/>
+              </w:tabs>
+              <w:spacing w:before="0" w:after="0"/>
+              <w:rPr>
+                <w:rFonts w:ascii="Consolas" w:eastAsia="Times New Roman" w:hAnsi="Consolas" w:cs="Courier New"/>
+                <w:iCs/>
+                <w:szCs w:val="20"/>
+                <w:lang w:val="bg-BG" w:eastAsia="bg-BG"/>
+              </w:rPr>
+            </w:pPr>
+            <w:r>
+              <w:rPr>
+                <w:rFonts w:ascii="Consolas" w:eastAsia="Times New Roman" w:hAnsi="Consolas" w:cs="Courier New"/>
+                <w:iCs/>
+                <w:noProof/>
+                <w:szCs w:val="20"/>
+                <w:lang w:eastAsia="bg-BG"/>
+              </w:rPr>
+              <w:t>1, 2, 3</w:t>
+            </w:r>
+          </w:p>
+          <w:p>
+            <w:pPr>
+              <w:shd w:val="clear" w:color="auto" w:fill="FFFFFF"/>
+              <w:tabs>
+                <w:tab w:val="left" w:pos="916"/>
+                <w:tab w:val="left" w:pos="1832"/>
+                <w:tab w:val="left" w:pos="2748"/>
+                <w:tab w:val="left" w:pos="3664"/>
+                <w:tab w:val="left" w:pos="4580"/>
+                <w:tab w:val="left" w:pos="5496"/>
+                <w:tab w:val="left" w:pos="6412"/>
+                <w:tab w:val="left" w:pos="7328"/>
+                <w:tab w:val="left" w:pos="8244"/>
+                <w:tab w:val="left" w:pos="9160"/>
+                <w:tab w:val="left" w:pos="10076"/>
+                <w:tab w:val="left" w:pos="10992"/>
+                <w:tab w:val="left" w:pos="11908"/>
+                <w:tab w:val="left" w:pos="12824"/>
+                <w:tab w:val="left" w:pos="13740"/>
+                <w:tab w:val="left" w:pos="14656"/>
+              </w:tabs>
+              <w:spacing w:before="0" w:after="0"/>
+              <w:rPr>
+                <w:rFonts w:ascii="Consolas" w:eastAsia="Times New Roman" w:hAnsi="Consolas" w:cs="Courier New"/>
+                <w:iCs/>
+                <w:noProof/>
+                <w:szCs w:val="20"/>
+                <w:lang w:eastAsia="bg-BG"/>
+              </w:rPr>
+            </w:pPr>
+            <w:r>
+              <w:rPr>
+                <w:rFonts w:ascii="Consolas" w:eastAsia="Times New Roman" w:hAnsi="Consolas" w:cs="Courier New"/>
+                <w:iCs/>
+                <w:noProof/>
+                <w:szCs w:val="20"/>
+                <w:lang w:eastAsia="bg-BG"/>
+              </w:rPr>
+              <w:t>4, 5, 6</w:t>
+            </w:r>
+          </w:p>
+        </w:tc>
+        <w:tc>
+          <w:tcPr>
+            <w:tcW w:w="4536" w:type="dxa"/>
+            <w:vAlign w:val="center"/>
+          </w:tcPr>
+          <w:p>
+            <w:pPr>
+              <w:spacing w:before="0" w:after="0"/>
+              <w:rPr>
+                <w:rFonts w:ascii="Consolas" w:hAnsi="Consolas"/>
+                <w:bCs/>
+                <w:noProof/>
+              </w:rPr>
+            </w:pPr>
+            <w:r>
+              <w:rPr>
+                <w:rFonts w:ascii="Consolas" w:hAnsi="Consolas"/>
+                <w:bCs/>
+                <w:noProof/>
+              </w:rPr>
+              <w:t>[[2], [4, 6]]</w:t>
+            </w:r>
+          </w:p>
+        </w:tc>
+      </w:tr>
+      <w:tr>
+        <w:tc>
+          <w:tcPr>
+            <w:tcW w:w="2552" w:type="dxa"/>
+          </w:tcPr>
+          <w:p>
+            <w:pPr>
+              <w:shd w:val="clear" w:color="auto" w:fill="FFFFFF"/>
+              <w:tabs>
+                <w:tab w:val="left" w:pos="916"/>
+                <w:tab w:val="left" w:pos="1832"/>
+                <w:tab w:val="left" w:pos="2748"/>
+                <w:tab w:val="left" w:pos="3664"/>
+                <w:tab w:val="left" w:pos="4580"/>
+                <w:tab w:val="left" w:pos="5496"/>
+                <w:tab w:val="left" w:pos="6412"/>
+                <w:tab w:val="left" w:pos="7328"/>
+                <w:tab w:val="left" w:pos="8244"/>
+                <w:tab w:val="left" w:pos="9160"/>
+                <w:tab w:val="left" w:pos="10076"/>
+                <w:tab w:val="left" w:pos="10992"/>
+                <w:tab w:val="left" w:pos="11908"/>
+                <w:tab w:val="left" w:pos="12824"/>
+                <w:tab w:val="left" w:pos="13740"/>
+                <w:tab w:val="left" w:pos="14656"/>
+              </w:tabs>
+              <w:spacing w:before="0" w:after="0"/>
+              <w:rPr>
+                <w:rFonts w:ascii="Consolas" w:eastAsia="Times New Roman" w:hAnsi="Consolas" w:cs="Courier New"/>
+                <w:iCs/>
+                <w:szCs w:val="20"/>
+                <w:lang w:val="bg-BG" w:eastAsia="bg-BG"/>
+              </w:rPr>
+            </w:pPr>
+            <w:r>
+              <w:rPr>
+                <w:rFonts w:ascii="Consolas" w:eastAsia="Times New Roman" w:hAnsi="Consolas" w:cs="Courier New"/>
+                <w:iCs/>
+                <w:noProof/>
+                <w:szCs w:val="20"/>
+                <w:lang w:eastAsia="bg-BG"/>
+              </w:rPr>
+              <w:t>4</w:t>
+            </w:r>
+          </w:p>
+          <w:p>
+            <w:pPr>
+              <w:shd w:val="clear" w:color="auto" w:fill="FFFFFF"/>
+              <w:tabs>
+                <w:tab w:val="left" w:pos="916"/>
+                <w:tab w:val="left" w:pos="1832"/>
+                <w:tab w:val="left" w:pos="2748"/>
+                <w:tab w:val="left" w:pos="3664"/>
+                <w:tab w:val="left" w:pos="4580"/>
+                <w:tab w:val="left" w:pos="5496"/>
+                <w:tab w:val="left" w:pos="6412"/>
+                <w:tab w:val="left" w:pos="7328"/>
+                <w:tab w:val="left" w:pos="8244"/>
+                <w:tab w:val="left" w:pos="9160"/>
+                <w:tab w:val="left" w:pos="10076"/>
+                <w:tab w:val="left" w:pos="10992"/>
+                <w:tab w:val="left" w:pos="11908"/>
+                <w:tab w:val="left" w:pos="12824"/>
+                <w:tab w:val="left" w:pos="13740"/>
+                <w:tab w:val="left" w:pos="14656"/>
+              </w:tabs>
+              <w:spacing w:before="0" w:after="0"/>
+              <w:rPr>
+                <w:rFonts w:ascii="Consolas" w:eastAsia="Times New Roman" w:hAnsi="Consolas" w:cs="Courier New"/>
+                <w:iCs/>
+                <w:szCs w:val="20"/>
+                <w:lang w:val="bg-BG" w:eastAsia="bg-BG"/>
+              </w:rPr>
+            </w:pPr>
+            <w:r>
+              <w:rPr>
+                <w:rFonts w:ascii="Consolas" w:eastAsia="Times New Roman" w:hAnsi="Consolas" w:cs="Courier New"/>
+                <w:iCs/>
+                <w:noProof/>
+                <w:szCs w:val="20"/>
+                <w:lang w:eastAsia="bg-BG"/>
+              </w:rPr>
+              <w:t>10, 33, 24, 5, 1</w:t>
+            </w:r>
+          </w:p>
+          <w:p>
+            <w:pPr>
+              <w:shd w:val="clear" w:color="auto" w:fill="FFFFFF"/>
+              <w:tabs>
+                <w:tab w:val="left" w:pos="916"/>
+                <w:tab w:val="left" w:pos="1832"/>
+                <w:tab w:val="left" w:pos="2748"/>
+                <w:tab w:val="left" w:pos="3664"/>
+                <w:tab w:val="left" w:pos="4580"/>
+                <w:tab w:val="left" w:pos="5496"/>
+                <w:tab w:val="left" w:pos="6412"/>
+                <w:tab w:val="left" w:pos="7328"/>
+                <w:tab w:val="left" w:pos="8244"/>
+                <w:tab w:val="left" w:pos="9160"/>
+                <w:tab w:val="left" w:pos="10076"/>
+                <w:tab w:val="left" w:pos="10992"/>
+                <w:tab w:val="left" w:pos="11908"/>
+                <w:tab w:val="left" w:pos="12824"/>
+                <w:tab w:val="left" w:pos="13740"/>
+                <w:tab w:val="left" w:pos="14656"/>
+              </w:tabs>
+              <w:spacing w:before="0" w:after="0"/>
+              <w:rPr>
+                <w:rFonts w:ascii="Consolas" w:eastAsia="Times New Roman" w:hAnsi="Consolas" w:cs="Courier New"/>
+                <w:iCs/>
+                <w:szCs w:val="20"/>
+                <w:lang w:val="bg-BG" w:eastAsia="bg-BG"/>
+              </w:rPr>
+            </w:pPr>
+            <w:r>
+              <w:rPr>
+                <w:rFonts w:ascii="Consolas" w:eastAsia="Times New Roman" w:hAnsi="Consolas" w:cs="Courier New"/>
+                <w:iCs/>
+                <w:noProof/>
+                <w:szCs w:val="20"/>
+                <w:lang w:eastAsia="bg-BG"/>
+              </w:rPr>
+              <w:t>67, 34, 11, 110, 3</w:t>
+            </w:r>
+          </w:p>
+          <w:p>
+            <w:pPr>
+              <w:shd w:val="clear" w:color="auto" w:fill="FFFFFF"/>
+              <w:tabs>
+                <w:tab w:val="left" w:pos="916"/>
+                <w:tab w:val="left" w:pos="1832"/>
+                <w:tab w:val="left" w:pos="2748"/>
+                <w:tab w:val="left" w:pos="3664"/>
+                <w:tab w:val="left" w:pos="4580"/>
+                <w:tab w:val="left" w:pos="5496"/>
+                <w:tab w:val="left" w:pos="6412"/>
+                <w:tab w:val="left" w:pos="7328"/>
+                <w:tab w:val="left" w:pos="8244"/>
+                <w:tab w:val="left" w:pos="9160"/>
+                <w:tab w:val="left" w:pos="10076"/>
+                <w:tab w:val="left" w:pos="10992"/>
+                <w:tab w:val="left" w:pos="11908"/>
+                <w:tab w:val="left" w:pos="12824"/>
+                <w:tab w:val="left" w:pos="13740"/>
+                <w:tab w:val="left" w:pos="14656"/>
+              </w:tabs>
+              <w:spacing w:before="0" w:after="0"/>
+              <w:rPr>
+                <w:rFonts w:ascii="Consolas" w:eastAsia="Times New Roman" w:hAnsi="Consolas" w:cs="Courier New"/>
+                <w:iCs/>
+                <w:szCs w:val="20"/>
+                <w:lang w:val="bg-BG" w:eastAsia="bg-BG"/>
+              </w:rPr>
+            </w:pPr>
+            <w:r>
+              <w:rPr>
+                <w:rFonts w:ascii="Consolas" w:eastAsia="Times New Roman" w:hAnsi="Consolas" w:cs="Courier New"/>
+                <w:iCs/>
+                <w:noProof/>
+                <w:szCs w:val="20"/>
+                <w:lang w:eastAsia="bg-BG"/>
+              </w:rPr>
+              <w:t>4, 12, 33, 63, 21</w:t>
+            </w:r>
+          </w:p>
+          <w:p>
+            <w:pPr>
+              <w:shd w:val="clear" w:color="auto" w:fill="FFFFFF"/>
+              <w:tabs>
+                <w:tab w:val="left" w:pos="916"/>
+                <w:tab w:val="left" w:pos="1832"/>
+                <w:tab w:val="left" w:pos="2748"/>
+                <w:tab w:val="left" w:pos="3664"/>
+                <w:tab w:val="left" w:pos="4580"/>
+                <w:tab w:val="left" w:pos="5496"/>
+                <w:tab w:val="left" w:pos="6412"/>
+                <w:tab w:val="left" w:pos="7328"/>
+                <w:tab w:val="left" w:pos="8244"/>
+                <w:tab w:val="left" w:pos="9160"/>
+                <w:tab w:val="left" w:pos="10076"/>
+                <w:tab w:val="left" w:pos="10992"/>
+                <w:tab w:val="left" w:pos="11908"/>
+                <w:tab w:val="left" w:pos="12824"/>
+                <w:tab w:val="left" w:pos="13740"/>
+                <w:tab w:val="left" w:pos="14656"/>
+              </w:tabs>
+              <w:spacing w:before="0" w:after="0"/>
+              <w:rPr>
+                <w:rFonts w:ascii="Consolas" w:eastAsia="Times New Roman" w:hAnsi="Consolas" w:cs="Courier New"/>
+                <w:iCs/>
+                <w:noProof/>
+                <w:szCs w:val="20"/>
+                <w:lang w:eastAsia="bg-BG"/>
+              </w:rPr>
+            </w:pPr>
+            <w:r>
+              <w:rPr>
+                <w:rFonts w:ascii="Consolas" w:eastAsia="Times New Roman" w:hAnsi="Consolas" w:cs="Courier New"/>
+                <w:iCs/>
+                <w:noProof/>
+                <w:szCs w:val="20"/>
+                <w:lang w:eastAsia="bg-BG"/>
+              </w:rPr>
+              <w:t>557, 45, 23, 55, 67</w:t>
+            </w:r>
+          </w:p>
+        </w:tc>
+        <w:tc>
+          <w:tcPr>
+            <w:tcW w:w="4536" w:type="dxa"/>
+            <w:vAlign w:val="center"/>
+          </w:tcPr>
+          <w:p>
+            <w:pPr>
+              <w:spacing w:before="0" w:after="0"/>
+              <w:rPr>
+                <w:rFonts w:ascii="Consolas" w:hAnsi="Consolas"/>
+                <w:bCs/>
+                <w:noProof/>
+              </w:rPr>
+            </w:pPr>
+            <w:r>
+              <w:rPr>
+                <w:rFonts w:ascii="Consolas" w:hAnsi="Consolas"/>
+                <w:bCs/>
+                <w:noProof/>
+              </w:rPr>
+              <w:t>[[10, 24], [34, 110], [4, 12], []]</w:t>
+            </w:r>
+          </w:p>
+        </w:tc>
+      </w:tr>
+    </w:tbl>
+    <w:p>
+      <w:pPr>
+        <w:pStyle w:val="Heading2"/>
+        <w:numPr>
+          <w:ilvl w:val="0"/>
+          <w:numId w:val="42"/>
+        </w:numPr>
+        <w:rPr>
+          <w:lang w:val="bg-BG"/>
+        </w:rPr>
+      </w:pPr>
+      <w:r>
+        <w:t>Flattening Matrix</w:t>
+      </w:r>
+    </w:p>
+    <w:p>
+      <w:r>
+        <w:t xml:space="preserve">Write a program that receives a </w:t>
+      </w:r>
+      <w:r>
+        <w:rPr>
+          <w:b/>
+        </w:rPr>
+        <w:t>matrix</w:t>
+      </w:r>
+      <w:r>
+        <w:t xml:space="preserve"> and prints the </w:t>
+      </w:r>
+      <w:r>
+        <w:rPr>
+          <w:b/>
+        </w:rPr>
+        <w:t xml:space="preserve">flattened </w:t>
+      </w:r>
+      <w:r>
+        <w:t xml:space="preserve">version of it </w:t>
+      </w:r>
+      <w:r>
+        <w:rPr>
+          <w:noProof/>
+        </w:rPr>
+        <w:t>(</w:t>
+      </w:r>
+      <w:r>
+        <w:t xml:space="preserve">a list with all the values). For example, the flattened list of the matrix: </w:t>
+      </w:r>
+      <w:r>
+        <w:rPr>
+          <w:rFonts w:ascii="Consolas" w:hAnsi="Consolas"/>
+          <w:b/>
+          <w:noProof/>
+        </w:rPr>
+        <w:t>[[1, 2], [3, 4]]</w:t>
+      </w:r>
+      <w:r>
+        <w:rPr>
+          <w:noProof/>
+        </w:rPr>
+        <w:t xml:space="preserve"> </w:t>
+      </w:r>
+      <w:r>
+        <w:t xml:space="preserve">will be </w:t>
+      </w:r>
+      <w:r>
+        <w:rPr>
+          <w:rFonts w:ascii="Consolas" w:hAnsi="Consolas"/>
+          <w:b/>
+          <w:noProof/>
+        </w:rPr>
+        <w:t>[1, 2, 3, 4</w:t>
+      </w:r>
+      <w:r>
+        <w:rPr>
+          <w:rFonts w:ascii="Consolas" w:hAnsi="Consolas"/>
+          <w:b/>
+        </w:rPr>
+        <w:t>]</w:t>
+      </w:r>
+      <w:r>
+        <w:t>.</w:t>
+      </w:r>
+    </w:p>
+    <w:p>
+      <w:pPr>
+        <w:rPr>
+          <w:lang w:val="bg-BG"/>
+        </w:rPr>
+      </w:pPr>
+      <w:r>
+        <w:t xml:space="preserve">On the first line, you will </w:t>
+      </w:r>
+      <w:r>
+        <w:t>receive the</w:t>
+      </w:r>
+      <w:r>
+        <w:t xml:space="preserve"> </w:t>
+      </w:r>
+      <w:r>
+        <w:rPr>
+          <w:b/>
+          <w:bCs/>
+        </w:rPr>
+        <w:t>number of</w:t>
+      </w:r>
+      <w:r>
+        <w:rPr>
+          <w:b/>
+          <w:bCs/>
+        </w:rPr>
+        <w:t xml:space="preserve"> </w:t>
+      </w:r>
+      <w:r>
+        <w:rPr>
+          <w:b/>
+          <w:bCs/>
+        </w:rPr>
+        <w:t xml:space="preserve">a </w:t>
+      </w:r>
+      <w:r>
+        <w:rPr>
+          <w:b/>
+          <w:bCs/>
+        </w:rPr>
+        <w:t>matrix</w:t>
+      </w:r>
+      <w:r>
+        <w:rPr>
+          <w:b/>
+          <w:bCs/>
+        </w:rPr>
+        <w:t>'s</w:t>
+      </w:r>
+      <w:r>
+        <w:rPr>
+          <w:b/>
+          <w:bCs/>
+        </w:rPr>
+        <w:t xml:space="preserve"> </w:t>
+      </w:r>
+      <w:r>
+        <w:rPr>
+          <w:b/>
+          <w:bCs/>
+        </w:rPr>
+        <w:t>rows</w:t>
+      </w:r>
+      <w:r>
+        <w:rPr>
+          <w:rFonts w:cstheme="minorHAnsi"/>
+          <w:b/>
+        </w:rPr>
+        <w:t>.</w:t>
+      </w:r>
+      <w:r>
+        <w:t xml:space="preserve"> </w:t>
+      </w:r>
+      <w:r>
+        <w:t xml:space="preserve">On the next </w:t>
+      </w:r>
+      <w:r>
+        <w:rPr>
+          <w:b/>
+        </w:rPr>
+        <w:t>rows</w:t>
+      </w:r>
+      <w:r>
+        <w:t xml:space="preserve">, you will get </w:t>
+      </w:r>
+      <w:r>
+        <w:t xml:space="preserve">the </w:t>
+      </w:r>
+      <w:r>
+        <w:rPr>
+          <w:b/>
+          <w:bCs/>
+        </w:rPr>
+        <w:t>elements</w:t>
+      </w:r>
+      <w:r>
+        <w:t xml:space="preserve"> for </w:t>
+      </w:r>
+      <w:r>
+        <w:rPr>
+          <w:b/>
+          <w:bCs/>
+        </w:rPr>
+        <w:t>each column</w:t>
+      </w:r>
+      <w:r>
+        <w:t xml:space="preserve"> separated with a </w:t>
+      </w:r>
+      <w:r>
+        <w:t xml:space="preserve">comma and a space </w:t>
+      </w:r>
+      <w:r>
+        <w:rPr>
+          <w:rFonts w:ascii="Consolas" w:hAnsi="Consolas"/>
+          <w:b/>
+          <w:bCs/>
+        </w:rPr>
+        <w:t>", "</w:t>
+      </w:r>
+      <w:r>
+        <w:t>.</w:t>
+      </w:r>
+    </w:p>
+    <w:p>
+      <w:pPr>
+        <w:pStyle w:val="Heading3"/>
+        <w:rPr>
+          <w:lang w:val="bg-BG"/>
+        </w:rPr>
+      </w:pPr>
+      <w:r>
+        <w:lastRenderedPageBreak/>
+        <w:t>Examples</w:t>
+      </w:r>
+    </w:p>
+    <w:tbl>
+      <w:tblPr>
+        <w:tblStyle w:val="TableGrid"/>
+        <w:tblW w:w="7088" w:type="dxa"/>
+        <w:tblInd w:w="-5" w:type="dxa"/>
+        <w:tblCellMar>
+          <w:top w:w="57" w:type="dxa"/>
+          <w:left w:w="85" w:type="dxa"/>
+          <w:bottom w:w="57" w:type="dxa"/>
+          <w:right w:w="85" w:type="dxa"/>
+        </w:tblCellMar>
+        <w:tblLook w:val="04A0" w:firstRow="1" w:lastRow="0" w:firstColumn="1" w:lastColumn="0" w:noHBand="0" w:noVBand="1"/>
+      </w:tblPr>
+      <w:tblGrid>
+        <w:gridCol w:w="1843"/>
+        <w:gridCol w:w="5245"/>
+      </w:tblGrid>
+      <w:tr>
+        <w:tc>
+          <w:tcPr>
+            <w:tcW w:w="1843" w:type="dxa"/>
+            <w:shd w:val="clear" w:color="auto" w:fill="D9D9D9" w:themeFill="background1" w:themeFillShade="D9"/>
+          </w:tcPr>
+          <w:p>
+            <w:pPr>
+              <w:spacing w:before="0" w:after="0"/>
+              <w:jc w:val="center"/>
+              <w:rPr>
+                <w:b/>
+              </w:rPr>
+            </w:pPr>
+            <w:r>
+              <w:rPr>
+                <w:b/>
+              </w:rPr>
+              <w:t>Input</w:t>
+            </w:r>
+          </w:p>
+        </w:tc>
+        <w:tc>
+          <w:tcPr>
+            <w:tcW w:w="5245" w:type="dxa"/>
+            <w:shd w:val="clear" w:color="auto" w:fill="D9D9D9" w:themeFill="background1" w:themeFillShade="D9"/>
+          </w:tcPr>
+          <w:p>
+            <w:pPr>
+              <w:spacing w:before="0" w:after="0"/>
+              <w:jc w:val="center"/>
+              <w:rPr>
+                <w:b/>
+              </w:rPr>
+            </w:pPr>
+            <w:r>
+              <w:rPr>
+                <w:b/>
+              </w:rPr>
+              <w:t>Output</w:t>
+            </w:r>
+          </w:p>
+        </w:tc>
+      </w:tr>
+      <w:tr>
+        <w:tc>
+          <w:tcPr>
+            <w:tcW w:w="1843" w:type="dxa"/>
+          </w:tcPr>
+          <w:p>
+            <w:pPr>
+              <w:shd w:val="clear" w:color="auto" w:fill="FFFFFF"/>
+              <w:tabs>
+                <w:tab w:val="left" w:pos="916"/>
+                <w:tab w:val="left" w:pos="1832"/>
+                <w:tab w:val="left" w:pos="2748"/>
+                <w:tab w:val="left" w:pos="3664"/>
+                <w:tab w:val="left" w:pos="4580"/>
+                <w:tab w:val="left" w:pos="5496"/>
+                <w:tab w:val="left" w:pos="6412"/>
+                <w:tab w:val="left" w:pos="7328"/>
+                <w:tab w:val="left" w:pos="8244"/>
+                <w:tab w:val="left" w:pos="9160"/>
+                <w:tab w:val="left" w:pos="10076"/>
+                <w:tab w:val="left" w:pos="10992"/>
+                <w:tab w:val="left" w:pos="11908"/>
+                <w:tab w:val="left" w:pos="12824"/>
+                <w:tab w:val="left" w:pos="13740"/>
+                <w:tab w:val="left" w:pos="14656"/>
+              </w:tabs>
+              <w:spacing w:before="0" w:after="0"/>
+              <w:rPr>
+                <w:rFonts w:ascii="Consolas" w:eastAsia="Times New Roman" w:hAnsi="Consolas" w:cs="Courier New"/>
+                <w:iCs/>
+                <w:szCs w:val="20"/>
+                <w:lang w:val="bg-BG" w:eastAsia="bg-BG"/>
+              </w:rPr>
+            </w:pPr>
+            <w:r>
+              <w:rPr>
+                <w:rFonts w:ascii="Consolas" w:eastAsia="Times New Roman" w:hAnsi="Consolas" w:cs="Courier New"/>
+                <w:iCs/>
+                <w:noProof/>
+                <w:szCs w:val="20"/>
+                <w:lang w:eastAsia="bg-BG"/>
+              </w:rPr>
+              <w:t>2</w:t>
+            </w:r>
+          </w:p>
+          <w:p>
+            <w:pPr>
+              <w:shd w:val="clear" w:color="auto" w:fill="FFFFFF"/>
+              <w:tabs>
+                <w:tab w:val="left" w:pos="916"/>
+                <w:tab w:val="left" w:pos="1832"/>
+                <w:tab w:val="left" w:pos="2748"/>
+                <w:tab w:val="left" w:pos="3664"/>
+                <w:tab w:val="left" w:pos="4580"/>
+                <w:tab w:val="left" w:pos="5496"/>
+                <w:tab w:val="left" w:pos="6412"/>
+                <w:tab w:val="left" w:pos="7328"/>
+                <w:tab w:val="left" w:pos="8244"/>
+                <w:tab w:val="left" w:pos="9160"/>
+                <w:tab w:val="left" w:pos="10076"/>
+                <w:tab w:val="left" w:pos="10992"/>
+                <w:tab w:val="left" w:pos="11908"/>
+                <w:tab w:val="left" w:pos="12824"/>
+                <w:tab w:val="left" w:pos="13740"/>
+                <w:tab w:val="left" w:pos="14656"/>
+              </w:tabs>
+              <w:spacing w:before="0" w:after="0"/>
+              <w:rPr>
+                <w:rFonts w:ascii="Consolas" w:eastAsia="Times New Roman" w:hAnsi="Consolas" w:cs="Courier New"/>
+                <w:iCs/>
+                <w:szCs w:val="20"/>
+                <w:lang w:val="bg-BG" w:eastAsia="bg-BG"/>
+              </w:rPr>
+            </w:pPr>
+            <w:r>
+              <w:rPr>
+                <w:rFonts w:ascii="Consolas" w:eastAsia="Times New Roman" w:hAnsi="Consolas" w:cs="Courier New"/>
+                <w:iCs/>
+                <w:noProof/>
+                <w:szCs w:val="20"/>
+                <w:lang w:eastAsia="bg-BG"/>
+              </w:rPr>
+              <w:t>1, 2, 3</w:t>
+            </w:r>
+          </w:p>
+          <w:p>
+            <w:pPr>
+              <w:shd w:val="clear" w:color="auto" w:fill="FFFFFF"/>
+              <w:tabs>
+                <w:tab w:val="left" w:pos="916"/>
+                <w:tab w:val="left" w:pos="1832"/>
+                <w:tab w:val="left" w:pos="2748"/>
+                <w:tab w:val="left" w:pos="3664"/>
+                <w:tab w:val="left" w:pos="4580"/>
+                <w:tab w:val="left" w:pos="5496"/>
+                <w:tab w:val="left" w:pos="6412"/>
+                <w:tab w:val="left" w:pos="7328"/>
+                <w:tab w:val="left" w:pos="8244"/>
+                <w:tab w:val="left" w:pos="9160"/>
+                <w:tab w:val="left" w:pos="10076"/>
+                <w:tab w:val="left" w:pos="10992"/>
+                <w:tab w:val="left" w:pos="11908"/>
+                <w:tab w:val="left" w:pos="12824"/>
+                <w:tab w:val="left" w:pos="13740"/>
+                <w:tab w:val="left" w:pos="14656"/>
+              </w:tabs>
+              <w:spacing w:before="0" w:after="0"/>
+              <w:rPr>
+                <w:rFonts w:ascii="Consolas" w:eastAsia="Times New Roman" w:hAnsi="Consolas" w:cs="Courier New"/>
+                <w:iCs/>
+                <w:noProof/>
+                <w:szCs w:val="20"/>
+                <w:lang w:eastAsia="bg-BG"/>
+              </w:rPr>
+            </w:pPr>
+            <w:r>
+              <w:rPr>
+                <w:rFonts w:ascii="Consolas" w:eastAsia="Times New Roman" w:hAnsi="Consolas" w:cs="Courier New"/>
+                <w:iCs/>
+                <w:noProof/>
+                <w:szCs w:val="20"/>
+                <w:lang w:eastAsia="bg-BG"/>
+              </w:rPr>
+              <w:t>4, 5, 6</w:t>
+            </w:r>
+          </w:p>
+        </w:tc>
+        <w:tc>
+          <w:tcPr>
+            <w:tcW w:w="5245" w:type="dxa"/>
+            <w:vAlign w:val="center"/>
+          </w:tcPr>
+          <w:p>
+            <w:pPr>
+              <w:spacing w:before="0" w:after="0"/>
+              <w:rPr>
+                <w:rFonts w:ascii="Consolas" w:hAnsi="Consolas"/>
+                <w:bCs/>
+                <w:noProof/>
+              </w:rPr>
+            </w:pPr>
+            <w:r>
+              <w:rPr>
+                <w:rFonts w:ascii="Consolas" w:hAnsi="Consolas"/>
+                <w:bCs/>
+                <w:noProof/>
+              </w:rPr>
+              <w:t>[1, 2, 3, 4, 5, 6]</w:t>
+            </w:r>
+          </w:p>
+        </w:tc>
+      </w:tr>
+      <w:tr>
+        <w:tc>
+          <w:tcPr>
+            <w:tcW w:w="1843" w:type="dxa"/>
+          </w:tcPr>
+          <w:p>
+            <w:pPr>
+              <w:shd w:val="clear" w:color="auto" w:fill="FFFFFF"/>
+              <w:tabs>
+                <w:tab w:val="left" w:pos="916"/>
+                <w:tab w:val="left" w:pos="1832"/>
+                <w:tab w:val="left" w:pos="2748"/>
+                <w:tab w:val="left" w:pos="3664"/>
+                <w:tab w:val="left" w:pos="4580"/>
+                <w:tab w:val="left" w:pos="5496"/>
+                <w:tab w:val="left" w:pos="6412"/>
+                <w:tab w:val="left" w:pos="7328"/>
+                <w:tab w:val="left" w:pos="8244"/>
+                <w:tab w:val="left" w:pos="9160"/>
+                <w:tab w:val="left" w:pos="10076"/>
+                <w:tab w:val="left" w:pos="10992"/>
+                <w:tab w:val="left" w:pos="11908"/>
+                <w:tab w:val="left" w:pos="12824"/>
+                <w:tab w:val="left" w:pos="13740"/>
+                <w:tab w:val="left" w:pos="14656"/>
+              </w:tabs>
+              <w:spacing w:before="0" w:after="0"/>
+              <w:rPr>
+                <w:rFonts w:ascii="Consolas" w:eastAsia="Times New Roman" w:hAnsi="Consolas" w:cs="Courier New"/>
+                <w:iCs/>
+                <w:szCs w:val="20"/>
+                <w:lang w:val="bg-BG" w:eastAsia="bg-BG"/>
+              </w:rPr>
+            </w:pPr>
+            <w:r>
+              <w:rPr>
+                <w:rFonts w:ascii="Consolas" w:eastAsia="Times New Roman" w:hAnsi="Consolas" w:cs="Courier New"/>
+                <w:iCs/>
+                <w:noProof/>
+                <w:szCs w:val="20"/>
+                <w:lang w:eastAsia="bg-BG"/>
+              </w:rPr>
+              <w:t>3</w:t>
+            </w:r>
+          </w:p>
+          <w:p>
+            <w:pPr>
+              <w:shd w:val="clear" w:color="auto" w:fill="FFFFFF"/>
+              <w:tabs>
+                <w:tab w:val="left" w:pos="916"/>
+                <w:tab w:val="left" w:pos="1832"/>
+                <w:tab w:val="left" w:pos="2748"/>
+                <w:tab w:val="left" w:pos="3664"/>
+                <w:tab w:val="left" w:pos="4580"/>
+                <w:tab w:val="left" w:pos="5496"/>
+                <w:tab w:val="left" w:pos="6412"/>
+                <w:tab w:val="left" w:pos="7328"/>
+                <w:tab w:val="left" w:pos="8244"/>
+                <w:tab w:val="left" w:pos="9160"/>
+                <w:tab w:val="left" w:pos="10076"/>
+                <w:tab w:val="left" w:pos="10992"/>
+                <w:tab w:val="left" w:pos="11908"/>
+                <w:tab w:val="left" w:pos="12824"/>
+                <w:tab w:val="left" w:pos="13740"/>
+                <w:tab w:val="left" w:pos="14656"/>
+              </w:tabs>
+              <w:spacing w:before="0" w:after="0"/>
+              <w:rPr>
+                <w:rFonts w:ascii="Consolas" w:eastAsia="Times New Roman" w:hAnsi="Consolas" w:cs="Courier New"/>
+                <w:iCs/>
+                <w:szCs w:val="20"/>
+                <w:lang w:val="bg-BG" w:eastAsia="bg-BG"/>
+              </w:rPr>
+            </w:pPr>
+            <w:r>
+              <w:rPr>
+                <w:rFonts w:ascii="Consolas" w:eastAsia="Times New Roman" w:hAnsi="Consolas" w:cs="Courier New"/>
+                <w:iCs/>
+                <w:noProof/>
+                <w:szCs w:val="20"/>
+                <w:lang w:eastAsia="bg-BG"/>
+              </w:rPr>
+              <w:t>10, 2, 21, 4</w:t>
+            </w:r>
+          </w:p>
+          <w:p>
+            <w:pPr>
+              <w:shd w:val="clear" w:color="auto" w:fill="FFFFFF"/>
+              <w:tabs>
+                <w:tab w:val="left" w:pos="916"/>
+                <w:tab w:val="left" w:pos="1832"/>
+                <w:tab w:val="left" w:pos="2748"/>
+                <w:tab w:val="left" w:pos="3664"/>
+                <w:tab w:val="left" w:pos="4580"/>
+                <w:tab w:val="left" w:pos="5496"/>
+                <w:tab w:val="left" w:pos="6412"/>
+                <w:tab w:val="left" w:pos="7328"/>
+                <w:tab w:val="left" w:pos="8244"/>
+                <w:tab w:val="left" w:pos="9160"/>
+                <w:tab w:val="left" w:pos="10076"/>
+                <w:tab w:val="left" w:pos="10992"/>
+                <w:tab w:val="left" w:pos="11908"/>
+                <w:tab w:val="left" w:pos="12824"/>
+                <w:tab w:val="left" w:pos="13740"/>
+                <w:tab w:val="left" w:pos="14656"/>
+              </w:tabs>
+              <w:spacing w:before="0" w:after="0"/>
+              <w:rPr>
+                <w:rFonts w:ascii="Consolas" w:eastAsia="Times New Roman" w:hAnsi="Consolas" w:cs="Courier New"/>
+                <w:iCs/>
+                <w:szCs w:val="20"/>
+                <w:lang w:val="bg-BG" w:eastAsia="bg-BG"/>
+              </w:rPr>
+            </w:pPr>
+            <w:r>
+              <w:rPr>
+                <w:rFonts w:ascii="Consolas" w:eastAsia="Times New Roman" w:hAnsi="Consolas" w:cs="Courier New"/>
+                <w:iCs/>
+                <w:noProof/>
+                <w:szCs w:val="20"/>
+                <w:lang w:eastAsia="bg-BG"/>
+              </w:rPr>
+              <w:t>5, 20, 41, 9</w:t>
+            </w:r>
+          </w:p>
+          <w:p>
+            <w:pPr>
+              <w:shd w:val="clear" w:color="auto" w:fill="FFFFFF"/>
+              <w:tabs>
+                <w:tab w:val="left" w:pos="916"/>
+                <w:tab w:val="left" w:pos="1832"/>
+                <w:tab w:val="left" w:pos="2748"/>
+                <w:tab w:val="left" w:pos="3664"/>
+                <w:tab w:val="left" w:pos="4580"/>
+                <w:tab w:val="left" w:pos="5496"/>
+                <w:tab w:val="left" w:pos="6412"/>
+                <w:tab w:val="left" w:pos="7328"/>
+                <w:tab w:val="left" w:pos="8244"/>
+                <w:tab w:val="left" w:pos="9160"/>
+                <w:tab w:val="left" w:pos="10076"/>
+                <w:tab w:val="left" w:pos="10992"/>
+                <w:tab w:val="left" w:pos="11908"/>
+                <w:tab w:val="left" w:pos="12824"/>
+                <w:tab w:val="left" w:pos="13740"/>
+                <w:tab w:val="left" w:pos="14656"/>
+              </w:tabs>
+              <w:spacing w:before="0" w:after="0"/>
+              <w:rPr>
+                <w:rFonts w:ascii="Consolas" w:eastAsia="Times New Roman" w:hAnsi="Consolas" w:cs="Courier New"/>
+                <w:iCs/>
+                <w:noProof/>
+                <w:szCs w:val="20"/>
+                <w:lang w:eastAsia="bg-BG"/>
+              </w:rPr>
+            </w:pPr>
+            <w:r>
+              <w:rPr>
+                <w:rFonts w:ascii="Consolas" w:eastAsia="Times New Roman" w:hAnsi="Consolas" w:cs="Courier New"/>
+                <w:iCs/>
+                <w:noProof/>
+                <w:szCs w:val="20"/>
+                <w:lang w:eastAsia="bg-BG"/>
+              </w:rPr>
+              <w:t>6, 2, 4, 99</w:t>
+            </w:r>
+          </w:p>
+        </w:tc>
+        <w:tc>
+          <w:tcPr>
+            <w:tcW w:w="5245" w:type="dxa"/>
+            <w:vAlign w:val="center"/>
+          </w:tcPr>
+          <w:p>
+            <w:pPr>
+              <w:spacing w:before="0" w:after="0"/>
+              <w:rPr>
+                <w:rFonts w:ascii="Consolas" w:hAnsi="Consolas"/>
+                <w:bCs/>
+                <w:noProof/>
+              </w:rPr>
+            </w:pPr>
+            <w:r>
+              <w:rPr>
+                <w:rFonts w:ascii="Consolas" w:hAnsi="Consolas"/>
+                <w:bCs/>
+                <w:noProof/>
+              </w:rPr>
+              <w:t>[10, 2, 21, 4, 5, 20, 41, 9, 6, 2, 4, 99]</w:t>
+            </w:r>
+          </w:p>
+        </w:tc>
+      </w:tr>
+    </w:tbl>
+    <w:p>
+      <w:pPr>
+        <w:pStyle w:val="Heading2"/>
+        <w:numPr>
+          <w:ilvl w:val="0"/>
+          <w:numId w:val="42"/>
+        </w:numPr>
+        <w:rPr>
+          <w:lang w:val="bg-BG"/>
+        </w:rPr>
+      </w:pPr>
+      <w:r>
+        <w:t>Sum Matrix Columns</w:t>
+      </w:r>
+    </w:p>
+    <w:p>
+      <w:r>
+        <w:t xml:space="preserve">Write a program that </w:t>
+      </w:r>
+      <w:r>
+        <w:rPr>
+          <w:b/>
+        </w:rPr>
+        <w:t>reads a matrix</w:t>
+      </w:r>
+      <w:r>
+        <w:t xml:space="preserve"> from the console and prints the </w:t>
+      </w:r>
+      <w:r>
+        <w:rPr>
+          <w:b/>
+          <w:bCs/>
+        </w:rPr>
+        <w:t>sum for each column</w:t>
+      </w:r>
+      <w:r>
+        <w:rPr>
+          <w:b/>
+          <w:bCs/>
+        </w:rPr>
+        <w:t xml:space="preserve"> </w:t>
+      </w:r>
+      <w:r>
+        <w:t>on separate lines</w:t>
+      </w:r>
+      <w:r>
+        <w:t xml:space="preserve">. </w:t>
+      </w:r>
+    </w:p>
+    <w:p>
+      <w:pPr>
+        <w:rPr>
+          <w:lang w:val="bg-BG"/>
+        </w:rPr>
+      </w:pPr>
+      <w:r>
+        <w:t xml:space="preserve">On the first line, you will get matrix sizes in format </w:t>
+      </w:r>
+      <w:r>
+        <w:rPr>
+          <w:rFonts w:ascii="Consolas" w:hAnsi="Consolas"/>
+          <w:b/>
+        </w:rPr>
+        <w:t>"{rows}, {columns}"</w:t>
+      </w:r>
+      <w:r>
+        <w:t xml:space="preserve">. On the next </w:t>
+      </w:r>
+      <w:r>
+        <w:rPr>
+          <w:b/>
+        </w:rPr>
+        <w:t>rows</w:t>
+      </w:r>
+      <w:r>
+        <w:t xml:space="preserve">, you will get </w:t>
+      </w:r>
+      <w:r>
+        <w:rPr>
+          <w:b/>
+          <w:bCs/>
+        </w:rPr>
+        <w:t>elements</w:t>
+      </w:r>
+      <w:r>
+        <w:t xml:space="preserve"> for </w:t>
+      </w:r>
+      <w:r>
+        <w:rPr>
+          <w:b/>
+          <w:bCs/>
+        </w:rPr>
+        <w:t>each column</w:t>
+      </w:r>
+      <w:r>
+        <w:t xml:space="preserve"> separated with a </w:t>
+      </w:r>
+      <w:r>
+        <w:t xml:space="preserve">single </w:t>
+      </w:r>
+      <w:r>
+        <w:t xml:space="preserve">space. </w:t>
+      </w:r>
+    </w:p>
+    <w:p>
+      <w:pPr>
+        <w:pStyle w:val="Heading3"/>
+        <w:rPr>
+          <w:lang w:val="bg-BG"/>
+        </w:rPr>
+      </w:pPr>
+      <w:r>
+        <w:t>Examples</w:t>
+      </w:r>
+    </w:p>
+    <w:tbl>
+      <w:tblPr>
+        <w:tblStyle w:val="TableGrid"/>
+        <w:tblW w:w="5013" w:type="dxa"/>
+        <w:tblInd w:w="85" w:type="dxa"/>
+        <w:tblCellMar>
+          <w:top w:w="57" w:type="dxa"/>
+          <w:left w:w="85" w:type="dxa"/>
+          <w:bottom w:w="57" w:type="dxa"/>
+          <w:right w:w="85" w:type="dxa"/>
+        </w:tblCellMar>
+        <w:tblLook w:val="04A0" w:firstRow="1" w:lastRow="0" w:firstColumn="1" w:lastColumn="0" w:noHBand="0" w:noVBand="1"/>
+      </w:tblPr>
+      <w:tblGrid>
+        <w:gridCol w:w="1622"/>
+        <w:gridCol w:w="936"/>
+        <w:gridCol w:w="1463"/>
+        <w:gridCol w:w="992"/>
+      </w:tblGrid>
+      <w:tr>
+        <w:tc>
+          <w:tcPr>
+            <w:tcW w:w="1622" w:type="dxa"/>
+            <w:shd w:val="clear" w:color="auto" w:fill="D9D9D9" w:themeFill="background1" w:themeFillShade="D9"/>
+          </w:tcPr>
+          <w:p>
+            <w:pPr>
+              <w:spacing w:before="0" w:after="0"/>
+              <w:jc w:val="center"/>
+              <w:rPr>
+                <w:b/>
+              </w:rPr>
+            </w:pPr>
+            <w:r>
+              <w:rPr>
+                <w:b/>
+              </w:rPr>
+              <w:t>Input</w:t>
+            </w:r>
+          </w:p>
+        </w:tc>
+        <w:tc>
+          <w:tcPr>
+            <w:tcW w:w="936" w:type="dxa"/>
+            <w:shd w:val="clear" w:color="auto" w:fill="D9D9D9" w:themeFill="background1" w:themeFillShade="D9"/>
+          </w:tcPr>
+          <w:p>
+            <w:pPr>
+              <w:spacing w:before="0" w:after="0"/>
+              <w:jc w:val="center"/>
+              <w:rPr>
+                <w:b/>
+              </w:rPr>
+            </w:pPr>
+            <w:r>
+              <w:rPr>
+                <w:b/>
+              </w:rPr>
+              <w:t>Output</w:t>
+            </w:r>
+          </w:p>
+        </w:tc>
+        <w:tc>
+          <w:tcPr>
+            <w:tcW w:w="1463" w:type="dxa"/>
+            <w:shd w:val="clear" w:color="auto" w:fill="D9D9D9" w:themeFill="background1" w:themeFillShade="D9"/>
+          </w:tcPr>
+          <w:p>
+            <w:pPr>
+              <w:spacing w:before="0" w:after="0"/>
+              <w:jc w:val="center"/>
+              <w:rPr>
+                <w:b/>
+              </w:rPr>
+            </w:pPr>
+            <w:r>
+              <w:rPr>
+                <w:b/>
+              </w:rPr>
+              <w:t>Input</w:t>
+            </w:r>
+          </w:p>
+        </w:tc>
+        <w:tc>
+          <w:tcPr>
+            <w:tcW w:w="992" w:type="dxa"/>
+            <w:shd w:val="clear" w:color="auto" w:fill="D9D9D9" w:themeFill="background1" w:themeFillShade="D9"/>
+          </w:tcPr>
+          <w:p>
+            <w:pPr>
+              <w:spacing w:before="0" w:after="0"/>
+              <w:jc w:val="center"/>
+              <w:rPr>
+                <w:b/>
+              </w:rPr>
+            </w:pPr>
+            <w:r>
+              <w:rPr>
+                <w:b/>
+              </w:rPr>
+              <w:t>Output</w:t>
+            </w:r>
+          </w:p>
+        </w:tc>
+      </w:tr>
+      <w:tr>
+        <w:tc>
+          <w:tcPr>
+            <w:tcW w:w="1622" w:type="dxa"/>
+          </w:tcPr>
+          <w:p>
+            <w:pPr>
+              <w:shd w:val="clear" w:color="auto" w:fill="FFFFFF"/>
+              <w:tabs>
+                <w:tab w:val="left" w:pos="916"/>
+                <w:tab w:val="left" w:pos="1832"/>
+                <w:tab w:val="left" w:pos="2748"/>
+                <w:tab w:val="left" w:pos="3664"/>
+                <w:tab w:val="left" w:pos="4580"/>
+                <w:tab w:val="left" w:pos="5496"/>
+                <w:tab w:val="left" w:pos="6412"/>
+                <w:tab w:val="left" w:pos="7328"/>
+                <w:tab w:val="left" w:pos="8244"/>
+                <w:tab w:val="left" w:pos="9160"/>
+                <w:tab w:val="left" w:pos="10076"/>
+                <w:tab w:val="left" w:pos="10992"/>
+                <w:tab w:val="left" w:pos="11908"/>
+                <w:tab w:val="left" w:pos="12824"/>
+                <w:tab w:val="left" w:pos="13740"/>
+                <w:tab w:val="left" w:pos="14656"/>
+              </w:tabs>
+              <w:spacing w:before="0" w:after="0"/>
+              <w:rPr>
+                <w:rFonts w:ascii="Consolas" w:eastAsia="Times New Roman" w:hAnsi="Consolas" w:cs="Courier New"/>
+                <w:iCs/>
+                <w:szCs w:val="20"/>
+                <w:lang w:val="bg-BG" w:eastAsia="bg-BG"/>
+              </w:rPr>
+            </w:pPr>
+            <w:r>
+              <w:rPr>
+                <w:rFonts w:ascii="Consolas" w:eastAsia="Times New Roman" w:hAnsi="Consolas" w:cs="Courier New"/>
+                <w:iCs/>
+                <w:noProof/>
+                <w:szCs w:val="20"/>
+                <w:lang w:eastAsia="bg-BG"/>
+              </w:rPr>
+              <w:t>3, 6</w:t>
+            </w:r>
+          </w:p>
+          <w:p>
+            <w:pPr>
+              <w:shd w:val="clear" w:color="auto" w:fill="FFFFFF"/>
+              <w:tabs>
+                <w:tab w:val="left" w:pos="916"/>
+                <w:tab w:val="left" w:pos="1832"/>
+                <w:tab w:val="left" w:pos="2748"/>
+                <w:tab w:val="left" w:pos="3664"/>
+                <w:tab w:val="left" w:pos="4580"/>
+                <w:tab w:val="left" w:pos="5496"/>
+                <w:tab w:val="left" w:pos="6412"/>
+                <w:tab w:val="left" w:pos="7328"/>
+                <w:tab w:val="left" w:pos="8244"/>
+                <w:tab w:val="left" w:pos="9160"/>
+                <w:tab w:val="left" w:pos="10076"/>
+                <w:tab w:val="left" w:pos="10992"/>
+                <w:tab w:val="left" w:pos="11908"/>
+                <w:tab w:val="left" w:pos="12824"/>
+                <w:tab w:val="left" w:pos="13740"/>
+                <w:tab w:val="left" w:pos="14656"/>
+              </w:tabs>
+              <w:spacing w:before="0" w:after="0"/>
+              <w:rPr>
+                <w:rFonts w:ascii="Consolas" w:eastAsia="Times New Roman" w:hAnsi="Consolas" w:cs="Courier New"/>
+                <w:iCs/>
+                <w:szCs w:val="20"/>
+                <w:lang w:val="bg-BG" w:eastAsia="bg-BG"/>
+              </w:rPr>
+            </w:pPr>
+            <w:r>
+              <w:rPr>
+                <w:rFonts w:ascii="Consolas" w:eastAsia="Times New Roman" w:hAnsi="Consolas" w:cs="Courier New"/>
+                <w:iCs/>
+                <w:noProof/>
+                <w:szCs w:val="20"/>
+                <w:lang w:eastAsia="bg-BG"/>
+              </w:rPr>
+              <w:t>7 1 3 3 2 1</w:t>
+            </w:r>
+          </w:p>
+          <w:p>
+            <w:pPr>
+              <w:shd w:val="clear" w:color="auto" w:fill="FFFFFF"/>
+              <w:tabs>
+                <w:tab w:val="left" w:pos="916"/>
+                <w:tab w:val="left" w:pos="1832"/>
+                <w:tab w:val="left" w:pos="2748"/>
+                <w:tab w:val="left" w:pos="3664"/>
+                <w:tab w:val="left" w:pos="4580"/>
+                <w:tab w:val="left" w:pos="5496"/>
+                <w:tab w:val="left" w:pos="6412"/>
+                <w:tab w:val="left" w:pos="7328"/>
+                <w:tab w:val="left" w:pos="8244"/>
+                <w:tab w:val="left" w:pos="9160"/>
+                <w:tab w:val="left" w:pos="10076"/>
+                <w:tab w:val="left" w:pos="10992"/>
+                <w:tab w:val="left" w:pos="11908"/>
+                <w:tab w:val="left" w:pos="12824"/>
+                <w:tab w:val="left" w:pos="13740"/>
+                <w:tab w:val="left" w:pos="14656"/>
+              </w:tabs>
+              <w:spacing w:before="0" w:after="0"/>
+              <w:rPr>
+                <w:rFonts w:ascii="Consolas" w:eastAsia="Times New Roman" w:hAnsi="Consolas" w:cs="Courier New"/>
+                <w:iCs/>
+                <w:szCs w:val="20"/>
+                <w:lang w:val="bg-BG" w:eastAsia="bg-BG"/>
+              </w:rPr>
+            </w:pPr>
+            <w:r>
+              <w:rPr>
+                <w:rFonts w:ascii="Consolas" w:eastAsia="Times New Roman" w:hAnsi="Consolas" w:cs="Courier New"/>
+                <w:iCs/>
+                <w:noProof/>
+                <w:szCs w:val="20"/>
+                <w:lang w:eastAsia="bg-BG"/>
+              </w:rPr>
+              <w:t>1 3 9 8 5 6</w:t>
+            </w:r>
+          </w:p>
+          <w:p>
+            <w:pPr>
+              <w:spacing w:before="0" w:after="0"/>
+              <w:rPr>
+                <w:rFonts w:ascii="Consolas" w:hAnsi="Consolas"/>
+                <w:noProof/>
+              </w:rPr>
+            </w:pPr>
+            <w:r>
+              <w:rPr>
+                <w:rFonts w:ascii="Consolas" w:eastAsia="Times New Roman" w:hAnsi="Consolas" w:cs="Courier New"/>
+                <w:iCs/>
+                <w:noProof/>
+                <w:szCs w:val="20"/>
+                <w:lang w:eastAsia="bg-BG"/>
+              </w:rPr>
+              <w:t>4 6 7 9 1 0</w:t>
+            </w:r>
+          </w:p>
+        </w:tc>
+        <w:tc>
+          <w:tcPr>
+            <w:tcW w:w="936" w:type="dxa"/>
+            <w:vAlign w:val="center"/>
+          </w:tcPr>
+          <w:p>
+            <w:pPr>
+              <w:spacing w:before="0" w:after="0"/>
+              <w:rPr>
+                <w:rFonts w:ascii="Consolas" w:hAnsi="Consolas"/>
+                <w:bCs/>
+                <w:noProof/>
+                <w:lang w:val="bg-BG"/>
+              </w:rPr>
+            </w:pPr>
+            <w:r>
+              <w:rPr>
+                <w:rFonts w:ascii="Consolas" w:hAnsi="Consolas"/>
+                <w:bCs/>
+                <w:noProof/>
+              </w:rPr>
+              <w:t>12</w:t>
+            </w:r>
+          </w:p>
+          <w:p>
+            <w:pPr>
+              <w:spacing w:before="0" w:after="0"/>
+              <w:rPr>
+                <w:rFonts w:ascii="Consolas" w:hAnsi="Consolas"/>
+                <w:bCs/>
+                <w:noProof/>
+                <w:lang w:val="bg-BG"/>
+              </w:rPr>
+            </w:pPr>
+            <w:r>
+              <w:rPr>
+                <w:rFonts w:ascii="Consolas" w:hAnsi="Consolas"/>
+                <w:bCs/>
+                <w:noProof/>
+              </w:rPr>
+              <w:t>10</w:t>
+            </w:r>
+          </w:p>
+          <w:p>
+            <w:pPr>
+              <w:spacing w:before="0" w:after="0"/>
+              <w:rPr>
+                <w:rFonts w:ascii="Consolas" w:hAnsi="Consolas"/>
+                <w:bCs/>
+                <w:noProof/>
+                <w:lang w:val="bg-BG"/>
+              </w:rPr>
+            </w:pPr>
+            <w:r>
+              <w:rPr>
+                <w:rFonts w:ascii="Consolas" w:hAnsi="Consolas"/>
+                <w:bCs/>
+                <w:noProof/>
+              </w:rPr>
+              <w:t>19</w:t>
+            </w:r>
+          </w:p>
+          <w:p>
+            <w:pPr>
+              <w:spacing w:before="0" w:after="0"/>
+              <w:rPr>
+                <w:rFonts w:ascii="Consolas" w:hAnsi="Consolas"/>
+                <w:bCs/>
+                <w:noProof/>
+                <w:lang w:val="bg-BG"/>
+              </w:rPr>
+            </w:pPr>
+            <w:r>
+              <w:rPr>
+                <w:rFonts w:ascii="Consolas" w:hAnsi="Consolas"/>
+                <w:bCs/>
+                <w:noProof/>
+              </w:rPr>
+              <w:t>20</w:t>
+            </w:r>
+          </w:p>
+          <w:p>
+            <w:pPr>
+              <w:spacing w:before="0" w:after="0"/>
+              <w:rPr>
+                <w:rFonts w:ascii="Consolas" w:hAnsi="Consolas"/>
+                <w:bCs/>
+                <w:noProof/>
+                <w:lang w:val="bg-BG"/>
+              </w:rPr>
+            </w:pPr>
+            <w:r>
+              <w:rPr>
+                <w:rFonts w:ascii="Consolas" w:hAnsi="Consolas"/>
+                <w:bCs/>
+                <w:noProof/>
+              </w:rPr>
+              <w:t>8</w:t>
+            </w:r>
+          </w:p>
+          <w:p>
+            <w:pPr>
+              <w:spacing w:before="0" w:after="0"/>
+              <w:rPr>
+                <w:rFonts w:ascii="Consolas" w:hAnsi="Consolas"/>
+                <w:bCs/>
+                <w:noProof/>
+              </w:rPr>
+            </w:pPr>
+            <w:r>
+              <w:rPr>
+                <w:rFonts w:ascii="Consolas" w:hAnsi="Consolas"/>
+                <w:bCs/>
+                <w:noProof/>
+              </w:rPr>
+              <w:t>7</w:t>
+            </w:r>
+          </w:p>
+        </w:tc>
+        <w:tc>
+          <w:tcPr>
+            <w:tcW w:w="1463" w:type="dxa"/>
+          </w:tcPr>
+          <w:p>
+            <w:pPr>
+              <w:shd w:val="clear" w:color="auto" w:fill="FFFFFF"/>
+              <w:tabs>
+                <w:tab w:val="left" w:pos="916"/>
+                <w:tab w:val="left" w:pos="1832"/>
+                <w:tab w:val="left" w:pos="2748"/>
+                <w:tab w:val="left" w:pos="3664"/>
+                <w:tab w:val="left" w:pos="4580"/>
+                <w:tab w:val="left" w:pos="5496"/>
+                <w:tab w:val="left" w:pos="6412"/>
+                <w:tab w:val="left" w:pos="7328"/>
+                <w:tab w:val="left" w:pos="8244"/>
+                <w:tab w:val="left" w:pos="9160"/>
+                <w:tab w:val="left" w:pos="10076"/>
+                <w:tab w:val="left" w:pos="10992"/>
+                <w:tab w:val="left" w:pos="11908"/>
+                <w:tab w:val="left" w:pos="12824"/>
+                <w:tab w:val="left" w:pos="13740"/>
+                <w:tab w:val="left" w:pos="14656"/>
+              </w:tabs>
+              <w:spacing w:before="0" w:after="0"/>
+              <w:rPr>
+                <w:rFonts w:ascii="Consolas" w:eastAsia="Times New Roman" w:hAnsi="Consolas" w:cs="Courier New"/>
+                <w:iCs/>
+                <w:szCs w:val="20"/>
+                <w:lang w:val="bg-BG" w:eastAsia="bg-BG"/>
+              </w:rPr>
+            </w:pPr>
+            <w:r>
+              <w:rPr>
+                <w:rFonts w:ascii="Consolas" w:eastAsia="Times New Roman" w:hAnsi="Consolas" w:cs="Courier New"/>
+                <w:iCs/>
+                <w:noProof/>
+                <w:szCs w:val="20"/>
+                <w:lang w:eastAsia="bg-BG"/>
+              </w:rPr>
+              <w:t>3, 3</w:t>
+            </w:r>
+          </w:p>
+          <w:p>
+            <w:pPr>
+              <w:shd w:val="clear" w:color="auto" w:fill="FFFFFF"/>
+              <w:tabs>
+                <w:tab w:val="left" w:pos="916"/>
+                <w:tab w:val="left" w:pos="1832"/>
+                <w:tab w:val="left" w:pos="2748"/>
+                <w:tab w:val="left" w:pos="3664"/>
+                <w:tab w:val="left" w:pos="4580"/>
+                <w:tab w:val="left" w:pos="5496"/>
+                <w:tab w:val="left" w:pos="6412"/>
+                <w:tab w:val="left" w:pos="7328"/>
+                <w:tab w:val="left" w:pos="8244"/>
+                <w:tab w:val="left" w:pos="9160"/>
+                <w:tab w:val="left" w:pos="10076"/>
+                <w:tab w:val="left" w:pos="10992"/>
+                <w:tab w:val="left" w:pos="11908"/>
+                <w:tab w:val="left" w:pos="12824"/>
+                <w:tab w:val="left" w:pos="13740"/>
+                <w:tab w:val="left" w:pos="14656"/>
+              </w:tabs>
+              <w:spacing w:before="0" w:after="0"/>
+              <w:rPr>
+                <w:rFonts w:ascii="Consolas" w:eastAsia="Times New Roman" w:hAnsi="Consolas" w:cs="Courier New"/>
+                <w:iCs/>
+                <w:szCs w:val="20"/>
+                <w:lang w:val="bg-BG" w:eastAsia="bg-BG"/>
+              </w:rPr>
+            </w:pPr>
+            <w:r>
+              <w:rPr>
+                <w:rFonts w:ascii="Consolas" w:eastAsia="Times New Roman" w:hAnsi="Consolas" w:cs="Courier New"/>
+                <w:iCs/>
+                <w:noProof/>
+                <w:szCs w:val="20"/>
+                <w:lang w:eastAsia="bg-BG"/>
+              </w:rPr>
+              <w:t>1 2 3</w:t>
+            </w:r>
+          </w:p>
+          <w:p>
+            <w:pPr>
+              <w:shd w:val="clear" w:color="auto" w:fill="FFFFFF"/>
+              <w:tabs>
+                <w:tab w:val="left" w:pos="916"/>
+                <w:tab w:val="left" w:pos="1832"/>
+                <w:tab w:val="left" w:pos="2748"/>
+                <w:tab w:val="left" w:pos="3664"/>
+                <w:tab w:val="left" w:pos="4580"/>
+                <w:tab w:val="left" w:pos="5496"/>
+                <w:tab w:val="left" w:pos="6412"/>
+                <w:tab w:val="left" w:pos="7328"/>
+                <w:tab w:val="left" w:pos="8244"/>
+                <w:tab w:val="left" w:pos="9160"/>
+                <w:tab w:val="left" w:pos="10076"/>
+                <w:tab w:val="left" w:pos="10992"/>
+                <w:tab w:val="left" w:pos="11908"/>
+                <w:tab w:val="left" w:pos="12824"/>
+                <w:tab w:val="left" w:pos="13740"/>
+                <w:tab w:val="left" w:pos="14656"/>
+              </w:tabs>
+              <w:spacing w:before="0" w:after="0"/>
+              <w:rPr>
+                <w:rFonts w:ascii="Consolas" w:eastAsia="Times New Roman" w:hAnsi="Consolas" w:cs="Courier New"/>
+                <w:iCs/>
+                <w:szCs w:val="20"/>
+                <w:lang w:val="bg-BG" w:eastAsia="bg-BG"/>
+              </w:rPr>
+            </w:pPr>
+            <w:r>
+              <w:rPr>
+                <w:rFonts w:ascii="Consolas" w:eastAsia="Times New Roman" w:hAnsi="Consolas" w:cs="Courier New"/>
+                <w:iCs/>
+                <w:noProof/>
+                <w:szCs w:val="20"/>
+                <w:lang w:eastAsia="bg-BG"/>
+              </w:rPr>
+              <w:t>4 5 6</w:t>
+            </w:r>
+          </w:p>
+          <w:p>
+            <w:pPr>
+              <w:spacing w:before="0" w:after="0"/>
+              <w:rPr>
+                <w:rFonts w:ascii="Consolas" w:hAnsi="Consolas"/>
+                <w:bCs/>
+                <w:noProof/>
+              </w:rPr>
+            </w:pPr>
+            <w:r>
+              <w:rPr>
+                <w:rFonts w:ascii="Consolas" w:eastAsia="Times New Roman" w:hAnsi="Consolas" w:cs="Courier New"/>
+                <w:iCs/>
+                <w:noProof/>
+                <w:szCs w:val="20"/>
+                <w:lang w:eastAsia="bg-BG"/>
+              </w:rPr>
+              <w:t>7 8 9</w:t>
+            </w:r>
+          </w:p>
+        </w:tc>
+        <w:tc>
+          <w:tcPr>
+            <w:tcW w:w="992" w:type="dxa"/>
+          </w:tcPr>
+          <w:p>
+            <w:pPr>
+              <w:spacing w:before="0" w:after="0"/>
+              <w:ind w:left="4320" w:hanging="4320"/>
+              <w:rPr>
+                <w:rFonts w:ascii="Consolas" w:hAnsi="Consolas"/>
+                <w:bCs/>
+                <w:noProof/>
+                <w:lang w:val="bg-BG"/>
+              </w:rPr>
+            </w:pPr>
+            <w:r>
+              <w:rPr>
+                <w:rFonts w:ascii="Consolas" w:hAnsi="Consolas"/>
+                <w:bCs/>
+                <w:noProof/>
+              </w:rPr>
+              <w:t>12</w:t>
+            </w:r>
+          </w:p>
+          <w:p>
+            <w:pPr>
+              <w:spacing w:before="0" w:after="0"/>
+              <w:ind w:left="4320" w:hanging="4320"/>
+              <w:rPr>
+                <w:rFonts w:ascii="Consolas" w:hAnsi="Consolas"/>
+                <w:bCs/>
+                <w:noProof/>
+                <w:lang w:val="bg-BG"/>
+              </w:rPr>
+            </w:pPr>
+            <w:r>
+              <w:rPr>
+                <w:rFonts w:ascii="Consolas" w:hAnsi="Consolas"/>
+                <w:bCs/>
+                <w:noProof/>
+              </w:rPr>
+              <w:t>15</w:t>
+            </w:r>
+          </w:p>
+          <w:p>
+            <w:pPr>
+              <w:spacing w:before="0" w:after="0"/>
+              <w:ind w:left="5040" w:hanging="5040"/>
+              <w:rPr>
+                <w:rFonts w:ascii="Consolas" w:hAnsi="Consolas"/>
+                <w:bCs/>
+                <w:noProof/>
+                <w:lang w:val="bg-BG"/>
+              </w:rPr>
+            </w:pPr>
+            <w:r>
+              <w:rPr>
+                <w:rFonts w:ascii="Consolas" w:hAnsi="Consolas"/>
+                <w:bCs/>
+                <w:noProof/>
+              </w:rPr>
+              <w:t>18</w:t>
+            </w:r>
+          </w:p>
+          <w:p>
+            <w:pPr>
+              <w:spacing w:before="0" w:after="0"/>
+              <w:rPr>
+                <w:rFonts w:ascii="Consolas" w:hAnsi="Consolas"/>
+                <w:bCs/>
+                <w:noProof/>
+              </w:rPr>
+            </w:pPr>
+          </w:p>
+        </w:tc>
+      </w:tr>
+    </w:tbl>
+    <w:p>
+      <w:pPr>
+        <w:pStyle w:val="Heading3"/>
+        <w:rPr>
+          <w:lang w:val="bg-BG"/>
+        </w:rPr>
+      </w:pPr>
+      <w:r>
+        <w:t>Hints</w:t>
+      </w:r>
+    </w:p>
+    <w:p>
+      <w:pPr>
+        <w:pStyle w:val="ListParagraph"/>
+        <w:numPr>
+          <w:ilvl w:val="0"/>
+          <w:numId w:val="43"/>
+        </w:numPr>
+        <w:rPr>
+          <w:lang w:val="bg-BG"/>
+        </w:rPr>
+      </w:pPr>
+      <w:r>
+        <w:rPr>
+          <w:b/>
+          <w:bCs/>
+        </w:rPr>
+        <w:t xml:space="preserve">Read </w:t>
+      </w:r>
+      <w:r>
+        <w:t xml:space="preserve">matrix </w:t>
+      </w:r>
+      <w:r>
+        <w:rPr>
+          <w:b/>
+          <w:bCs/>
+        </w:rPr>
+        <w:t>sizes</w:t>
+      </w:r>
+      <w:r>
+        <w:t>.</w:t>
+      </w:r>
+    </w:p>
+    <w:p>
+      <w:pPr>
+        <w:pStyle w:val="ListParagraph"/>
+        <w:numPr>
+          <w:ilvl w:val="0"/>
+          <w:numId w:val="43"/>
+        </w:numPr>
+        <w:rPr>
+          <w:lang w:val="bg-BG"/>
+        </w:rPr>
+      </w:pPr>
+      <w:r>
+        <w:t xml:space="preserve">On the next row lines, </w:t>
+      </w:r>
+      <w:r>
+        <w:rPr>
+          <w:b/>
+          <w:bCs/>
+        </w:rPr>
+        <w:t xml:space="preserve">read </w:t>
+      </w:r>
+      <w:r>
+        <w:t xml:space="preserve">the </w:t>
+      </w:r>
+      <w:r>
+        <w:rPr>
+          <w:b/>
+          <w:bCs/>
+        </w:rPr>
+        <w:t>columns</w:t>
+      </w:r>
+      <w:r>
+        <w:t>.</w:t>
+      </w:r>
+    </w:p>
+    <w:p>
+      <w:pPr>
+        <w:pStyle w:val="ListParagraph"/>
+        <w:numPr>
+          <w:ilvl w:val="0"/>
+          <w:numId w:val="43"/>
+        </w:numPr>
+        <w:rPr>
+          <w:lang w:val="bg-BG"/>
+        </w:rPr>
+      </w:pPr>
+      <w:r>
+        <w:rPr>
+          <w:b/>
+          <w:bCs/>
+        </w:rPr>
+        <w:t xml:space="preserve">Traverse </w:t>
+      </w:r>
+      <w:r>
+        <w:t xml:space="preserve">the matrix and </w:t>
+      </w:r>
+      <w:r>
+        <w:rPr>
+          <w:b/>
+          <w:bCs/>
+        </w:rPr>
+        <w:t xml:space="preserve">sum </w:t>
+      </w:r>
+      <w:r>
+        <w:t xml:space="preserve">all elements in </w:t>
+      </w:r>
+      <w:r>
+        <w:rPr>
+          <w:b/>
+          <w:bCs/>
+        </w:rPr>
+        <w:t xml:space="preserve">each </w:t>
+      </w:r>
+      <w:r>
+        <w:t>column.</w:t>
+      </w:r>
+    </w:p>
+    <w:p>
+      <w:pPr>
+        <w:pStyle w:val="ListParagraph"/>
+        <w:numPr>
+          <w:ilvl w:val="0"/>
+          <w:numId w:val="43"/>
+        </w:numPr>
+        <w:rPr>
+          <w:lang w:val="bg-BG"/>
+        </w:rPr>
+      </w:pPr>
+      <w:r>
+        <w:t xml:space="preserve">Print the </w:t>
+      </w:r>
+      <w:r>
+        <w:rPr>
+          <w:b/>
+          <w:bCs/>
+        </w:rPr>
+        <w:t xml:space="preserve">sum </w:t>
+      </w:r>
+      <w:r>
+        <w:t xml:space="preserve">and </w:t>
+      </w:r>
+      <w:r>
+        <w:rPr>
+          <w:b/>
+          <w:bCs/>
+        </w:rPr>
+        <w:t xml:space="preserve">continue </w:t>
+      </w:r>
+      <w:r>
+        <w:t>with the other columns.</w:t>
+      </w:r>
+    </w:p>
+    <w:p>
+      <w:pPr>
+        <w:pStyle w:val="Heading2"/>
+        <w:numPr>
+          <w:ilvl w:val="0"/>
+          <w:numId w:val="42"/>
+        </w:numPr>
+        <w:rPr>
+          <w:lang w:val="bg-BG"/>
+        </w:rPr>
+      </w:pPr>
+      <w:r>
+        <w:t>Primary Diagonal</w:t>
+      </w:r>
+    </w:p>
+    <w:p>
+      <w:pPr>
+        <w:rPr>
+          <w:noProof/>
+        </w:rPr>
+      </w:pPr>
+      <w:r>
+        <w:t xml:space="preserve">Write a program that finds the </w:t>
+      </w:r>
+      <w:r>
+        <w:rPr>
+          <w:b/>
+        </w:rPr>
+        <w:t>sum of</w:t>
+      </w:r>
+      <w:r>
+        <w:rPr>
+          <w:b/>
+        </w:rPr>
+        <w:t xml:space="preserve"> all numbers in a</w:t>
+      </w:r>
+      <w:r>
+        <w:rPr>
+          <w:b/>
+        </w:rPr>
+        <w:t xml:space="preserve"> matrix</w:t>
+      </w:r>
+      <w:r>
+        <w:rPr>
+          <w:b/>
+        </w:rPr>
+        <w:t>'s</w:t>
+      </w:r>
+      <w:r>
+        <w:rPr>
+          <w:b/>
+        </w:rPr>
+        <w:t xml:space="preserve"> primary diagonal</w:t>
+      </w:r>
+      <w:r>
+        <w:rPr>
+          <w:b/>
+        </w:rPr>
+        <w:t xml:space="preserve"> </w:t>
+      </w:r>
+      <w:r>
+        <w:rPr>
+          <w:bCs/>
+        </w:rPr>
+        <w:t>(runs from top left to bottom right)</w:t>
+      </w:r>
+      <w:r>
+        <w:t>.</w:t>
+      </w:r>
+      <w:r>
+        <w:t xml:space="preserve"> </w:t>
+      </w:r>
+      <w:r>
+        <w:t xml:space="preserve">On the </w:t>
+      </w:r>
+      <w:r>
+        <w:rPr>
+          <w:b/>
+          <w:bCs/>
+        </w:rPr>
+        <w:t>first line</w:t>
+      </w:r>
+      <w:r>
+        <w:t>, you will receive an integer</w:t>
+      </w:r>
+      <w:r>
+        <w:rPr>
+          <w:b/>
+          <w:bCs/>
+        </w:rPr>
+        <w:t xml:space="preserve"> N</w:t>
+      </w:r>
+      <w:r>
+        <w:t xml:space="preserve"> – the size of </w:t>
+      </w:r>
+      <w:r>
+        <w:t>a</w:t>
+      </w:r>
+      <w:r>
+        <w:t xml:space="preserve"> square matrix</w:t>
+      </w:r>
+      <w:r>
+        <w:t xml:space="preserve">. </w:t>
+      </w:r>
+      <w:r>
+        <w:t xml:space="preserve">The next </w:t>
+      </w:r>
+      <w:r>
+        <w:rPr>
+          <w:rStyle w:val="CodeChar"/>
+        </w:rPr>
+        <w:t>N</w:t>
+      </w:r>
+      <w:r>
+        <w:rPr>
+          <w:b/>
+          <w:noProof/>
+        </w:rPr>
+        <w:t xml:space="preserve"> </w:t>
+      </w:r>
+      <w:r>
+        <w:rPr>
+          <w:b/>
+        </w:rPr>
+        <w:t>lines</w:t>
+      </w:r>
+      <w:r>
+        <w:t xml:space="preserve"> holds the values for</w:t>
+      </w:r>
+      <w:r>
+        <w:rPr>
+          <w:b/>
+        </w:rPr>
+        <w:t xml:space="preserve"> e</w:t>
+      </w:r>
+      <w:r>
+        <w:rPr>
+          <w:b/>
+        </w:rPr>
+        <w:t xml:space="preserve">ach column </w:t>
+      </w:r>
+      <w:r>
+        <w:t>-</w:t>
+      </w:r>
+      <w:r>
+        <w:t xml:space="preserve"> </w:t>
+      </w:r>
+      <w:r>
+        <w:rPr>
+          <w:rStyle w:val="CodeChar"/>
+        </w:rPr>
+        <w:t>N</w:t>
+      </w:r>
+      <w:r>
+        <w:rPr>
+          <w:noProof/>
+        </w:rPr>
+        <w:t xml:space="preserve"> </w:t>
+      </w:r>
+      <w:r>
+        <w:t>numbers</w:t>
+      </w:r>
+      <w:r>
+        <w:t>,</w:t>
+      </w:r>
+      <w:r>
+        <w:t xml:space="preserve"> separated by a</w:t>
+      </w:r>
+      <w:r>
+        <w:t xml:space="preserve"> single</w:t>
+      </w:r>
+      <w:r>
+        <w:t xml:space="preserve"> space</w:t>
+      </w:r>
+      <w:r>
+        <w:t>.</w:t>
+      </w:r>
+      <w:r>
+        <w:rPr>
+          <w:noProof/>
+        </w:rPr>
+        <w:t xml:space="preserve"> </w:t>
+      </w:r>
+    </w:p>
+    <w:p>
+      <w:r>
+        <w:rPr>
+          <w:noProof/>
+        </w:rPr>
+        <w:drawing>
+          <wp:inline distT="0" distB="0" distL="0" distR="0" wp14:anchorId="37226915" wp14:editId="3E260D51">
+            <wp:extent cx="1823085" cy="1794510"/>
+            <wp:effectExtent l="19050" t="19050" r="24765" b="15240"/>
+            <wp:docPr id="8" name="Picture 8"/>
+            <wp:cNvGraphicFramePr>
+              <a:graphicFrameLocks xmlns:a="http://schemas.openxmlformats.org/drawingml/2006/main" noChangeAspect="1"/>
+            </wp:cNvGraphicFramePr>
+            <a:graphic xmlns:a="http://schemas.openxmlformats.org/drawingml/2006/main">
+              <a:graphicData uri="http://schemas.openxmlformats.org/drawingml/2006/picture">
+                <pic:pic xmlns:pic="http://schemas.openxmlformats.org/drawingml/2006/picture">
+                  <pic:nvPicPr>
+                    <pic:cNvPr id="0" name="Picture 4"/>
+                    <pic:cNvPicPr>
+                      <a:picLocks noChangeAspect="1" noChangeArrowheads="1"/>
+                    </pic:cNvPicPr>
+                  </pic:nvPicPr>
+                  <pic:blipFill rotWithShape="1">
+                    <a:blip r:embed="rId10" cstate="print">
+                      <a:extLst>
+                        <a:ext uri="{28A0092B-C50C-407E-A947-70E740481C1C}">
+                          <a14:useLocalDpi xmlns:a14="http://schemas.microsoft.com/office/drawing/2010/main" val="0"/>
+                        </a:ext>
+                      </a:extLst>
+                    </a:blip>
+                    <a:srcRect r="50290"/>
+                    <a:stretch/>
+                  </pic:blipFill>
+                  <pic:spPr bwMode="auto">
+                    <a:xfrm>
+                      <a:off x="0" y="0"/>
+                      <a:ext cx="1823085" cy="1794510"/>
+                    </a:xfrm>
+                    <a:prstGeom prst="rect">
+                      <a:avLst/>
+                    </a:prstGeom>
+                    <a:noFill/>
+                    <a:ln>
+                      <a:solidFill>
+                        <a:schemeClr val="tx1"/>
+                      </a:solidFill>
+                    </a:ln>
+                    <a:extLst>
+                      <a:ext uri="{53640926-AAD7-44D8-BBD7-CCE9431645EC}">
+                        <a14:shadowObscured xmlns:a14="http://schemas.microsoft.com/office/drawing/2010/main"/>
+                      </a:ext>
+                    </a:extLst>
+                  </pic:spPr>
+                </pic:pic>
+              </a:graphicData>
+            </a:graphic>
+          </wp:inline>
+        </w:drawing>
+      </w:r>
+    </w:p>
+    <w:p>
+      <w:pPr>
+        <w:pStyle w:val="Heading3"/>
+        <w:rPr>
+          <w:lang w:val="bg-BG"/>
+        </w:rPr>
+      </w:pPr>
+      <w:r>
+        <w:lastRenderedPageBreak/>
+        <w:t>Examples</w:t>
+      </w:r>
+    </w:p>
+    <w:tbl>
+      <w:tblPr>
+        <w:tblStyle w:val="TableGrid"/>
+        <w:tblW w:w="4056" w:type="dxa"/>
+        <w:tblInd w:w="23" w:type="dxa"/>
+        <w:tblLayout w:type="fixed"/>
+        <w:tblCellMar>
+          <w:top w:w="57" w:type="dxa"/>
+          <w:left w:w="85" w:type="dxa"/>
+          <w:bottom w:w="57" w:type="dxa"/>
+          <w:right w:w="85" w:type="dxa"/>
+        </w:tblCellMar>
+        <w:tblLook w:val="04A0" w:firstRow="1" w:lastRow="0" w:firstColumn="1" w:lastColumn="0" w:noHBand="0" w:noVBand="1"/>
+      </w:tblPr>
+      <w:tblGrid>
+        <w:gridCol w:w="1248"/>
+        <w:gridCol w:w="936"/>
+        <w:gridCol w:w="936"/>
+        <w:gridCol w:w="936"/>
+      </w:tblGrid>
+      <w:tr>
+        <w:tc>
+          <w:tcPr>
+            <w:tcW w:w="1248" w:type="dxa"/>
+            <w:shd w:val="clear" w:color="auto" w:fill="D9D9D9" w:themeFill="background1" w:themeFillShade="D9"/>
+          </w:tcPr>
+          <w:p>
+            <w:pPr>
+              <w:spacing w:after="0"/>
+              <w:jc w:val="center"/>
+              <w:rPr>
+                <w:b/>
+              </w:rPr>
+            </w:pPr>
+            <w:r>
+              <w:rPr>
+                <w:b/>
+              </w:rPr>
+              <w:t>Input</w:t>
+            </w:r>
+          </w:p>
+        </w:tc>
+        <w:tc>
+          <w:tcPr>
+            <w:tcW w:w="936" w:type="dxa"/>
+            <w:shd w:val="clear" w:color="auto" w:fill="D9D9D9" w:themeFill="background1" w:themeFillShade="D9"/>
+          </w:tcPr>
+          <w:p>
+            <w:pPr>
+              <w:spacing w:after="0"/>
+              <w:jc w:val="center"/>
+              <w:rPr>
+                <w:b/>
+              </w:rPr>
+            </w:pPr>
+            <w:r>
+              <w:rPr>
+                <w:b/>
+              </w:rPr>
+              <w:t>Output</w:t>
+            </w:r>
+          </w:p>
+        </w:tc>
+        <w:tc>
+          <w:tcPr>
+            <w:tcW w:w="936" w:type="dxa"/>
+            <w:shd w:val="clear" w:color="auto" w:fill="D9D9D9" w:themeFill="background1" w:themeFillShade="D9"/>
+          </w:tcPr>
+          <w:p>
+            <w:pPr>
+              <w:spacing w:after="0"/>
+              <w:jc w:val="center"/>
+              <w:rPr>
+                <w:b/>
+              </w:rPr>
+            </w:pPr>
+            <w:r>
+              <w:rPr>
+                <w:b/>
+              </w:rPr>
+              <w:t>Input</w:t>
+            </w:r>
+          </w:p>
+        </w:tc>
+        <w:tc>
+          <w:tcPr>
+            <w:tcW w:w="936" w:type="dxa"/>
+            <w:shd w:val="clear" w:color="auto" w:fill="D9D9D9" w:themeFill="background1" w:themeFillShade="D9"/>
+          </w:tcPr>
+          <w:p>
+            <w:pPr>
+              <w:spacing w:after="0"/>
+              <w:jc w:val="center"/>
+              <w:rPr>
+                <w:b/>
+              </w:rPr>
+            </w:pPr>
+            <w:r>
+              <w:rPr>
+                <w:b/>
+              </w:rPr>
+              <w:t>Output</w:t>
+            </w:r>
+          </w:p>
+        </w:tc>
+      </w:tr>
+      <w:tr>
+        <w:tc>
+          <w:tcPr>
+            <w:tcW w:w="1248" w:type="dxa"/>
+          </w:tcPr>
+          <w:p>
+            <w:pPr>
+              <w:spacing w:after="0"/>
+              <w:rPr>
+                <w:rFonts w:ascii="Consolas" w:hAnsi="Consolas"/>
+                <w:lang w:val="bg-BG"/>
+              </w:rPr>
+            </w:pPr>
+            <w:r>
+              <w:rPr>
+                <w:rFonts w:ascii="Consolas" w:hAnsi="Consolas"/>
+                <w:noProof/>
+              </w:rPr>
+              <w:t>3</w:t>
+            </w:r>
+          </w:p>
+          <w:p>
+            <w:pPr>
+              <w:spacing w:before="60" w:after="0"/>
+              <w:rPr>
+                <w:rFonts w:ascii="Consolas" w:hAnsi="Consolas"/>
+                <w:lang w:val="bg-BG"/>
+              </w:rPr>
+            </w:pPr>
+            <w:r>
+              <w:rPr>
+                <w:rFonts w:ascii="Consolas" w:hAnsi="Consolas"/>
+                <w:noProof/>
+              </w:rPr>
+              <w:t>11 2 4</w:t>
+            </w:r>
+          </w:p>
+          <w:p>
+            <w:pPr>
+              <w:spacing w:after="0"/>
+              <w:rPr>
+                <w:rFonts w:ascii="Consolas" w:hAnsi="Consolas"/>
+                <w:lang w:val="bg-BG"/>
+              </w:rPr>
+            </w:pPr>
+            <w:r>
+              <w:rPr>
+                <w:rFonts w:ascii="Consolas" w:hAnsi="Consolas"/>
+                <w:noProof/>
+              </w:rPr>
+              <w:t>4 5 6</w:t>
+            </w:r>
+          </w:p>
+          <w:p>
+            <w:pPr>
+              <w:spacing w:after="0"/>
+              <w:rPr>
+                <w:b/>
+              </w:rPr>
+            </w:pPr>
+            <w:r>
+              <w:rPr>
+                <w:rFonts w:ascii="Consolas" w:hAnsi="Consolas"/>
+                <w:noProof/>
+              </w:rPr>
+              <w:t>10 8 -12</w:t>
+            </w:r>
+          </w:p>
+        </w:tc>
+        <w:tc>
+          <w:tcPr>
+            <w:tcW w:w="936" w:type="dxa"/>
+          </w:tcPr>
+          <w:p>
+            <w:pPr>
+              <w:spacing w:after="0"/>
+              <w:rPr>
+                <w:rFonts w:ascii="Consolas" w:hAnsi="Consolas"/>
+                <w:noProof/>
+              </w:rPr>
+            </w:pPr>
+            <w:r>
+              <w:rPr>
+                <w:rFonts w:ascii="Consolas" w:hAnsi="Consolas"/>
+                <w:noProof/>
+              </w:rPr>
+              <w:t>4</w:t>
+            </w:r>
+          </w:p>
+        </w:tc>
+        <w:tc>
+          <w:tcPr>
+            <w:tcW w:w="936" w:type="dxa"/>
+          </w:tcPr>
+          <w:p>
+            <w:pPr>
+              <w:spacing w:after="0"/>
+              <w:rPr>
+                <w:rFonts w:ascii="Consolas" w:hAnsi="Consolas"/>
+                <w:lang w:val="bg-BG"/>
+              </w:rPr>
+            </w:pPr>
+            <w:r>
+              <w:rPr>
+                <w:rFonts w:ascii="Consolas" w:hAnsi="Consolas"/>
+                <w:noProof/>
+              </w:rPr>
+              <w:t>3</w:t>
+            </w:r>
+          </w:p>
+          <w:p>
+            <w:pPr>
+              <w:spacing w:after="0"/>
+              <w:rPr>
+                <w:rFonts w:ascii="Consolas" w:hAnsi="Consolas"/>
+                <w:lang w:val="bg-BG"/>
+              </w:rPr>
+            </w:pPr>
+            <w:r>
+              <w:rPr>
+                <w:rFonts w:ascii="Consolas" w:hAnsi="Consolas"/>
+                <w:noProof/>
+              </w:rPr>
+              <w:t>1 2 3</w:t>
+            </w:r>
+          </w:p>
+          <w:p>
+            <w:pPr>
+              <w:spacing w:after="0"/>
+              <w:rPr>
+                <w:rFonts w:ascii="Consolas" w:hAnsi="Consolas"/>
+                <w:lang w:val="bg-BG"/>
+              </w:rPr>
+            </w:pPr>
+            <w:r>
+              <w:rPr>
+                <w:rFonts w:ascii="Consolas" w:hAnsi="Consolas"/>
+                <w:noProof/>
+              </w:rPr>
+              <w:t>4 5 6</w:t>
+            </w:r>
+          </w:p>
+          <w:p>
+            <w:pPr>
+              <w:spacing w:after="0"/>
+              <w:rPr>
+                <w:rFonts w:ascii="Consolas" w:hAnsi="Consolas"/>
+                <w:noProof/>
+              </w:rPr>
+            </w:pPr>
+            <w:r>
+              <w:rPr>
+                <w:rFonts w:ascii="Consolas" w:hAnsi="Consolas"/>
+                <w:noProof/>
+              </w:rPr>
+              <w:t>7 8 9</w:t>
+            </w:r>
+          </w:p>
+        </w:tc>
+        <w:tc>
+          <w:tcPr>
+            <w:tcW w:w="936" w:type="dxa"/>
+          </w:tcPr>
+          <w:p>
+            <w:pPr>
+              <w:spacing w:after="0"/>
+              <w:rPr>
+                <w:rFonts w:ascii="Consolas" w:hAnsi="Consolas"/>
+                <w:noProof/>
+              </w:rPr>
+            </w:pPr>
+            <w:r>
+              <w:rPr>
+                <w:rFonts w:ascii="Consolas" w:hAnsi="Consolas"/>
+                <w:noProof/>
+              </w:rPr>
+              <w:t>15</w:t>
+            </w:r>
+          </w:p>
+        </w:tc>
+      </w:tr>
+    </w:tbl>
+    <w:p>
+      <w:pPr>
+        <w:pStyle w:val="Heading2"/>
+        <w:numPr>
+          <w:ilvl w:val="0"/>
+          <w:numId w:val="42"/>
+        </w:numPr>
+        <w:rPr>
+          <w:lang w:val="bg-BG"/>
+        </w:rPr>
+      </w:pPr>
+      <w:r>
+        <w:t>Symbol in Matrix</w:t>
+      </w:r>
+    </w:p>
+    <w:p>
+      <w:pPr>
+        <w:rPr>
+          <w:lang w:val="bg-BG"/>
+        </w:rPr>
+      </w:pPr>
+      <w:r>
+        <w:t>Write a program that reads a number</w:t>
+      </w:r>
+      <w:r>
+        <w:t xml:space="preserve"> - </w:t>
+      </w:r>
+      <w:r>
+        <w:rPr>
+          <w:b/>
+          <w:bCs/>
+        </w:rPr>
+        <w:t>N</w:t>
+      </w:r>
+      <w:r>
+        <w:t>,</w:t>
+      </w:r>
+      <w:r>
+        <w:t xml:space="preserve"> representing the </w:t>
+      </w:r>
+      <w:r>
+        <w:rPr>
+          <w:b/>
+        </w:rPr>
+        <w:t>rows</w:t>
+      </w:r>
+      <w:r>
+        <w:t xml:space="preserve"> and </w:t>
+      </w:r>
+      <w:r>
+        <w:rPr>
+          <w:b/>
+        </w:rPr>
+        <w:t>col</w:t>
+      </w:r>
+      <w:r>
+        <w:rPr>
+          <w:b/>
+        </w:rPr>
+        <w:t>umn</w:t>
+      </w:r>
+      <w:r>
+        <w:rPr>
+          <w:b/>
+        </w:rPr>
+        <w:t>s</w:t>
+      </w:r>
+      <w:r>
+        <w:t xml:space="preserve"> of a </w:t>
+      </w:r>
+      <w:r>
+        <w:t xml:space="preserve">square </w:t>
+      </w:r>
+      <w:r>
+        <w:rPr>
+          <w:b/>
+        </w:rPr>
+        <w:t>matrix</w:t>
+      </w:r>
+      <w:r>
+        <w:t xml:space="preserve">. On the next </w:t>
+      </w:r>
+      <w:r>
+        <w:rPr>
+          <w:b/>
+        </w:rPr>
+        <w:t>N</w:t>
+      </w:r>
+      <w:r>
+        <w:t xml:space="preserve"> lines, you will receive rows of the matrix. Each row consists of </w:t>
+      </w:r>
+      <w:r>
+        <w:rPr>
+          <w:noProof/>
+        </w:rPr>
+        <w:t xml:space="preserve">ASCII </w:t>
+      </w:r>
+      <w:r>
+        <w:t xml:space="preserve">characters. After that, you will receive a symbol. Find the </w:t>
+      </w:r>
+      <w:r>
+        <w:rPr>
+          <w:b/>
+        </w:rPr>
+        <w:t>first occurrence</w:t>
+      </w:r>
+      <w:r>
+        <w:t xml:space="preserve"> of that symbol in the matrix and print </w:t>
+      </w:r>
+      <w:r>
+        <w:rPr>
+          <w:b/>
+          <w:bCs/>
+        </w:rPr>
+        <w:t>its position</w:t>
+      </w:r>
+      <w:r>
+        <w:t xml:space="preserve"> in the format: "</w:t>
+      </w:r>
+      <w:r>
+        <w:rPr>
+          <w:rStyle w:val="CodeChar"/>
+        </w:rPr>
+        <w:t>({row}, {col})</w:t>
+      </w:r>
+      <w:r>
+        <w:t>"</w:t>
+      </w:r>
+      <w:r>
+        <w:rPr>
+          <w:bCs/>
+        </w:rPr>
+        <w:t>. You should</w:t>
+      </w:r>
+      <w:r>
+        <w:rPr>
+          <w:b/>
+          <w:bCs/>
+        </w:rPr>
+        <w:t xml:space="preserve"> </w:t>
+      </w:r>
+      <w:r>
+        <w:t>start</w:t>
+      </w:r>
+      <w:r>
+        <w:t xml:space="preserve"> searching</w:t>
+      </w:r>
+      <w:r>
+        <w:t xml:space="preserve"> from the</w:t>
+      </w:r>
+      <w:r>
+        <w:rPr>
+          <w:b/>
+        </w:rPr>
+        <w:t xml:space="preserve"> </w:t>
+      </w:r>
+      <w:r>
+        <w:rPr>
+          <w:b/>
+          <w:bCs/>
+        </w:rPr>
+        <w:t>top left</w:t>
+      </w:r>
+      <w:r>
+        <w:t>.</w:t>
+      </w:r>
+      <w:r>
+        <w:rPr>
+          <w:b/>
+          <w:bCs/>
+        </w:rPr>
+        <w:t xml:space="preserve"> </w:t>
+      </w:r>
+      <w:r>
+        <w:t>If there is no such symbol</w:t>
+      </w:r>
+      <w:r>
+        <w:t>,</w:t>
+      </w:r>
+      <w:r>
+        <w:t xml:space="preserve"> print </w:t>
+      </w:r>
+      <w:r>
+        <w:t xml:space="preserve">the </w:t>
+      </w:r>
+      <w:r>
+        <w:t>message "</w:t>
+      </w:r>
+      <w:r>
+        <w:rPr>
+          <w:rStyle w:val="CodeChar"/>
+        </w:rPr>
+        <w:t>{symbol} does not occur in the matrix</w:t>
+      </w:r>
+      <w:r>
+        <w:t>"</w:t>
+      </w:r>
+      <w:r>
+        <w:t>.</w:t>
+      </w:r>
+    </w:p>
+    <w:p>
+      <w:pPr>
+        <w:pStyle w:val="Heading3"/>
+        <w:rPr>
+          <w:lang w:val="bg-BG"/>
+        </w:rPr>
+      </w:pPr>
+      <w:r>
+        <w:t>Examples</w:t>
+      </w:r>
+    </w:p>
+    <w:tbl>
+      <w:tblPr>
+        <w:tblStyle w:val="TableGrid"/>
+        <w:tblW w:w="5289" w:type="dxa"/>
+        <w:tblInd w:w="23" w:type="dxa"/>
+        <w:tblLayout w:type="fixed"/>
+        <w:tblCellMar>
+          <w:top w:w="57" w:type="dxa"/>
+          <w:left w:w="85" w:type="dxa"/>
+          <w:bottom w:w="57" w:type="dxa"/>
+          <w:right w:w="85" w:type="dxa"/>
+        </w:tblCellMar>
+        <w:tblLook w:val="04A0" w:firstRow="1" w:lastRow="0" w:firstColumn="1" w:lastColumn="0" w:noHBand="0" w:noVBand="1"/>
+      </w:tblPr>
+      <w:tblGrid>
+        <w:gridCol w:w="1248"/>
+        <w:gridCol w:w="4041"/>
+      </w:tblGrid>
+      <w:tr>
+        <w:tc>
+          <w:tcPr>
+            <w:tcW w:w="1248" w:type="dxa"/>
+            <w:shd w:val="clear" w:color="auto" w:fill="D9D9D9" w:themeFill="background1" w:themeFillShade="D9"/>
+          </w:tcPr>
+          <w:p>
+            <w:pPr>
+              <w:spacing w:after="0"/>
+              <w:jc w:val="center"/>
+              <w:rPr>
+                <w:b/>
+              </w:rPr>
+            </w:pPr>
+            <w:r>
+              <w:rPr>
+                <w:b/>
+              </w:rPr>
+              <w:t>Input</w:t>
+            </w:r>
+          </w:p>
+        </w:tc>
+        <w:tc>
+          <w:tcPr>
+            <w:tcW w:w="4041" w:type="dxa"/>
+            <w:shd w:val="clear" w:color="auto" w:fill="D9D9D9" w:themeFill="background1" w:themeFillShade="D9"/>
+          </w:tcPr>
+          <w:p>
+            <w:pPr>
+              <w:spacing w:after="0"/>
+              <w:jc w:val="center"/>
+              <w:rPr>
+                <w:b/>
+              </w:rPr>
+            </w:pPr>
+            <w:r>
+              <w:rPr>
+                <w:b/>
+              </w:rPr>
+              <w:t>Output</w:t>
+            </w:r>
+          </w:p>
+        </w:tc>
+      </w:tr>
+      <w:tr>
+        <w:tc>
+          <w:tcPr>
+            <w:tcW w:w="1248" w:type="dxa"/>
+          </w:tcPr>
+          <w:p>
+            <w:pPr>
+              <w:spacing w:after="0"/>
+              <w:rPr>
+                <w:rFonts w:ascii="Consolas" w:hAnsi="Consolas"/>
+                <w:lang w:val="bg-BG"/>
+              </w:rPr>
+            </w:pPr>
+            <w:r>
+              <w:rPr>
+                <w:rFonts w:ascii="Consolas" w:hAnsi="Consolas"/>
+                <w:noProof/>
+              </w:rPr>
+              <w:t>3</w:t>
+            </w:r>
+          </w:p>
+          <w:p>
+            <w:pPr>
+              <w:spacing w:after="0"/>
+              <w:rPr>
+                <w:rFonts w:ascii="Consolas" w:hAnsi="Consolas"/>
+                <w:lang w:val="bg-BG"/>
+              </w:rPr>
+            </w:pPr>
+            <w:r>
+              <w:rPr>
+                <w:rFonts w:ascii="Consolas" w:hAnsi="Consolas"/>
+                <w:noProof/>
+              </w:rPr>
+              <w:t>ABC</w:t>
+            </w:r>
+          </w:p>
+          <w:p>
+            <w:pPr>
+              <w:spacing w:after="0"/>
+              <w:rPr>
+                <w:rFonts w:ascii="Consolas" w:hAnsi="Consolas"/>
+                <w:lang w:val="bg-BG"/>
+              </w:rPr>
+            </w:pPr>
+            <w:r>
+              <w:rPr>
+                <w:rFonts w:ascii="Consolas" w:hAnsi="Consolas"/>
+                <w:noProof/>
+              </w:rPr>
+              <w:t>DEF</w:t>
+            </w:r>
+          </w:p>
+          <w:p>
+            <w:pPr>
+              <w:spacing w:after="0"/>
+              <w:rPr>
+                <w:rFonts w:ascii="Consolas" w:hAnsi="Consolas"/>
+                <w:lang w:val="bg-BG"/>
+              </w:rPr>
+            </w:pPr>
+            <w:r>
+              <w:rPr>
+                <w:rFonts w:ascii="Consolas" w:hAnsi="Consolas"/>
+                <w:noProof/>
+              </w:rPr>
+              <w:t>X!@</w:t>
+            </w:r>
+          </w:p>
+          <w:p>
+            <w:pPr>
+              <w:spacing w:after="0"/>
+              <w:rPr>
+                <w:b/>
+              </w:rPr>
+            </w:pPr>
+            <w:r>
+              <w:rPr>
+                <w:rFonts w:ascii="Consolas" w:hAnsi="Consolas"/>
+                <w:noProof/>
+              </w:rPr>
+              <w:t>!</w:t>
+            </w:r>
+          </w:p>
+        </w:tc>
+        <w:tc>
+          <w:tcPr>
+            <w:tcW w:w="4041" w:type="dxa"/>
+          </w:tcPr>
+          <w:p>
+            <w:pPr>
+              <w:spacing w:after="0"/>
+              <w:rPr>
+                <w:rFonts w:ascii="Consolas" w:hAnsi="Consolas"/>
+                <w:noProof/>
+              </w:rPr>
+            </w:pPr>
+            <w:r>
+              <w:rPr>
+                <w:rFonts w:ascii="Consolas" w:hAnsi="Consolas"/>
+                <w:noProof/>
+              </w:rPr>
+              <w:t>(2, 1)</w:t>
+            </w:r>
+          </w:p>
+        </w:tc>
+      </w:tr>
+      <w:tr>
+        <w:tc>
+          <w:tcPr>
+            <w:tcW w:w="1248" w:type="dxa"/>
+          </w:tcPr>
+          <w:p>
+            <w:pPr>
+              <w:spacing w:after="0"/>
+              <w:rPr>
+                <w:rFonts w:ascii="Consolas" w:hAnsi="Consolas"/>
+                <w:lang w:val="bg-BG"/>
+              </w:rPr>
+            </w:pPr>
+            <w:r>
+              <w:rPr>
+                <w:rFonts w:ascii="Consolas" w:hAnsi="Consolas"/>
+                <w:noProof/>
+              </w:rPr>
+              <w:t>4</w:t>
+            </w:r>
+          </w:p>
+          <w:p>
+            <w:pPr>
+              <w:spacing w:after="0"/>
+              <w:rPr>
+                <w:rFonts w:ascii="Consolas" w:hAnsi="Consolas"/>
+                <w:lang w:val="bg-BG"/>
+              </w:rPr>
+            </w:pPr>
+            <w:r>
+              <w:rPr>
+                <w:rFonts w:ascii="Consolas" w:hAnsi="Consolas"/>
+                <w:noProof/>
+              </w:rPr>
+              <w:t>asdd</w:t>
+            </w:r>
+          </w:p>
+          <w:p>
+            <w:pPr>
+              <w:spacing w:after="0"/>
+              <w:rPr>
+                <w:rFonts w:ascii="Consolas" w:hAnsi="Consolas"/>
+                <w:lang w:val="bg-BG"/>
+              </w:rPr>
+            </w:pPr>
+            <w:r>
+              <w:rPr>
+                <w:rFonts w:ascii="Consolas" w:hAnsi="Consolas"/>
+                <w:noProof/>
+              </w:rPr>
+              <w:t>xczc</w:t>
+            </w:r>
+          </w:p>
+          <w:p>
+            <w:pPr>
+              <w:spacing w:after="0"/>
+              <w:rPr>
+                <w:rFonts w:ascii="Consolas" w:hAnsi="Consolas"/>
+                <w:lang w:val="bg-BG"/>
+              </w:rPr>
+            </w:pPr>
+            <w:r>
+              <w:rPr>
+                <w:rFonts w:ascii="Consolas" w:hAnsi="Consolas"/>
+                <w:noProof/>
+              </w:rPr>
+              <w:t>qwee</w:t>
+            </w:r>
+          </w:p>
+          <w:p>
+            <w:pPr>
+              <w:spacing w:after="0"/>
+              <w:rPr>
+                <w:rFonts w:ascii="Consolas" w:hAnsi="Consolas"/>
+                <w:lang w:val="bg-BG"/>
+              </w:rPr>
+            </w:pPr>
+            <w:r>
+              <w:rPr>
+                <w:rFonts w:ascii="Consolas" w:hAnsi="Consolas"/>
+                <w:noProof/>
+              </w:rPr>
+              <w:t>qefw</w:t>
+            </w:r>
+          </w:p>
+          <w:p>
+            <w:pPr>
+              <w:spacing w:after="0"/>
+              <w:rPr>
+                <w:rFonts w:ascii="Consolas" w:hAnsi="Consolas"/>
+                <w:noProof/>
+              </w:rPr>
+            </w:pPr>
+            <w:r>
+              <w:rPr>
+                <w:rFonts w:ascii="Consolas" w:hAnsi="Consolas"/>
+                <w:noProof/>
+              </w:rPr>
+              <w:t>4</w:t>
+            </w:r>
+          </w:p>
+        </w:tc>
+        <w:tc>
+          <w:tcPr>
+            <w:tcW w:w="4041" w:type="dxa"/>
+          </w:tcPr>
+          <w:p>
+            <w:pPr>
+              <w:spacing w:after="0"/>
+              <w:rPr>
+                <w:rFonts w:ascii="Consolas" w:hAnsi="Consolas"/>
+                <w:noProof/>
+              </w:rPr>
+            </w:pPr>
+            <w:r>
+              <w:rPr>
+                <w:rFonts w:ascii="Consolas" w:hAnsi="Consolas"/>
+                <w:noProof/>
+              </w:rPr>
+              <w:t>4 does not occur in the matrix</w:t>
+            </w:r>
+          </w:p>
+        </w:tc>
+      </w:tr>
+    </w:tbl>
+    <w:p>
+      <w:pPr>
+        <w:pStyle w:val="Heading2"/>
+        <w:numPr>
+          <w:ilvl w:val="0"/>
+          <w:numId w:val="42"/>
+        </w:numPr>
+        <w:rPr>
+          <w:lang w:val="bg-BG"/>
+        </w:rPr>
+      </w:pPr>
+      <w:r>
+        <w:t>Square with Maximum Sum</w:t>
+      </w:r>
+    </w:p>
+    <w:p>
+      <w:pPr>
+        <w:rPr>
+          <w:rFonts w:ascii="Calibri" w:eastAsia="MS Mincho" w:hAnsi="Calibri" w:cs="Times New Roman"/>
+        </w:rPr>
+      </w:pPr>
+      <w:r>
+        <w:rPr>
+          <w:rFonts w:ascii="Calibri" w:eastAsia="MS Mincho" w:hAnsi="Calibri" w:cs="Times New Roman"/>
+        </w:rPr>
+        <w:t xml:space="preserve">Write a program that </w:t>
+      </w:r>
+      <w:r>
+        <w:rPr>
+          <w:rFonts w:ascii="Calibri" w:eastAsia="MS Mincho" w:hAnsi="Calibri" w:cs="Times New Roman"/>
+          <w:b/>
+          <w:bCs/>
+        </w:rPr>
+        <w:t>read</w:t>
+      </w:r>
+      <w:r>
+        <w:rPr>
+          <w:rFonts w:ascii="Calibri" w:eastAsia="MS Mincho" w:hAnsi="Calibri" w:cs="Times New Roman"/>
+          <w:b/>
+          <w:bCs/>
+        </w:rPr>
+        <w:t>s</w:t>
+      </w:r>
+      <w:r>
+        <w:rPr>
+          <w:rFonts w:ascii="Calibri" w:eastAsia="MS Mincho" w:hAnsi="Calibri" w:cs="Times New Roman"/>
+          <w:b/>
+          <w:bCs/>
+        </w:rPr>
+        <w:t xml:space="preserve"> a matrix</w:t>
+      </w:r>
+      <w:r>
+        <w:rPr>
+          <w:rFonts w:ascii="Calibri" w:eastAsia="MS Mincho" w:hAnsi="Calibri" w:cs="Times New Roman"/>
+        </w:rPr>
+        <w:t xml:space="preserve"> from </w:t>
+      </w:r>
+      <w:r>
+        <w:rPr>
+          <w:rFonts w:ascii="Calibri" w:eastAsia="MS Mincho" w:hAnsi="Calibri" w:cs="Times New Roman"/>
+        </w:rPr>
+        <w:t xml:space="preserve">the </w:t>
+      </w:r>
+      <w:r>
+        <w:rPr>
+          <w:rFonts w:ascii="Calibri" w:eastAsia="MS Mincho" w:hAnsi="Calibri" w:cs="Times New Roman"/>
+        </w:rPr>
+        <w:t>console</w:t>
+      </w:r>
+      <w:r>
+        <w:rPr>
+          <w:rFonts w:ascii="Calibri" w:eastAsia="MS Mincho" w:hAnsi="Calibri" w:cs="Times New Roman"/>
+        </w:rPr>
+        <w:t xml:space="preserve"> and finds</w:t>
+      </w:r>
+      <w:r>
+        <w:rPr>
+          <w:rFonts w:ascii="Calibri" w:eastAsia="MS Mincho" w:hAnsi="Calibri" w:cs="Times New Roman"/>
+        </w:rPr>
+        <w:t xml:space="preserve"> </w:t>
+      </w:r>
+      <w:r>
+        <w:rPr>
+          <w:rFonts w:ascii="Calibri" w:eastAsia="MS Mincho" w:hAnsi="Calibri" w:cs="Times New Roman"/>
+        </w:rPr>
+        <w:t xml:space="preserve">the </w:t>
+      </w:r>
+      <w:r>
+        <w:rPr>
+          <w:rFonts w:ascii="Calibri" w:eastAsia="MS Mincho" w:hAnsi="Calibri" w:cs="Times New Roman"/>
+          <w:b/>
+          <w:bCs/>
+        </w:rPr>
+        <w:t xml:space="preserve">2x2 </w:t>
+      </w:r>
+      <w:r>
+        <w:rPr>
+          <w:b/>
+        </w:rPr>
+        <w:t>top-left</w:t>
+      </w:r>
+      <w:r>
+        <w:t xml:space="preserve"> </w:t>
+      </w:r>
+      <w:r>
+        <w:rPr>
+          <w:rFonts w:ascii="Calibri" w:eastAsia="MS Mincho" w:hAnsi="Calibri" w:cs="Times New Roman"/>
+          <w:b/>
+          <w:bCs/>
+        </w:rPr>
+        <w:t>submatrix</w:t>
+      </w:r>
+      <w:r>
+        <w:rPr>
+          <w:rFonts w:ascii="Calibri" w:eastAsia="MS Mincho" w:hAnsi="Calibri" w:cs="Times New Roman"/>
+        </w:rPr>
+        <w:t xml:space="preserve"> </w:t>
+      </w:r>
+      <w:r>
+        <w:rPr>
+          <w:rFonts w:ascii="Calibri" w:eastAsia="MS Mincho" w:hAnsi="Calibri" w:cs="Times New Roman"/>
+        </w:rPr>
+        <w:t xml:space="preserve">with </w:t>
+      </w:r>
+      <w:r>
+        <w:rPr>
+          <w:rFonts w:ascii="Calibri" w:eastAsia="MS Mincho" w:hAnsi="Calibri" w:cs="Times New Roman"/>
+          <w:b/>
+          <w:bCs/>
+        </w:rPr>
+        <w:t>biggest sum</w:t>
+      </w:r>
+      <w:r>
+        <w:rPr>
+          <w:rFonts w:ascii="Calibri" w:eastAsia="MS Mincho" w:hAnsi="Calibri" w:cs="Times New Roman"/>
+        </w:rPr>
+        <w:t xml:space="preserve"> of </w:t>
+      </w:r>
+      <w:r>
+        <w:rPr>
+          <w:rFonts w:ascii="Calibri" w:eastAsia="MS Mincho" w:hAnsi="Calibri" w:cs="Times New Roman"/>
+        </w:rPr>
+        <w:t>its values</w:t>
+      </w:r>
+      <w:r>
+        <w:rPr>
+          <w:rFonts w:ascii="Calibri" w:eastAsia="MS Mincho" w:hAnsi="Calibri" w:cs="Times New Roman"/>
+        </w:rPr>
+        <w:t xml:space="preserve">. </w:t>
+      </w:r>
+    </w:p>
+    <w:p>
+      <w:pPr>
+        <w:rPr>
+          <w:rFonts w:ascii="Calibri" w:eastAsia="MS Mincho" w:hAnsi="Calibri" w:cs="Times New Roman"/>
+        </w:rPr>
+      </w:pPr>
+      <w:r>
+        <w:t xml:space="preserve">On first line you will get matrix sizes in format </w:t>
+      </w:r>
+      <w:r>
+        <w:rPr>
+          <w:rFonts w:ascii="Consolas" w:hAnsi="Consolas"/>
+          <w:b/>
+        </w:rPr>
+        <w:t>"{rows}, {columns}"</w:t>
+      </w:r>
+      <w:r>
+        <w:rPr>
+          <w:b/>
+        </w:rPr>
+        <w:t>.</w:t>
+      </w:r>
+      <w:r>
+        <w:t xml:space="preserve"> </w:t>
+      </w:r>
+      <w:r>
+        <w:rPr>
+          <w:rFonts w:ascii="Calibri" w:eastAsia="MS Mincho" w:hAnsi="Calibri" w:cs="Times New Roman"/>
+        </w:rPr>
+        <w:t xml:space="preserve"> </w:t>
+      </w:r>
+      <w:r>
+        <w:t xml:space="preserve">On the next </w:t>
+      </w:r>
+      <w:r>
+        <w:rPr>
+          <w:b/>
+        </w:rPr>
+        <w:t>rows</w:t>
+      </w:r>
+      <w:r>
+        <w:t xml:space="preserve">, you will get </w:t>
+      </w:r>
+      <w:r>
+        <w:rPr>
+          <w:b/>
+          <w:bCs/>
+        </w:rPr>
+        <w:t>elements</w:t>
+      </w:r>
+      <w:r>
+        <w:t xml:space="preserve"> for </w:t>
+      </w:r>
+      <w:r>
+        <w:rPr>
+          <w:b/>
+          <w:bCs/>
+        </w:rPr>
+        <w:t>each column</w:t>
+      </w:r>
+      <w:r>
+        <w:t>,</w:t>
+      </w:r>
+      <w:r>
+        <w:t xml:space="preserve"> separated with a</w:t>
+      </w:r>
+      <w:r>
+        <w:t xml:space="preserve"> comma and a space</w:t>
+      </w:r>
+      <w:r>
+        <w:t xml:space="preserve"> </w:t>
+      </w:r>
+      <w:r>
+        <w:rPr>
+          <w:rFonts w:ascii="Consolas" w:hAnsi="Consolas"/>
+          <w:b/>
+          <w:bCs/>
+        </w:rPr>
+        <w:t>", "</w:t>
+      </w:r>
+      <w:r>
+        <w:t>.</w:t>
+      </w:r>
+      <w:r>
+        <w:rPr>
+          <w:rFonts w:ascii="Calibri" w:eastAsia="MS Mincho" w:hAnsi="Calibri" w:cs="Times New Roman"/>
+        </w:rPr>
+        <w:t xml:space="preserve"> </w:t>
+      </w:r>
+    </w:p>
+    <w:p>
+      <w:pPr>
+        <w:rPr>
+          <w:lang w:val="bg-BG"/>
+        </w:rPr>
+      </w:pPr>
+      <w:r>
+        <w:rPr>
+          <w:rFonts w:ascii="Calibri" w:eastAsia="MS Mincho" w:hAnsi="Calibri" w:cs="Times New Roman"/>
+        </w:rPr>
+        <w:t>You should p</w:t>
+      </w:r>
+      <w:r>
+        <w:rPr>
+          <w:rFonts w:ascii="Calibri" w:eastAsia="MS Mincho" w:hAnsi="Calibri" w:cs="Times New Roman"/>
+        </w:rPr>
+        <w:t xml:space="preserve">rint </w:t>
+      </w:r>
+      <w:r>
+        <w:rPr>
+          <w:rFonts w:ascii="Calibri" w:eastAsia="MS Mincho" w:hAnsi="Calibri" w:cs="Times New Roman"/>
+        </w:rPr>
+        <w:t xml:space="preserve">the </w:t>
+      </w:r>
+      <w:r>
+        <w:rPr>
+          <w:rFonts w:ascii="Calibri" w:eastAsia="MS Mincho" w:hAnsi="Calibri" w:cs="Times New Roman"/>
+          <w:b/>
+          <w:bCs/>
+        </w:rPr>
+        <w:t xml:space="preserve">found </w:t>
+      </w:r>
+      <w:r>
+        <w:rPr>
+          <w:rFonts w:ascii="Calibri" w:eastAsia="MS Mincho" w:hAnsi="Calibri" w:cs="Times New Roman"/>
+          <w:b/>
+          <w:bCs/>
+        </w:rPr>
+        <w:t>sub</w:t>
+      </w:r>
+      <w:r>
+        <w:rPr>
+          <w:rFonts w:ascii="Calibri" w:eastAsia="MS Mincho" w:hAnsi="Calibri" w:cs="Times New Roman"/>
+          <w:b/>
+          <w:bCs/>
+        </w:rPr>
+        <w:t>matrix</w:t>
+      </w:r>
+      <w:r>
+        <w:rPr>
+          <w:rFonts w:ascii="Calibri" w:eastAsia="MS Mincho" w:hAnsi="Calibri" w:cs="Times New Roman"/>
+        </w:rPr>
+        <w:t xml:space="preserve"> and the </w:t>
+      </w:r>
+      <w:r>
+        <w:rPr>
+          <w:rFonts w:ascii="Calibri" w:eastAsia="MS Mincho" w:hAnsi="Calibri" w:cs="Times New Roman"/>
+          <w:b/>
+          <w:bCs/>
+        </w:rPr>
+        <w:t>sum of its elements</w:t>
+      </w:r>
+      <w:r>
+        <w:rPr>
+          <w:rFonts w:ascii="Calibri" w:eastAsia="MS Mincho" w:hAnsi="Calibri" w:cs="Times New Roman"/>
+          <w:b/>
+          <w:bCs/>
+        </w:rPr>
+        <w:t>,</w:t>
+      </w:r>
+      <w:r>
+        <w:rPr>
+          <w:rFonts w:ascii="Calibri" w:eastAsia="MS Mincho" w:hAnsi="Calibri" w:cs="Times New Roman"/>
+        </w:rPr>
+        <w:t xml:space="preserve"> </w:t>
+      </w:r>
+      <w:r>
+        <w:rPr>
+          <w:rFonts w:ascii="Calibri" w:eastAsia="MS Mincho" w:hAnsi="Calibri" w:cs="Times New Roman"/>
+        </w:rPr>
+        <w:t>as shown in the examples</w:t>
+      </w:r>
+      <w:r>
+        <w:rPr>
+          <w:rFonts w:ascii="Calibri" w:eastAsia="MS Mincho" w:hAnsi="Calibri" w:cs="Times New Roman"/>
+        </w:rPr>
+        <w:t>.</w:t>
+      </w:r>
+      <w:r>
+        <w:rPr>
+          <w:rFonts w:ascii="Calibri" w:eastAsia="MS Mincho" w:hAnsi="Calibri" w:cs="Times New Roman"/>
+        </w:rPr>
+        <w:t xml:space="preserve"> </w:t>
+      </w:r>
+    </w:p>
+    <w:p>
+      <w:pPr>
+        <w:pStyle w:val="Heading3"/>
+        <w:rPr>
+          <w:lang w:val="bg-BG"/>
+        </w:rPr>
+      </w:pPr>
+      <w:r>
+        <w:t>Examples</w:t>
+      </w:r>
+    </w:p>
+    <w:tbl>
+      <w:tblPr>
+        <w:tblStyle w:val="TableGrid"/>
+        <w:tblW w:w="3303" w:type="dxa"/>
+        <w:tblInd w:w="85" w:type="dxa"/>
+        <w:tblCellMar>
+          <w:top w:w="57" w:type="dxa"/>
+          <w:left w:w="85" w:type="dxa"/>
+          <w:bottom w:w="57" w:type="dxa"/>
+          <w:right w:w="85" w:type="dxa"/>
+        </w:tblCellMar>
+        <w:tblLook w:val="04A0" w:firstRow="1" w:lastRow="0" w:firstColumn="1" w:lastColumn="0" w:noHBand="0" w:noVBand="1"/>
+      </w:tblPr>
+      <w:tblGrid>
+        <w:gridCol w:w="2286"/>
+        <w:gridCol w:w="1017"/>
+      </w:tblGrid>
+      <w:tr>
+        <w:tc>
+          <w:tcPr>
+            <w:tcW w:w="2286" w:type="dxa"/>
+            <w:shd w:val="clear" w:color="auto" w:fill="D9D9D9" w:themeFill="background1" w:themeFillShade="D9"/>
+          </w:tcPr>
+          <w:p>
+            <w:pPr>
+              <w:spacing w:before="0" w:after="0"/>
+              <w:jc w:val="center"/>
+              <w:rPr>
+                <w:b/>
+              </w:rPr>
+            </w:pPr>
+            <w:r>
+              <w:rPr>
+                <w:b/>
+              </w:rPr>
+              <w:t>Input</w:t>
+            </w:r>
+          </w:p>
+        </w:tc>
+        <w:tc>
+          <w:tcPr>
+            <w:tcW w:w="1017" w:type="dxa"/>
             <w:shd w:val="clear" w:color="auto" w:fill="D9D9D9" w:themeFill="background1" w:themeFillShade="D9"/>
           </w:tcPr>
           <w:p>
@@ -281,2109 +4040,6 @@
               </w:tabs>
               <w:spacing w:before="0" w:after="0"/>
               <w:rPr>
-                <w:rFonts w:ascii="Consolas" w:eastAsia="Times New Roman" w:hAnsi="Consolas" w:cs="Courier New"/>
-                <w:iCs/>
-                <w:szCs w:val="20"/>
-                <w:lang w:val="bg-BG" w:eastAsia="bg-BG"/>
-              </w:rPr>
-            </w:pPr>
-            <w:r>
-              <w:rPr>
-                <w:rFonts w:ascii="Consolas" w:eastAsia="Times New Roman" w:hAnsi="Consolas" w:cs="Courier New"/>
-                <w:iCs/>
-                <w:noProof/>
-                <w:szCs w:val="20"/>
-                <w:lang w:eastAsia="bg-BG"/>
-              </w:rPr>
-              <w:t>3, 6</w:t>
-            </w:r>
-          </w:p>
-          <w:p>
-            <w:pPr>
-              <w:shd w:val="clear" w:color="auto" w:fill="FFFFFF"/>
-              <w:tabs>
-                <w:tab w:val="left" w:pos="916"/>
-                <w:tab w:val="left" w:pos="1832"/>
-                <w:tab w:val="left" w:pos="2748"/>
-                <w:tab w:val="left" w:pos="3664"/>
-                <w:tab w:val="left" w:pos="4580"/>
-                <w:tab w:val="left" w:pos="5496"/>
-                <w:tab w:val="left" w:pos="6412"/>
-                <w:tab w:val="left" w:pos="7328"/>
-                <w:tab w:val="left" w:pos="8244"/>
-                <w:tab w:val="left" w:pos="9160"/>
-                <w:tab w:val="left" w:pos="10076"/>
-                <w:tab w:val="left" w:pos="10992"/>
-                <w:tab w:val="left" w:pos="11908"/>
-                <w:tab w:val="left" w:pos="12824"/>
-                <w:tab w:val="left" w:pos="13740"/>
-                <w:tab w:val="left" w:pos="14656"/>
-              </w:tabs>
-              <w:spacing w:before="0" w:after="0"/>
-              <w:rPr>
-                <w:rFonts w:ascii="Consolas" w:eastAsia="Times New Roman" w:hAnsi="Consolas" w:cs="Courier New"/>
-                <w:color w:val="000000"/>
-                <w:szCs w:val="20"/>
-                <w:lang w:val="bg-BG" w:eastAsia="bg-BG"/>
-              </w:rPr>
-            </w:pPr>
-            <w:r>
-              <w:rPr>
-                <w:rFonts w:ascii="Consolas" w:eastAsia="Times New Roman" w:hAnsi="Consolas" w:cs="Courier New"/>
-                <w:iCs/>
-                <w:noProof/>
-                <w:szCs w:val="20"/>
-                <w:lang w:eastAsia="bg-BG"/>
-              </w:rPr>
-              <w:t>7, 1, 3, 3, 2, 1</w:t>
-            </w:r>
-            <w:r>
-              <w:rPr>
-                <w:rFonts w:ascii="Consolas" w:eastAsia="Times New Roman" w:hAnsi="Consolas" w:cs="Courier New"/>
-                <w:iCs/>
-                <w:szCs w:val="20"/>
-                <w:lang w:val="bg-BG" w:eastAsia="bg-BG"/>
-              </w:rPr>
-              <w:br/>
-            </w:r>
-            <w:r>
-              <w:rPr>
-                <w:rFonts w:ascii="Consolas" w:eastAsia="Times New Roman" w:hAnsi="Consolas" w:cs="Courier New"/>
-                <w:iCs/>
-                <w:noProof/>
-                <w:szCs w:val="20"/>
-                <w:lang w:eastAsia="bg-BG"/>
-              </w:rPr>
-              <w:t>1, 3, 9, 8, 5, 6</w:t>
-            </w:r>
-            <w:r>
-              <w:rPr>
-                <w:rFonts w:ascii="Consolas" w:eastAsia="Times New Roman" w:hAnsi="Consolas" w:cs="Courier New"/>
-                <w:iCs/>
-                <w:szCs w:val="20"/>
-                <w:lang w:val="bg-BG" w:eastAsia="bg-BG"/>
-              </w:rPr>
-              <w:br/>
-            </w:r>
-            <w:r>
-              <w:rPr>
-                <w:rFonts w:ascii="Consolas" w:eastAsia="Times New Roman" w:hAnsi="Consolas" w:cs="Courier New"/>
-                <w:iCs/>
-                <w:noProof/>
-                <w:szCs w:val="20"/>
-                <w:lang w:eastAsia="bg-BG"/>
-              </w:rPr>
-              <w:t>4, 6, 7, 9, 1, 0</w:t>
-            </w:r>
-          </w:p>
-          <w:p>
-            <w:pPr>
-              <w:spacing w:before="0" w:after="0"/>
-              <w:rPr>
-                <w:rFonts w:ascii="Consolas" w:hAnsi="Consolas"/>
-                <w:noProof/>
-              </w:rPr>
-            </w:pPr>
-          </w:p>
-        </w:tc>
-        <w:tc>
-          <w:tcPr>
-            <w:tcW w:w="7547" w:type="dxa"/>
-            <w:vAlign w:val="center"/>
-          </w:tcPr>
-          <w:p>
-            <w:pPr>
-              <w:spacing w:before="0" w:after="0"/>
-              <w:rPr>
-                <w:rFonts w:ascii="Consolas" w:hAnsi="Consolas"/>
-                <w:bCs/>
-                <w:noProof/>
-                <w:lang w:val="bg-BG"/>
-              </w:rPr>
-            </w:pPr>
-            <w:r>
-              <w:rPr>
-                <w:rFonts w:ascii="Consolas" w:hAnsi="Consolas"/>
-                <w:bCs/>
-                <w:noProof/>
-              </w:rPr>
-              <w:t>76</w:t>
-            </w:r>
-          </w:p>
-          <w:p>
-            <w:pPr>
-              <w:spacing w:before="0" w:after="0"/>
-              <w:rPr>
-                <w:rFonts w:ascii="Consolas" w:hAnsi="Consolas"/>
-                <w:bCs/>
-                <w:noProof/>
-              </w:rPr>
-            </w:pPr>
-            <w:r>
-              <w:rPr>
-                <w:rFonts w:ascii="Consolas" w:hAnsi="Consolas"/>
-                <w:bCs/>
-                <w:noProof/>
-              </w:rPr>
-              <w:t>[[7, 1, 3, 3, 2, 1], [1, 3, 9, 8, 5, 6], [4, 6, 7, 9, 1, 0]]</w:t>
-            </w:r>
-          </w:p>
-        </w:tc>
-      </w:tr>
-    </w:tbl>
-    <w:p>
-      <w:pPr>
-        <w:pStyle w:val="Heading2"/>
-        <w:numPr>
-          <w:ilvl w:val="0"/>
-          <w:numId w:val="42"/>
-        </w:numPr>
-        <w:rPr>
-          <w:lang w:val="bg-BG"/>
-        </w:rPr>
-      </w:pPr>
-      <w:r>
-        <w:t>Sum Matrix Columns</w:t>
-      </w:r>
-    </w:p>
-    <w:p>
-      <w:pPr>
-        <w:rPr>
-          <w:lang w:val="bg-BG"/>
-        </w:rPr>
-      </w:pPr>
-      <w:r>
-        <w:t xml:space="preserve">Write a program that </w:t>
-      </w:r>
-      <w:r>
-        <w:rPr>
-          <w:b/>
-        </w:rPr>
-        <w:t>reads a matrix</w:t>
-      </w:r>
-      <w:r>
-        <w:t xml:space="preserve"> from the console and prints the sum for each column. On the first line, you will get the matrix's </w:t>
-      </w:r>
-      <w:r>
-        <w:rPr>
-          <w:b/>
-        </w:rPr>
-        <w:t>rows</w:t>
-      </w:r>
-      <w:r>
-        <w:t xml:space="preserve">. On the next </w:t>
-      </w:r>
-      <w:r>
-        <w:rPr>
-          <w:b/>
-        </w:rPr>
-        <w:t>rows</w:t>
-      </w:r>
-      <w:r>
-        <w:t xml:space="preserve">, you will get elements for each column separated with a space. </w:t>
-      </w:r>
-    </w:p>
-    <w:p>
-      <w:pPr>
-        <w:pStyle w:val="Heading3"/>
-        <w:rPr>
-          <w:lang w:val="bg-BG"/>
-        </w:rPr>
-      </w:pPr>
-      <w:r>
-        <w:t>Examples</w:t>
-      </w:r>
-    </w:p>
-    <w:tbl>
-      <w:tblPr>
-        <w:tblStyle w:val="TableGrid"/>
-        <w:tblW w:w="2558" w:type="dxa"/>
-        <w:tblInd w:w="85" w:type="dxa"/>
-        <w:tblCellMar>
-          <w:top w:w="57" w:type="dxa"/>
-          <w:left w:w="85" w:type="dxa"/>
-          <w:bottom w:w="57" w:type="dxa"/>
-          <w:right w:w="85" w:type="dxa"/>
-        </w:tblCellMar>
-        <w:tblLook w:val="04A0" w:firstRow="1" w:lastRow="0" w:firstColumn="1" w:lastColumn="0" w:noHBand="0" w:noVBand="1"/>
-      </w:tblPr>
-      <w:tblGrid>
-        <w:gridCol w:w="1622"/>
-        <w:gridCol w:w="936"/>
-      </w:tblGrid>
-      <w:tr>
-        <w:tc>
-          <w:tcPr>
-            <w:tcW w:w="1622" w:type="dxa"/>
-            <w:shd w:val="clear" w:color="auto" w:fill="D9D9D9" w:themeFill="background1" w:themeFillShade="D9"/>
-          </w:tcPr>
-          <w:p>
-            <w:pPr>
-              <w:spacing w:before="0" w:after="0"/>
-              <w:jc w:val="center"/>
-              <w:rPr>
-                <w:b/>
-              </w:rPr>
-            </w:pPr>
-            <w:r>
-              <w:rPr>
-                <w:b/>
-              </w:rPr>
-              <w:t>Input</w:t>
-            </w:r>
-          </w:p>
-        </w:tc>
-        <w:tc>
-          <w:tcPr>
-            <w:tcW w:w="936" w:type="dxa"/>
-            <w:shd w:val="clear" w:color="auto" w:fill="D9D9D9" w:themeFill="background1" w:themeFillShade="D9"/>
-          </w:tcPr>
-          <w:p>
-            <w:pPr>
-              <w:spacing w:before="0" w:after="0"/>
-              <w:jc w:val="center"/>
-              <w:rPr>
-                <w:b/>
-              </w:rPr>
-            </w:pPr>
-            <w:r>
-              <w:rPr>
-                <w:b/>
-              </w:rPr>
-              <w:t>Output</w:t>
-            </w:r>
-          </w:p>
-        </w:tc>
-      </w:tr>
-      <w:tr>
-        <w:tc>
-          <w:tcPr>
-            <w:tcW w:w="1622" w:type="dxa"/>
-          </w:tcPr>
-          <w:p>
-            <w:pPr>
-              <w:shd w:val="clear" w:color="auto" w:fill="FFFFFF"/>
-              <w:tabs>
-                <w:tab w:val="left" w:pos="916"/>
-                <w:tab w:val="left" w:pos="1832"/>
-                <w:tab w:val="left" w:pos="2748"/>
-                <w:tab w:val="left" w:pos="3664"/>
-                <w:tab w:val="left" w:pos="4580"/>
-                <w:tab w:val="left" w:pos="5496"/>
-                <w:tab w:val="left" w:pos="6412"/>
-                <w:tab w:val="left" w:pos="7328"/>
-                <w:tab w:val="left" w:pos="8244"/>
-                <w:tab w:val="left" w:pos="9160"/>
-                <w:tab w:val="left" w:pos="10076"/>
-                <w:tab w:val="left" w:pos="10992"/>
-                <w:tab w:val="left" w:pos="11908"/>
-                <w:tab w:val="left" w:pos="12824"/>
-                <w:tab w:val="left" w:pos="13740"/>
-                <w:tab w:val="left" w:pos="14656"/>
-              </w:tabs>
-              <w:spacing w:before="0" w:after="0"/>
-              <w:rPr>
-                <w:rFonts w:ascii="Consolas" w:eastAsia="Times New Roman" w:hAnsi="Consolas" w:cs="Courier New"/>
-                <w:iCs/>
-                <w:szCs w:val="20"/>
-                <w:lang w:val="bg-BG" w:eastAsia="bg-BG"/>
-              </w:rPr>
-            </w:pPr>
-            <w:r>
-              <w:rPr>
-                <w:rFonts w:ascii="Consolas" w:eastAsia="Times New Roman" w:hAnsi="Consolas" w:cs="Courier New"/>
-                <w:iCs/>
-                <w:noProof/>
-                <w:szCs w:val="20"/>
-                <w:lang w:eastAsia="bg-BG"/>
-              </w:rPr>
-              <w:t>3, 6</w:t>
-            </w:r>
-          </w:p>
-          <w:p>
-            <w:pPr>
-              <w:shd w:val="clear" w:color="auto" w:fill="FFFFFF"/>
-              <w:tabs>
-                <w:tab w:val="left" w:pos="916"/>
-                <w:tab w:val="left" w:pos="1832"/>
-                <w:tab w:val="left" w:pos="2748"/>
-                <w:tab w:val="left" w:pos="3664"/>
-                <w:tab w:val="left" w:pos="4580"/>
-                <w:tab w:val="left" w:pos="5496"/>
-                <w:tab w:val="left" w:pos="6412"/>
-                <w:tab w:val="left" w:pos="7328"/>
-                <w:tab w:val="left" w:pos="8244"/>
-                <w:tab w:val="left" w:pos="9160"/>
-                <w:tab w:val="left" w:pos="10076"/>
-                <w:tab w:val="left" w:pos="10992"/>
-                <w:tab w:val="left" w:pos="11908"/>
-                <w:tab w:val="left" w:pos="12824"/>
-                <w:tab w:val="left" w:pos="13740"/>
-                <w:tab w:val="left" w:pos="14656"/>
-              </w:tabs>
-              <w:spacing w:before="0" w:after="0"/>
-              <w:rPr>
-                <w:rFonts w:ascii="Consolas" w:eastAsia="Times New Roman" w:hAnsi="Consolas" w:cs="Courier New"/>
-                <w:iCs/>
-                <w:szCs w:val="20"/>
-                <w:lang w:val="bg-BG" w:eastAsia="bg-BG"/>
-              </w:rPr>
-            </w:pPr>
-            <w:r>
-              <w:rPr>
-                <w:rFonts w:ascii="Consolas" w:eastAsia="Times New Roman" w:hAnsi="Consolas" w:cs="Courier New"/>
-                <w:iCs/>
-                <w:noProof/>
-                <w:szCs w:val="20"/>
-                <w:lang w:eastAsia="bg-BG"/>
-              </w:rPr>
-              <w:t>7 1 3 3 2 1</w:t>
-            </w:r>
-          </w:p>
-          <w:p>
-            <w:pPr>
-              <w:shd w:val="clear" w:color="auto" w:fill="FFFFFF"/>
-              <w:tabs>
-                <w:tab w:val="left" w:pos="916"/>
-                <w:tab w:val="left" w:pos="1832"/>
-                <w:tab w:val="left" w:pos="2748"/>
-                <w:tab w:val="left" w:pos="3664"/>
-                <w:tab w:val="left" w:pos="4580"/>
-                <w:tab w:val="left" w:pos="5496"/>
-                <w:tab w:val="left" w:pos="6412"/>
-                <w:tab w:val="left" w:pos="7328"/>
-                <w:tab w:val="left" w:pos="8244"/>
-                <w:tab w:val="left" w:pos="9160"/>
-                <w:tab w:val="left" w:pos="10076"/>
-                <w:tab w:val="left" w:pos="10992"/>
-                <w:tab w:val="left" w:pos="11908"/>
-                <w:tab w:val="left" w:pos="12824"/>
-                <w:tab w:val="left" w:pos="13740"/>
-                <w:tab w:val="left" w:pos="14656"/>
-              </w:tabs>
-              <w:spacing w:before="0" w:after="0"/>
-              <w:rPr>
-                <w:rFonts w:ascii="Consolas" w:eastAsia="Times New Roman" w:hAnsi="Consolas" w:cs="Courier New"/>
-                <w:iCs/>
-                <w:szCs w:val="20"/>
-                <w:lang w:val="bg-BG" w:eastAsia="bg-BG"/>
-              </w:rPr>
-            </w:pPr>
-            <w:r>
-              <w:rPr>
-                <w:rFonts w:ascii="Consolas" w:eastAsia="Times New Roman" w:hAnsi="Consolas" w:cs="Courier New"/>
-                <w:iCs/>
-                <w:noProof/>
-                <w:szCs w:val="20"/>
-                <w:lang w:eastAsia="bg-BG"/>
-              </w:rPr>
-              <w:t>1 3 9 8 5 6</w:t>
-            </w:r>
-          </w:p>
-          <w:p>
-            <w:pPr>
-              <w:spacing w:before="0" w:after="0"/>
-              <w:rPr>
-                <w:rFonts w:ascii="Consolas" w:hAnsi="Consolas"/>
-                <w:noProof/>
-              </w:rPr>
-            </w:pPr>
-            <w:r>
-              <w:rPr>
-                <w:rFonts w:ascii="Consolas" w:eastAsia="Times New Roman" w:hAnsi="Consolas" w:cs="Courier New"/>
-                <w:iCs/>
-                <w:noProof/>
-                <w:szCs w:val="20"/>
-                <w:lang w:eastAsia="bg-BG"/>
-              </w:rPr>
-              <w:t>4 6 7 9 1 0</w:t>
-            </w:r>
-          </w:p>
-        </w:tc>
-        <w:tc>
-          <w:tcPr>
-            <w:tcW w:w="936" w:type="dxa"/>
-            <w:vAlign w:val="center"/>
-          </w:tcPr>
-          <w:p>
-            <w:pPr>
-              <w:spacing w:before="0" w:after="0"/>
-              <w:rPr>
-                <w:rFonts w:ascii="Consolas" w:hAnsi="Consolas"/>
-                <w:bCs/>
-                <w:noProof/>
-                <w:lang w:val="bg-BG"/>
-              </w:rPr>
-            </w:pPr>
-            <w:r>
-              <w:rPr>
-                <w:rFonts w:ascii="Consolas" w:hAnsi="Consolas"/>
-                <w:bCs/>
-                <w:noProof/>
-              </w:rPr>
-              <w:t>12</w:t>
-            </w:r>
-          </w:p>
-          <w:p>
-            <w:pPr>
-              <w:spacing w:before="0" w:after="0"/>
-              <w:rPr>
-                <w:rFonts w:ascii="Consolas" w:hAnsi="Consolas"/>
-                <w:bCs/>
-                <w:noProof/>
-                <w:lang w:val="bg-BG"/>
-              </w:rPr>
-            </w:pPr>
-            <w:r>
-              <w:rPr>
-                <w:rFonts w:ascii="Consolas" w:hAnsi="Consolas"/>
-                <w:bCs/>
-                <w:noProof/>
-              </w:rPr>
-              <w:t>10</w:t>
-            </w:r>
-          </w:p>
-          <w:p>
-            <w:pPr>
-              <w:spacing w:before="0" w:after="0"/>
-              <w:rPr>
-                <w:rFonts w:ascii="Consolas" w:hAnsi="Consolas"/>
-                <w:bCs/>
-                <w:noProof/>
-                <w:lang w:val="bg-BG"/>
-              </w:rPr>
-            </w:pPr>
-            <w:r>
-              <w:rPr>
-                <w:rFonts w:ascii="Consolas" w:hAnsi="Consolas"/>
-                <w:bCs/>
-                <w:noProof/>
-              </w:rPr>
-              <w:t>19</w:t>
-            </w:r>
-          </w:p>
-          <w:p>
-            <w:pPr>
-              <w:spacing w:before="0" w:after="0"/>
-              <w:rPr>
-                <w:rFonts w:ascii="Consolas" w:hAnsi="Consolas"/>
-                <w:bCs/>
-                <w:noProof/>
-                <w:lang w:val="bg-BG"/>
-              </w:rPr>
-            </w:pPr>
-            <w:r>
-              <w:rPr>
-                <w:rFonts w:ascii="Consolas" w:hAnsi="Consolas"/>
-                <w:bCs/>
-                <w:noProof/>
-              </w:rPr>
-              <w:t>20</w:t>
-            </w:r>
-          </w:p>
-          <w:p>
-            <w:pPr>
-              <w:spacing w:before="0" w:after="0"/>
-              <w:rPr>
-                <w:rFonts w:ascii="Consolas" w:hAnsi="Consolas"/>
-                <w:bCs/>
-                <w:noProof/>
-                <w:lang w:val="bg-BG"/>
-              </w:rPr>
-            </w:pPr>
-            <w:r>
-              <w:rPr>
-                <w:rFonts w:ascii="Consolas" w:hAnsi="Consolas"/>
-                <w:bCs/>
-                <w:noProof/>
-              </w:rPr>
-              <w:t>8</w:t>
-            </w:r>
-          </w:p>
-          <w:p>
-            <w:pPr>
-              <w:spacing w:before="0" w:after="0"/>
-              <w:rPr>
-                <w:rFonts w:ascii="Consolas" w:hAnsi="Consolas"/>
-                <w:bCs/>
-                <w:noProof/>
-              </w:rPr>
-            </w:pPr>
-            <w:r>
-              <w:rPr>
-                <w:rFonts w:ascii="Consolas" w:hAnsi="Consolas"/>
-                <w:bCs/>
-                <w:noProof/>
-              </w:rPr>
-              <w:t>7</w:t>
-            </w:r>
-          </w:p>
-        </w:tc>
-      </w:tr>
-      <w:tr>
-        <w:tc>
-          <w:tcPr>
-            <w:tcW w:w="1622" w:type="dxa"/>
-          </w:tcPr>
-          <w:p>
-            <w:pPr>
-              <w:shd w:val="clear" w:color="auto" w:fill="FFFFFF"/>
-              <w:tabs>
-                <w:tab w:val="left" w:pos="916"/>
-                <w:tab w:val="left" w:pos="1832"/>
-                <w:tab w:val="left" w:pos="2748"/>
-                <w:tab w:val="left" w:pos="3664"/>
-                <w:tab w:val="left" w:pos="4580"/>
-                <w:tab w:val="left" w:pos="5496"/>
-                <w:tab w:val="left" w:pos="6412"/>
-                <w:tab w:val="left" w:pos="7328"/>
-                <w:tab w:val="left" w:pos="8244"/>
-                <w:tab w:val="left" w:pos="9160"/>
-                <w:tab w:val="left" w:pos="10076"/>
-                <w:tab w:val="left" w:pos="10992"/>
-                <w:tab w:val="left" w:pos="11908"/>
-                <w:tab w:val="left" w:pos="12824"/>
-                <w:tab w:val="left" w:pos="13740"/>
-                <w:tab w:val="left" w:pos="14656"/>
-              </w:tabs>
-              <w:spacing w:before="0" w:after="0"/>
-              <w:rPr>
-                <w:rFonts w:ascii="Consolas" w:eastAsia="Times New Roman" w:hAnsi="Consolas" w:cs="Courier New"/>
-                <w:iCs/>
-                <w:szCs w:val="20"/>
-                <w:lang w:val="bg-BG" w:eastAsia="bg-BG"/>
-              </w:rPr>
-            </w:pPr>
-            <w:r>
-              <w:rPr>
-                <w:rFonts w:ascii="Consolas" w:eastAsia="Times New Roman" w:hAnsi="Consolas" w:cs="Courier New"/>
-                <w:iCs/>
-                <w:noProof/>
-                <w:szCs w:val="20"/>
-                <w:lang w:eastAsia="bg-BG"/>
-              </w:rPr>
-              <w:t>3, 3</w:t>
-            </w:r>
-          </w:p>
-          <w:p>
-            <w:pPr>
-              <w:shd w:val="clear" w:color="auto" w:fill="FFFFFF"/>
-              <w:tabs>
-                <w:tab w:val="left" w:pos="916"/>
-                <w:tab w:val="left" w:pos="1832"/>
-                <w:tab w:val="left" w:pos="2748"/>
-                <w:tab w:val="left" w:pos="3664"/>
-                <w:tab w:val="left" w:pos="4580"/>
-                <w:tab w:val="left" w:pos="5496"/>
-                <w:tab w:val="left" w:pos="6412"/>
-                <w:tab w:val="left" w:pos="7328"/>
-                <w:tab w:val="left" w:pos="8244"/>
-                <w:tab w:val="left" w:pos="9160"/>
-                <w:tab w:val="left" w:pos="10076"/>
-                <w:tab w:val="left" w:pos="10992"/>
-                <w:tab w:val="left" w:pos="11908"/>
-                <w:tab w:val="left" w:pos="12824"/>
-                <w:tab w:val="left" w:pos="13740"/>
-                <w:tab w:val="left" w:pos="14656"/>
-              </w:tabs>
-              <w:spacing w:before="0" w:after="0"/>
-              <w:rPr>
-                <w:rFonts w:ascii="Consolas" w:eastAsia="Times New Roman" w:hAnsi="Consolas" w:cs="Courier New"/>
-                <w:iCs/>
-                <w:szCs w:val="20"/>
-                <w:lang w:val="bg-BG" w:eastAsia="bg-BG"/>
-              </w:rPr>
-            </w:pPr>
-            <w:r>
-              <w:rPr>
-                <w:rFonts w:ascii="Consolas" w:eastAsia="Times New Roman" w:hAnsi="Consolas" w:cs="Courier New"/>
-                <w:iCs/>
-                <w:noProof/>
-                <w:szCs w:val="20"/>
-                <w:lang w:eastAsia="bg-BG"/>
-              </w:rPr>
-              <w:t>1 2 3</w:t>
-            </w:r>
-          </w:p>
-          <w:p>
-            <w:pPr>
-              <w:shd w:val="clear" w:color="auto" w:fill="FFFFFF"/>
-              <w:tabs>
-                <w:tab w:val="left" w:pos="916"/>
-                <w:tab w:val="left" w:pos="1832"/>
-                <w:tab w:val="left" w:pos="2748"/>
-                <w:tab w:val="left" w:pos="3664"/>
-                <w:tab w:val="left" w:pos="4580"/>
-                <w:tab w:val="left" w:pos="5496"/>
-                <w:tab w:val="left" w:pos="6412"/>
-                <w:tab w:val="left" w:pos="7328"/>
-                <w:tab w:val="left" w:pos="8244"/>
-                <w:tab w:val="left" w:pos="9160"/>
-                <w:tab w:val="left" w:pos="10076"/>
-                <w:tab w:val="left" w:pos="10992"/>
-                <w:tab w:val="left" w:pos="11908"/>
-                <w:tab w:val="left" w:pos="12824"/>
-                <w:tab w:val="left" w:pos="13740"/>
-                <w:tab w:val="left" w:pos="14656"/>
-              </w:tabs>
-              <w:spacing w:before="0" w:after="0"/>
-              <w:rPr>
-                <w:rFonts w:ascii="Consolas" w:eastAsia="Times New Roman" w:hAnsi="Consolas" w:cs="Courier New"/>
-                <w:iCs/>
-                <w:szCs w:val="20"/>
-                <w:lang w:val="bg-BG" w:eastAsia="bg-BG"/>
-              </w:rPr>
-            </w:pPr>
-            <w:r>
-              <w:rPr>
-                <w:rFonts w:ascii="Consolas" w:eastAsia="Times New Roman" w:hAnsi="Consolas" w:cs="Courier New"/>
-                <w:iCs/>
-                <w:noProof/>
-                <w:szCs w:val="20"/>
-                <w:lang w:eastAsia="bg-BG"/>
-              </w:rPr>
-              <w:t>4 5 6</w:t>
-            </w:r>
-          </w:p>
-          <w:p>
-            <w:pPr>
-              <w:shd w:val="clear" w:color="auto" w:fill="FFFFFF"/>
-              <w:tabs>
-                <w:tab w:val="left" w:pos="916"/>
-                <w:tab w:val="left" w:pos="1832"/>
-                <w:tab w:val="left" w:pos="2748"/>
-                <w:tab w:val="left" w:pos="3664"/>
-                <w:tab w:val="left" w:pos="4580"/>
-                <w:tab w:val="left" w:pos="5496"/>
-                <w:tab w:val="left" w:pos="6412"/>
-                <w:tab w:val="left" w:pos="7328"/>
-                <w:tab w:val="left" w:pos="8244"/>
-                <w:tab w:val="left" w:pos="9160"/>
-                <w:tab w:val="left" w:pos="10076"/>
-                <w:tab w:val="left" w:pos="10992"/>
-                <w:tab w:val="left" w:pos="11908"/>
-                <w:tab w:val="left" w:pos="12824"/>
-                <w:tab w:val="left" w:pos="13740"/>
-                <w:tab w:val="left" w:pos="14656"/>
-              </w:tabs>
-              <w:spacing w:before="0" w:after="0"/>
-              <w:rPr>
-                <w:rFonts w:ascii="Consolas" w:eastAsia="Times New Roman" w:hAnsi="Consolas" w:cs="Courier New"/>
-                <w:iCs/>
-                <w:noProof/>
-                <w:szCs w:val="20"/>
-                <w:lang w:eastAsia="bg-BG"/>
-              </w:rPr>
-            </w:pPr>
-            <w:r>
-              <w:rPr>
-                <w:rFonts w:ascii="Consolas" w:eastAsia="Times New Roman" w:hAnsi="Consolas" w:cs="Courier New"/>
-                <w:iCs/>
-                <w:noProof/>
-                <w:szCs w:val="20"/>
-                <w:lang w:eastAsia="bg-BG"/>
-              </w:rPr>
-              <w:t>7 8 9</w:t>
-            </w:r>
-          </w:p>
-        </w:tc>
-        <w:tc>
-          <w:tcPr>
-            <w:tcW w:w="936" w:type="dxa"/>
-            <w:vAlign w:val="center"/>
-          </w:tcPr>
-          <w:p>
-            <w:pPr>
-              <w:spacing w:before="0" w:after="0"/>
-              <w:ind w:left="4320" w:hanging="4320"/>
-              <w:rPr>
-                <w:rFonts w:ascii="Consolas" w:hAnsi="Consolas"/>
-                <w:bCs/>
-                <w:noProof/>
-                <w:lang w:val="bg-BG"/>
-              </w:rPr>
-            </w:pPr>
-            <w:r>
-              <w:rPr>
-                <w:rFonts w:ascii="Consolas" w:hAnsi="Consolas"/>
-                <w:bCs/>
-                <w:noProof/>
-              </w:rPr>
-              <w:t>12</w:t>
-            </w:r>
-          </w:p>
-          <w:p>
-            <w:pPr>
-              <w:spacing w:before="0" w:after="0"/>
-              <w:ind w:left="4320" w:hanging="4320"/>
-              <w:rPr>
-                <w:rFonts w:ascii="Consolas" w:hAnsi="Consolas"/>
-                <w:bCs/>
-                <w:noProof/>
-                <w:lang w:val="bg-BG"/>
-              </w:rPr>
-            </w:pPr>
-            <w:r>
-              <w:rPr>
-                <w:rFonts w:ascii="Consolas" w:hAnsi="Consolas"/>
-                <w:bCs/>
-                <w:noProof/>
-              </w:rPr>
-              <w:t>15</w:t>
-            </w:r>
-          </w:p>
-          <w:p>
-            <w:pPr>
-              <w:spacing w:before="0" w:after="0"/>
-              <w:ind w:left="5040" w:hanging="5040"/>
-              <w:rPr>
-                <w:rFonts w:ascii="Consolas" w:hAnsi="Consolas"/>
-                <w:bCs/>
-                <w:noProof/>
-                <w:lang w:val="bg-BG"/>
-              </w:rPr>
-            </w:pPr>
-            <w:r>
-              <w:rPr>
-                <w:rFonts w:ascii="Consolas" w:hAnsi="Consolas"/>
-                <w:bCs/>
-                <w:noProof/>
-              </w:rPr>
-              <w:t>18</w:t>
-            </w:r>
-          </w:p>
-          <w:p>
-            <w:pPr>
-              <w:spacing w:before="0" w:after="0"/>
-              <w:ind w:left="5040" w:hanging="5040"/>
-              <w:rPr>
-                <w:rFonts w:ascii="Consolas" w:hAnsi="Consolas"/>
-                <w:bCs/>
-                <w:noProof/>
-              </w:rPr>
-            </w:pPr>
-          </w:p>
-        </w:tc>
-      </w:tr>
-    </w:tbl>
-    <w:p>
-      <w:pPr>
-        <w:pStyle w:val="Heading3"/>
-        <w:rPr>
-          <w:lang w:val="bg-BG"/>
-        </w:rPr>
-      </w:pPr>
-      <w:r>
-        <w:t>Hints</w:t>
-      </w:r>
-    </w:p>
-    <w:p>
-      <w:pPr>
-        <w:pStyle w:val="ListParagraph"/>
-        <w:numPr>
-          <w:ilvl w:val="0"/>
-          <w:numId w:val="43"/>
-        </w:numPr>
-        <w:rPr>
-          <w:lang w:val="bg-BG"/>
-        </w:rPr>
-      </w:pPr>
-      <w:r>
-        <w:rPr>
-          <w:b/>
-          <w:bCs/>
-        </w:rPr>
-        <w:t xml:space="preserve">Read </w:t>
-      </w:r>
-      <w:r>
-        <w:t xml:space="preserve">matrix </w:t>
-      </w:r>
-      <w:r>
-        <w:rPr>
-          <w:b/>
-          <w:bCs/>
-        </w:rPr>
-        <w:t>sizes</w:t>
-      </w:r>
-      <w:r>
-        <w:t>.</w:t>
-      </w:r>
-    </w:p>
-    <w:p>
-      <w:pPr>
-        <w:pStyle w:val="ListParagraph"/>
-        <w:numPr>
-          <w:ilvl w:val="0"/>
-          <w:numId w:val="43"/>
-        </w:numPr>
-        <w:rPr>
-          <w:lang w:val="bg-BG"/>
-        </w:rPr>
-      </w:pPr>
-      <w:r>
-        <w:t xml:space="preserve">On the next row lines, </w:t>
-      </w:r>
-      <w:r>
-        <w:rPr>
-          <w:b/>
-          <w:bCs/>
-        </w:rPr>
-        <w:t xml:space="preserve">read </w:t>
-      </w:r>
-      <w:r>
-        <w:t xml:space="preserve">the </w:t>
-      </w:r>
-      <w:r>
-        <w:rPr>
-          <w:b/>
-          <w:bCs/>
-        </w:rPr>
-        <w:t>columns</w:t>
-      </w:r>
-      <w:r>
-        <w:t>.</w:t>
-      </w:r>
-    </w:p>
-    <w:p>
-      <w:pPr>
-        <w:pStyle w:val="ListParagraph"/>
-        <w:numPr>
-          <w:ilvl w:val="0"/>
-          <w:numId w:val="43"/>
-        </w:numPr>
-        <w:rPr>
-          <w:lang w:val="bg-BG"/>
-        </w:rPr>
-      </w:pPr>
-      <w:r>
-        <w:rPr>
-          <w:b/>
-          <w:bCs/>
-        </w:rPr>
-        <w:t xml:space="preserve">Traverse </w:t>
-      </w:r>
-      <w:r>
-        <w:t xml:space="preserve">the matrix and </w:t>
-      </w:r>
-      <w:r>
-        <w:rPr>
-          <w:b/>
-          <w:bCs/>
-        </w:rPr>
-        <w:t xml:space="preserve">sum </w:t>
-      </w:r>
-      <w:r>
-        <w:t xml:space="preserve">all elements in </w:t>
-      </w:r>
-      <w:r>
-        <w:rPr>
-          <w:b/>
-          <w:bCs/>
-        </w:rPr>
-        <w:t xml:space="preserve">each </w:t>
-      </w:r>
-      <w:r>
-        <w:t>column.</w:t>
-      </w:r>
-    </w:p>
-    <w:p>
-      <w:pPr>
-        <w:pStyle w:val="ListParagraph"/>
-        <w:numPr>
-          <w:ilvl w:val="0"/>
-          <w:numId w:val="43"/>
-        </w:numPr>
-        <w:rPr>
-          <w:lang w:val="bg-BG"/>
-        </w:rPr>
-      </w:pPr>
-      <w:r>
-        <w:t xml:space="preserve">Print the </w:t>
-      </w:r>
-      <w:r>
-        <w:rPr>
-          <w:b/>
-          <w:bCs/>
-        </w:rPr>
-        <w:t xml:space="preserve">sum </w:t>
-      </w:r>
-      <w:r>
-        <w:t xml:space="preserve">and </w:t>
-      </w:r>
-      <w:r>
-        <w:rPr>
-          <w:b/>
-          <w:bCs/>
-        </w:rPr>
-        <w:t xml:space="preserve">continue </w:t>
-      </w:r>
-      <w:r>
-        <w:t>with the other columns.</w:t>
-      </w:r>
-    </w:p>
-    <w:p>
-      <w:pPr>
-        <w:pStyle w:val="Heading2"/>
-        <w:numPr>
-          <w:ilvl w:val="0"/>
-          <w:numId w:val="42"/>
-        </w:numPr>
-        <w:rPr>
-          <w:lang w:val="bg-BG"/>
-        </w:rPr>
-      </w:pPr>
-      <w:r>
-        <w:t>Primary Diagonal</w:t>
-      </w:r>
-    </w:p>
-    <w:p>
-      <w:pPr>
-        <w:rPr>
-          <w:lang w:val="bg-BG"/>
-        </w:rPr>
-      </w:pPr>
-      <w:r>
-        <w:t xml:space="preserve">Write a program that finds the </w:t>
-      </w:r>
-      <w:r>
-        <w:rPr>
-          <w:b/>
-        </w:rPr>
-        <w:t>sum of matrix primary diagonal</w:t>
-      </w:r>
-      <w:r>
-        <w:t>.</w:t>
-      </w:r>
-    </w:p>
-    <w:p>
-      <w:pPr>
-        <w:rPr>
-          <w:lang w:val="bg-BG"/>
-        </w:rPr>
-      </w:pPr>
-      <w:r>
-        <w:rPr>
-          <w:noProof/>
-        </w:rPr>
-        <w:lastRenderedPageBreak/>
-        <w:drawing>
-          <wp:inline distT="0" distB="0" distL="0" distR="0" wp14:anchorId="5549213D" wp14:editId="718D00C4">
-            <wp:extent cx="1751611" cy="1724025"/>
-            <wp:effectExtent l="19050" t="19050" r="20320" b="9525"/>
-            <wp:docPr id="8" name="Picture 8"/>
-            <wp:cNvGraphicFramePr>
-              <a:graphicFrameLocks xmlns:a="http://schemas.openxmlformats.org/drawingml/2006/main" noChangeAspect="1"/>
-            </wp:cNvGraphicFramePr>
-            <a:graphic xmlns:a="http://schemas.openxmlformats.org/drawingml/2006/main">
-              <a:graphicData uri="http://schemas.openxmlformats.org/drawingml/2006/picture">
-                <pic:pic xmlns:pic="http://schemas.openxmlformats.org/drawingml/2006/picture">
-                  <pic:nvPicPr>
-                    <pic:cNvPr id="0" name="Picture 4"/>
-                    <pic:cNvPicPr>
-                      <a:picLocks noChangeAspect="1" noChangeArrowheads="1"/>
-                    </pic:cNvPicPr>
-                  </pic:nvPicPr>
-                  <pic:blipFill rotWithShape="1">
-                    <a:blip r:embed="rId10" cstate="print">
-                      <a:extLst>
-                        <a:ext uri="{28A0092B-C50C-407E-A947-70E740481C1C}">
-                          <a14:useLocalDpi xmlns:a14="http://schemas.microsoft.com/office/drawing/2010/main" val="0"/>
-                        </a:ext>
-                      </a:extLst>
-                    </a:blip>
-                    <a:srcRect r="50290"/>
-                    <a:stretch/>
-                  </pic:blipFill>
-                  <pic:spPr bwMode="auto">
-                    <a:xfrm>
-                      <a:off x="0" y="0"/>
-                      <a:ext cx="1751992" cy="1724400"/>
-                    </a:xfrm>
-                    <a:prstGeom prst="rect">
-                      <a:avLst/>
-                    </a:prstGeom>
-                    <a:noFill/>
-                    <a:ln>
-                      <a:solidFill>
-                        <a:schemeClr val="tx1"/>
-                      </a:solidFill>
-                    </a:ln>
-                    <a:extLst>
-                      <a:ext uri="{53640926-AAD7-44D8-BBD7-CCE9431645EC}">
-                        <a14:shadowObscured xmlns:a14="http://schemas.microsoft.com/office/drawing/2010/main"/>
-                      </a:ext>
-                    </a:extLst>
-                  </pic:spPr>
-                </pic:pic>
-              </a:graphicData>
-            </a:graphic>
-          </wp:inline>
-        </w:drawing>
-      </w:r>
-    </w:p>
-    <w:p>
-      <w:pPr>
-        <w:pStyle w:val="Heading3"/>
-        <w:rPr>
-          <w:lang w:val="bg-BG"/>
-        </w:rPr>
-      </w:pPr>
-      <w:r>
-        <w:t>Input</w:t>
-      </w:r>
-    </w:p>
-    <w:p>
-      <w:pPr>
-        <w:pStyle w:val="ListParagraph"/>
-        <w:numPr>
-          <w:ilvl w:val="0"/>
-          <w:numId w:val="44"/>
-        </w:numPr>
-        <w:tabs>
-          <w:tab w:val="num" w:pos="720"/>
-        </w:tabs>
-        <w:rPr>
-          <w:lang w:val="bg-BG"/>
-        </w:rPr>
-      </w:pPr>
-      <w:r>
-        <w:t xml:space="preserve">On the </w:t>
-      </w:r>
-      <w:r>
-        <w:rPr>
-          <w:b/>
-        </w:rPr>
-        <w:t>first line</w:t>
-      </w:r>
-      <w:r>
-        <w:t xml:space="preserve">, you are given the integer </w:t>
-      </w:r>
-      <w:r>
-        <w:rPr>
-          <w:b/>
-        </w:rPr>
-        <w:t>N</w:t>
-      </w:r>
-      <w:r>
-        <w:t xml:space="preserve"> – the size of the square matrix</w:t>
-      </w:r>
-    </w:p>
-    <w:p>
-      <w:pPr>
-        <w:pStyle w:val="ListParagraph"/>
-        <w:numPr>
-          <w:ilvl w:val="0"/>
-          <w:numId w:val="44"/>
-        </w:numPr>
-        <w:tabs>
-          <w:tab w:val="num" w:pos="720"/>
-        </w:tabs>
-        <w:rPr>
-          <w:lang w:val="bg-BG"/>
-        </w:rPr>
-      </w:pPr>
-      <w:r>
-        <w:t xml:space="preserve">The next </w:t>
-      </w:r>
-      <w:r>
-        <w:rPr>
-          <w:rStyle w:val="CodeChar"/>
-        </w:rPr>
-        <w:t>N</w:t>
-      </w:r>
-      <w:r>
-        <w:rPr>
-          <w:b/>
-          <w:noProof/>
-        </w:rPr>
-        <w:t xml:space="preserve"> </w:t>
-      </w:r>
-      <w:r>
-        <w:rPr>
-          <w:b/>
-        </w:rPr>
-        <w:t>lines</w:t>
-      </w:r>
-      <w:r>
-        <w:t xml:space="preserve"> holds the values for</w:t>
-      </w:r>
-      <w:r>
-        <w:rPr>
-          <w:b/>
-        </w:rPr>
-        <w:t xml:space="preserve"> every row</w:t>
-      </w:r>
-      <w:r>
-        <w:t xml:space="preserve"> – </w:t>
-      </w:r>
-      <w:r>
-        <w:rPr>
-          <w:rStyle w:val="CodeChar"/>
-        </w:rPr>
-        <w:t>N</w:t>
-      </w:r>
-      <w:r>
-        <w:rPr>
-          <w:noProof/>
-        </w:rPr>
-        <w:t xml:space="preserve"> </w:t>
-      </w:r>
-      <w:r>
-        <w:t>numbers separated by a space</w:t>
-      </w:r>
-    </w:p>
-    <w:p>
-      <w:pPr>
-        <w:pStyle w:val="Heading3"/>
-        <w:rPr>
-          <w:lang w:val="bg-BG"/>
-        </w:rPr>
-      </w:pPr>
-      <w:r>
-        <w:t>Examples</w:t>
-      </w:r>
-    </w:p>
-    <w:tbl>
-      <w:tblPr>
-        <w:tblStyle w:val="TableGrid"/>
-        <w:tblW w:w="2184" w:type="dxa"/>
-        <w:tblInd w:w="23" w:type="dxa"/>
-        <w:tblLayout w:type="fixed"/>
-        <w:tblCellMar>
-          <w:top w:w="57" w:type="dxa"/>
-          <w:left w:w="85" w:type="dxa"/>
-          <w:bottom w:w="57" w:type="dxa"/>
-          <w:right w:w="85" w:type="dxa"/>
-        </w:tblCellMar>
-        <w:tblLook w:val="04A0" w:firstRow="1" w:lastRow="0" w:firstColumn="1" w:lastColumn="0" w:noHBand="0" w:noVBand="1"/>
-      </w:tblPr>
-      <w:tblGrid>
-        <w:gridCol w:w="1248"/>
-        <w:gridCol w:w="936"/>
-      </w:tblGrid>
-      <w:tr>
-        <w:tc>
-          <w:tcPr>
-            <w:tcW w:w="1248" w:type="dxa"/>
-            <w:shd w:val="clear" w:color="auto" w:fill="D9D9D9" w:themeFill="background1" w:themeFillShade="D9"/>
-          </w:tcPr>
-          <w:p>
-            <w:pPr>
-              <w:spacing w:after="0"/>
-              <w:jc w:val="center"/>
-              <w:rPr>
-                <w:b/>
-              </w:rPr>
-            </w:pPr>
-            <w:r>
-              <w:rPr>
-                <w:b/>
-              </w:rPr>
-              <w:t>Input</w:t>
-            </w:r>
-          </w:p>
-        </w:tc>
-        <w:tc>
-          <w:tcPr>
-            <w:tcW w:w="936" w:type="dxa"/>
-            <w:shd w:val="clear" w:color="auto" w:fill="D9D9D9" w:themeFill="background1" w:themeFillShade="D9"/>
-          </w:tcPr>
-          <w:p>
-            <w:pPr>
-              <w:spacing w:after="0"/>
-              <w:jc w:val="center"/>
-              <w:rPr>
-                <w:b/>
-              </w:rPr>
-            </w:pPr>
-            <w:r>
-              <w:rPr>
-                <w:b/>
-              </w:rPr>
-              <w:t>Output</w:t>
-            </w:r>
-          </w:p>
-        </w:tc>
-      </w:tr>
-      <w:tr>
-        <w:tc>
-          <w:tcPr>
-            <w:tcW w:w="1248" w:type="dxa"/>
-          </w:tcPr>
-          <w:p>
-            <w:pPr>
-              <w:spacing w:after="0"/>
-              <w:rPr>
-                <w:rFonts w:ascii="Consolas" w:hAnsi="Consolas"/>
-                <w:lang w:val="bg-BG"/>
-              </w:rPr>
-            </w:pPr>
-            <w:r>
-              <w:rPr>
-                <w:rFonts w:ascii="Consolas" w:hAnsi="Consolas"/>
-                <w:noProof/>
-              </w:rPr>
-              <w:t>3</w:t>
-            </w:r>
-          </w:p>
-          <w:p>
-            <w:pPr>
-              <w:spacing w:before="60" w:after="0"/>
-              <w:rPr>
-                <w:rFonts w:ascii="Consolas" w:hAnsi="Consolas"/>
-                <w:lang w:val="bg-BG"/>
-              </w:rPr>
-            </w:pPr>
-            <w:r>
-              <w:rPr>
-                <w:rFonts w:ascii="Consolas" w:hAnsi="Consolas"/>
-                <w:noProof/>
-              </w:rPr>
-              <w:t>11 2 4</w:t>
-            </w:r>
-          </w:p>
-          <w:p>
-            <w:pPr>
-              <w:spacing w:after="0"/>
-              <w:rPr>
-                <w:rFonts w:ascii="Consolas" w:hAnsi="Consolas"/>
-                <w:lang w:val="bg-BG"/>
-              </w:rPr>
-            </w:pPr>
-            <w:r>
-              <w:rPr>
-                <w:rFonts w:ascii="Consolas" w:hAnsi="Consolas"/>
-                <w:noProof/>
-              </w:rPr>
-              <w:t>4 5 6</w:t>
-            </w:r>
-          </w:p>
-          <w:p>
-            <w:pPr>
-              <w:spacing w:after="0"/>
-              <w:rPr>
-                <w:b/>
-              </w:rPr>
-            </w:pPr>
-            <w:r>
-              <w:rPr>
-                <w:rFonts w:ascii="Consolas" w:hAnsi="Consolas"/>
-                <w:noProof/>
-              </w:rPr>
-              <w:t>10 8 -12</w:t>
-            </w:r>
-          </w:p>
-        </w:tc>
-        <w:tc>
-          <w:tcPr>
-            <w:tcW w:w="936" w:type="dxa"/>
-          </w:tcPr>
-          <w:p>
-            <w:pPr>
-              <w:spacing w:after="0"/>
-              <w:rPr>
-                <w:rFonts w:ascii="Consolas" w:hAnsi="Consolas"/>
-                <w:noProof/>
-              </w:rPr>
-            </w:pPr>
-            <w:r>
-              <w:rPr>
-                <w:rFonts w:ascii="Consolas" w:hAnsi="Consolas"/>
-                <w:noProof/>
-              </w:rPr>
-              <w:t>4</w:t>
-            </w:r>
-          </w:p>
-        </w:tc>
-      </w:tr>
-      <w:tr>
-        <w:tc>
-          <w:tcPr>
-            <w:tcW w:w="1248" w:type="dxa"/>
-          </w:tcPr>
-          <w:p>
-            <w:pPr>
-              <w:spacing w:after="0"/>
-              <w:rPr>
-                <w:rFonts w:ascii="Consolas" w:hAnsi="Consolas"/>
-                <w:lang w:val="bg-BG"/>
-              </w:rPr>
-            </w:pPr>
-            <w:r>
-              <w:rPr>
-                <w:rFonts w:ascii="Consolas" w:hAnsi="Consolas"/>
-                <w:noProof/>
-              </w:rPr>
-              <w:t>3</w:t>
-            </w:r>
-          </w:p>
-          <w:p>
-            <w:pPr>
-              <w:spacing w:after="0"/>
-              <w:rPr>
-                <w:rFonts w:ascii="Consolas" w:hAnsi="Consolas"/>
-                <w:lang w:val="bg-BG"/>
-              </w:rPr>
-            </w:pPr>
-            <w:r>
-              <w:rPr>
-                <w:rFonts w:ascii="Consolas" w:hAnsi="Consolas"/>
-                <w:noProof/>
-              </w:rPr>
-              <w:t>1 2 3</w:t>
-            </w:r>
-          </w:p>
-          <w:p>
-            <w:pPr>
-              <w:spacing w:after="0"/>
-              <w:rPr>
-                <w:rFonts w:ascii="Consolas" w:hAnsi="Consolas"/>
-                <w:lang w:val="bg-BG"/>
-              </w:rPr>
-            </w:pPr>
-            <w:r>
-              <w:rPr>
-                <w:rFonts w:ascii="Consolas" w:hAnsi="Consolas"/>
-                <w:noProof/>
-              </w:rPr>
-              <w:t>4 5 6</w:t>
-            </w:r>
-          </w:p>
-          <w:p>
-            <w:pPr>
-              <w:spacing w:after="0"/>
-              <w:rPr>
-                <w:rFonts w:ascii="Consolas" w:hAnsi="Consolas"/>
-                <w:noProof/>
-              </w:rPr>
-            </w:pPr>
-            <w:r>
-              <w:rPr>
-                <w:rFonts w:ascii="Consolas" w:hAnsi="Consolas"/>
-                <w:noProof/>
-              </w:rPr>
-              <w:t>7 8 9</w:t>
-            </w:r>
-          </w:p>
-        </w:tc>
-        <w:tc>
-          <w:tcPr>
-            <w:tcW w:w="936" w:type="dxa"/>
-          </w:tcPr>
-          <w:p>
-            <w:pPr>
-              <w:spacing w:after="0"/>
-              <w:rPr>
-                <w:rFonts w:ascii="Consolas" w:hAnsi="Consolas"/>
-                <w:noProof/>
-              </w:rPr>
-            </w:pPr>
-            <w:r>
-              <w:rPr>
-                <w:rFonts w:ascii="Consolas" w:hAnsi="Consolas"/>
-                <w:noProof/>
-              </w:rPr>
-              <w:t>15</w:t>
-            </w:r>
-          </w:p>
-        </w:tc>
-      </w:tr>
-    </w:tbl>
-    <w:p>
-      <w:pPr>
-        <w:pStyle w:val="Heading2"/>
-        <w:numPr>
-          <w:ilvl w:val="0"/>
-          <w:numId w:val="42"/>
-        </w:numPr>
-        <w:rPr>
-          <w:lang w:val="bg-BG"/>
-        </w:rPr>
-      </w:pPr>
-      <w:r>
-        <w:t>Symbol in Matrix</w:t>
-      </w:r>
-    </w:p>
-    <w:p>
-      <w:pPr>
-        <w:rPr>
-          <w:sz w:val="24"/>
-          <w:lang w:val="bg-BG"/>
-        </w:rPr>
-      </w:pPr>
-      <w:r>
-        <w:rPr>
-          <w:sz w:val="24"/>
-        </w:rPr>
-        <w:t xml:space="preserve">Write a program that reads </w:t>
-      </w:r>
-      <w:r>
-        <w:rPr>
-          <w:b/>
-          <w:sz w:val="24"/>
-        </w:rPr>
-        <w:t>N</w:t>
-      </w:r>
-      <w:r>
-        <w:rPr>
-          <w:sz w:val="24"/>
-        </w:rPr>
-        <w:t xml:space="preserve">, a number representing the </w:t>
-      </w:r>
-      <w:r>
-        <w:rPr>
-          <w:b/>
-          <w:sz w:val="24"/>
-        </w:rPr>
-        <w:t>rows</w:t>
-      </w:r>
-      <w:r>
-        <w:rPr>
-          <w:sz w:val="24"/>
-        </w:rPr>
-        <w:t xml:space="preserve"> and </w:t>
-      </w:r>
-      <w:r>
-        <w:rPr>
-          <w:b/>
-          <w:sz w:val="24"/>
-        </w:rPr>
-        <w:t>cols</w:t>
-      </w:r>
-      <w:r>
-        <w:rPr>
-          <w:sz w:val="24"/>
-        </w:rPr>
-        <w:t xml:space="preserve"> of a </w:t>
-      </w:r>
-      <w:r>
-        <w:rPr>
-          <w:b/>
-          <w:sz w:val="24"/>
-        </w:rPr>
-        <w:t>matrix</w:t>
-      </w:r>
-      <w:r>
-        <w:rPr>
-          <w:sz w:val="24"/>
-        </w:rPr>
-        <w:t xml:space="preserve">. On the next </w:t>
-      </w:r>
-      <w:r>
-        <w:rPr>
-          <w:b/>
-          <w:sz w:val="24"/>
-        </w:rPr>
-        <w:t>N</w:t>
-      </w:r>
-      <w:r>
-        <w:rPr>
-          <w:sz w:val="24"/>
-        </w:rPr>
-        <w:t xml:space="preserve"> lines, you will receive rows of the matrix. Each row consists of </w:t>
-      </w:r>
-      <w:r>
-        <w:rPr>
-          <w:noProof/>
-          <w:sz w:val="24"/>
-        </w:rPr>
-        <w:t xml:space="preserve">ASCII </w:t>
-      </w:r>
-      <w:r>
-        <w:rPr>
-          <w:sz w:val="24"/>
-        </w:rPr>
-        <w:t xml:space="preserve">characters. After that, you will receive a symbol. Find the </w:t>
-      </w:r>
-      <w:r>
-        <w:rPr>
-          <w:b/>
-          <w:sz w:val="24"/>
-        </w:rPr>
-        <w:t>first occurrence</w:t>
-      </w:r>
-      <w:r>
-        <w:rPr>
-          <w:sz w:val="24"/>
-        </w:rPr>
-        <w:t xml:space="preserve"> of that symbol in the matrix and print its position in the format: "</w:t>
-      </w:r>
-      <w:r>
-        <w:rPr>
-          <w:rStyle w:val="CodeChar"/>
-        </w:rPr>
-        <w:t>({row}, {col})</w:t>
-      </w:r>
-      <w:r>
-        <w:rPr>
-          <w:sz w:val="24"/>
-        </w:rPr>
-        <w:t>". If there is no such symbol print an error message "</w:t>
-      </w:r>
-      <w:r>
-        <w:rPr>
-          <w:rStyle w:val="CodeChar"/>
-        </w:rPr>
-        <w:t>{symbol} does not occur in the matrix</w:t>
-      </w:r>
-      <w:r>
-        <w:rPr>
-          <w:sz w:val="24"/>
-        </w:rPr>
-        <w:t>"</w:t>
-      </w:r>
-    </w:p>
-    <w:p>
-      <w:pPr>
-        <w:pStyle w:val="Heading3"/>
-        <w:rPr>
-          <w:lang w:val="bg-BG"/>
-        </w:rPr>
-      </w:pPr>
-      <w:r>
-        <w:t>Examples</w:t>
-      </w:r>
-    </w:p>
-    <w:tbl>
-      <w:tblPr>
-        <w:tblStyle w:val="TableGrid"/>
-        <w:tblW w:w="5289" w:type="dxa"/>
-        <w:tblInd w:w="23" w:type="dxa"/>
-        <w:tblLayout w:type="fixed"/>
-        <w:tblCellMar>
-          <w:top w:w="57" w:type="dxa"/>
-          <w:left w:w="85" w:type="dxa"/>
-          <w:bottom w:w="57" w:type="dxa"/>
-          <w:right w:w="85" w:type="dxa"/>
-        </w:tblCellMar>
-        <w:tblLook w:val="04A0" w:firstRow="1" w:lastRow="0" w:firstColumn="1" w:lastColumn="0" w:noHBand="0" w:noVBand="1"/>
-      </w:tblPr>
-      <w:tblGrid>
-        <w:gridCol w:w="1248"/>
-        <w:gridCol w:w="4041"/>
-      </w:tblGrid>
-      <w:tr>
-        <w:tc>
-          <w:tcPr>
-            <w:tcW w:w="1248" w:type="dxa"/>
-            <w:shd w:val="clear" w:color="auto" w:fill="D9D9D9" w:themeFill="background1" w:themeFillShade="D9"/>
-          </w:tcPr>
-          <w:p>
-            <w:pPr>
-              <w:spacing w:after="0"/>
-              <w:jc w:val="center"/>
-              <w:rPr>
-                <w:b/>
-              </w:rPr>
-            </w:pPr>
-            <w:r>
-              <w:rPr>
-                <w:b/>
-              </w:rPr>
-              <w:t>Input</w:t>
-            </w:r>
-          </w:p>
-        </w:tc>
-        <w:tc>
-          <w:tcPr>
-            <w:tcW w:w="4041" w:type="dxa"/>
-            <w:shd w:val="clear" w:color="auto" w:fill="D9D9D9" w:themeFill="background1" w:themeFillShade="D9"/>
-          </w:tcPr>
-          <w:p>
-            <w:pPr>
-              <w:spacing w:after="0"/>
-              <w:jc w:val="center"/>
-              <w:rPr>
-                <w:b/>
-              </w:rPr>
-            </w:pPr>
-            <w:r>
-              <w:rPr>
-                <w:b/>
-              </w:rPr>
-              <w:t>Output</w:t>
-            </w:r>
-          </w:p>
-        </w:tc>
-      </w:tr>
-      <w:tr>
-        <w:tc>
-          <w:tcPr>
-            <w:tcW w:w="1248" w:type="dxa"/>
-          </w:tcPr>
-          <w:p>
-            <w:pPr>
-              <w:spacing w:after="0"/>
-              <w:rPr>
-                <w:rFonts w:ascii="Consolas" w:hAnsi="Consolas"/>
-                <w:lang w:val="bg-BG"/>
-              </w:rPr>
-            </w:pPr>
-            <w:r>
-              <w:rPr>
-                <w:rFonts w:ascii="Consolas" w:hAnsi="Consolas"/>
-                <w:noProof/>
-              </w:rPr>
-              <w:t>3</w:t>
-            </w:r>
-          </w:p>
-          <w:p>
-            <w:pPr>
-              <w:spacing w:after="0"/>
-              <w:rPr>
-                <w:rFonts w:ascii="Consolas" w:hAnsi="Consolas"/>
-                <w:lang w:val="bg-BG"/>
-              </w:rPr>
-            </w:pPr>
-            <w:r>
-              <w:rPr>
-                <w:rFonts w:ascii="Consolas" w:hAnsi="Consolas"/>
-                <w:noProof/>
-              </w:rPr>
-              <w:t>ABC</w:t>
-            </w:r>
-          </w:p>
-          <w:p>
-            <w:pPr>
-              <w:spacing w:after="0"/>
-              <w:rPr>
-                <w:rFonts w:ascii="Consolas" w:hAnsi="Consolas"/>
-                <w:lang w:val="bg-BG"/>
-              </w:rPr>
-            </w:pPr>
-            <w:r>
-              <w:rPr>
-                <w:rFonts w:ascii="Consolas" w:hAnsi="Consolas"/>
-                <w:noProof/>
-              </w:rPr>
-              <w:t>DEF</w:t>
-            </w:r>
-          </w:p>
-          <w:p>
-            <w:pPr>
-              <w:spacing w:after="0"/>
-              <w:rPr>
-                <w:rFonts w:ascii="Consolas" w:hAnsi="Consolas"/>
-                <w:lang w:val="bg-BG"/>
-              </w:rPr>
-            </w:pPr>
-            <w:r>
-              <w:rPr>
-                <w:rFonts w:ascii="Consolas" w:hAnsi="Consolas"/>
-                <w:noProof/>
-              </w:rPr>
-              <w:t>X!@</w:t>
-            </w:r>
-          </w:p>
-          <w:p>
-            <w:pPr>
-              <w:spacing w:after="0"/>
-              <w:rPr>
-                <w:b/>
-              </w:rPr>
-            </w:pPr>
-            <w:r>
-              <w:rPr>
-                <w:rFonts w:ascii="Consolas" w:hAnsi="Consolas"/>
-                <w:noProof/>
-              </w:rPr>
-              <w:t>!</w:t>
-            </w:r>
-          </w:p>
-        </w:tc>
-        <w:tc>
-          <w:tcPr>
-            <w:tcW w:w="4041" w:type="dxa"/>
-          </w:tcPr>
-          <w:p>
-            <w:pPr>
-              <w:spacing w:after="0"/>
-              <w:rPr>
-                <w:rFonts w:ascii="Consolas" w:hAnsi="Consolas"/>
-                <w:noProof/>
-              </w:rPr>
-            </w:pPr>
-            <w:r>
-              <w:rPr>
-                <w:rFonts w:ascii="Consolas" w:hAnsi="Consolas"/>
-                <w:noProof/>
-              </w:rPr>
-              <w:t>(2, 1)</w:t>
-            </w:r>
-          </w:p>
-        </w:tc>
-      </w:tr>
-      <w:tr>
-        <w:tc>
-          <w:tcPr>
-            <w:tcW w:w="1248" w:type="dxa"/>
-          </w:tcPr>
-          <w:p>
-            <w:pPr>
-              <w:spacing w:after="0"/>
-              <w:rPr>
-                <w:rFonts w:ascii="Consolas" w:hAnsi="Consolas"/>
-                <w:lang w:val="bg-BG"/>
-              </w:rPr>
-            </w:pPr>
-            <w:r>
-              <w:rPr>
-                <w:rFonts w:ascii="Consolas" w:hAnsi="Consolas"/>
-                <w:noProof/>
-              </w:rPr>
-              <w:t>4</w:t>
-            </w:r>
-          </w:p>
-          <w:p>
-            <w:pPr>
-              <w:spacing w:after="0"/>
-              <w:rPr>
-                <w:rFonts w:ascii="Consolas" w:hAnsi="Consolas"/>
-                <w:lang w:val="bg-BG"/>
-              </w:rPr>
-            </w:pPr>
-            <w:r>
-              <w:rPr>
-                <w:rFonts w:ascii="Consolas" w:hAnsi="Consolas"/>
-                <w:noProof/>
-              </w:rPr>
-              <w:t>asdd</w:t>
-            </w:r>
-          </w:p>
-          <w:p>
-            <w:pPr>
-              <w:spacing w:after="0"/>
-              <w:rPr>
-                <w:rFonts w:ascii="Consolas" w:hAnsi="Consolas"/>
-                <w:lang w:val="bg-BG"/>
-              </w:rPr>
-            </w:pPr>
-            <w:r>
-              <w:rPr>
-                <w:rFonts w:ascii="Consolas" w:hAnsi="Consolas"/>
-                <w:noProof/>
-              </w:rPr>
-              <w:t>xczc</w:t>
-            </w:r>
-          </w:p>
-          <w:p>
-            <w:pPr>
-              <w:spacing w:after="0"/>
-              <w:rPr>
-                <w:rFonts w:ascii="Consolas" w:hAnsi="Consolas"/>
-                <w:lang w:val="bg-BG"/>
-              </w:rPr>
-            </w:pPr>
-            <w:r>
-              <w:rPr>
-                <w:rFonts w:ascii="Consolas" w:hAnsi="Consolas"/>
-                <w:noProof/>
-              </w:rPr>
-              <w:t>qwee</w:t>
-            </w:r>
-          </w:p>
-          <w:p>
-            <w:pPr>
-              <w:spacing w:after="0"/>
-              <w:rPr>
-                <w:rFonts w:ascii="Consolas" w:hAnsi="Consolas"/>
-                <w:lang w:val="bg-BG"/>
-              </w:rPr>
-            </w:pPr>
-            <w:r>
-              <w:rPr>
-                <w:rFonts w:ascii="Consolas" w:hAnsi="Consolas"/>
-                <w:noProof/>
-              </w:rPr>
-              <w:t>qefw</w:t>
-            </w:r>
-          </w:p>
-          <w:p>
-            <w:pPr>
-              <w:spacing w:after="0"/>
-              <w:rPr>
-                <w:rFonts w:ascii="Consolas" w:hAnsi="Consolas"/>
-                <w:noProof/>
-              </w:rPr>
-            </w:pPr>
-            <w:r>
-              <w:rPr>
-                <w:rFonts w:ascii="Consolas" w:hAnsi="Consolas"/>
-                <w:noProof/>
-              </w:rPr>
-              <w:t>4</w:t>
-            </w:r>
-          </w:p>
-        </w:tc>
-        <w:tc>
-          <w:tcPr>
-            <w:tcW w:w="4041" w:type="dxa"/>
-          </w:tcPr>
-          <w:p>
-            <w:pPr>
-              <w:spacing w:after="0"/>
-              <w:rPr>
-                <w:rFonts w:ascii="Consolas" w:hAnsi="Consolas"/>
-                <w:noProof/>
-              </w:rPr>
-            </w:pPr>
-            <w:r>
-              <w:rPr>
-                <w:rFonts w:ascii="Consolas" w:hAnsi="Consolas"/>
-                <w:noProof/>
-              </w:rPr>
-              <w:t>4 does not occur in the matrix</w:t>
-            </w:r>
-          </w:p>
-        </w:tc>
-      </w:tr>
-    </w:tbl>
-    <w:p>
-      <w:pPr>
-        <w:pStyle w:val="Heading2"/>
-        <w:numPr>
-          <w:ilvl w:val="0"/>
-          <w:numId w:val="42"/>
-        </w:numPr>
-        <w:rPr>
-          <w:lang w:val="bg-BG"/>
-        </w:rPr>
-      </w:pPr>
-      <w:r>
-        <w:t>Square with Maximum Sum</w:t>
-      </w:r>
-    </w:p>
-    <w:p>
-      <w:pPr>
-        <w:spacing w:before="120" w:line="240" w:lineRule="auto"/>
-        <w:jc w:val="both"/>
-        <w:rPr>
-          <w:rFonts w:ascii="Calibri" w:eastAsia="MS Mincho" w:hAnsi="Calibri" w:cs="Times New Roman"/>
-          <w:lang w:val="bg-BG"/>
-        </w:rPr>
-      </w:pPr>
-      <w:r>
-        <w:rPr>
-          <w:rFonts w:ascii="Calibri" w:eastAsia="MS Mincho" w:hAnsi="Calibri" w:cs="Times New Roman"/>
-        </w:rPr>
-        <w:t xml:space="preserve">Write a program that </w:t>
-      </w:r>
-      <w:r>
-        <w:rPr>
-          <w:rFonts w:ascii="Calibri" w:eastAsia="MS Mincho" w:hAnsi="Calibri" w:cs="Times New Roman"/>
-          <w:b/>
-          <w:bCs/>
-        </w:rPr>
-        <w:t>read a matrix</w:t>
-      </w:r>
-      <w:r>
-        <w:rPr>
-          <w:rFonts w:ascii="Calibri" w:eastAsia="MS Mincho" w:hAnsi="Calibri" w:cs="Times New Roman"/>
-        </w:rPr>
-        <w:t xml:space="preserve"> from console. Find biggest sum of </w:t>
-      </w:r>
-      <w:r>
-        <w:rPr>
-          <w:rFonts w:ascii="Calibri" w:eastAsia="MS Mincho" w:hAnsi="Calibri" w:cs="Times New Roman"/>
-          <w:b/>
-          <w:bCs/>
-        </w:rPr>
-        <w:t>2x2 submatrix</w:t>
-      </w:r>
-      <w:r>
-        <w:rPr>
-          <w:rFonts w:ascii="Calibri" w:eastAsia="MS Mincho" w:hAnsi="Calibri" w:cs="Times New Roman"/>
-        </w:rPr>
-        <w:t xml:space="preserve"> and print it to console.</w:t>
-      </w:r>
-    </w:p>
-    <w:p>
-      <w:pPr>
-        <w:pStyle w:val="Heading3"/>
-        <w:rPr>
-          <w:lang w:val="bg-BG"/>
-        </w:rPr>
-      </w:pPr>
-      <w:r>
-        <w:t>Input</w:t>
-      </w:r>
-    </w:p>
-    <w:p>
-      <w:pPr>
-        <w:rPr>
-          <w:lang w:val="bg-BG"/>
-        </w:rPr>
-      </w:pPr>
-      <w:r>
-        <w:t xml:space="preserve">On first line you will get matrix sizes in format </w:t>
-      </w:r>
-      <w:r>
-        <w:rPr>
-          <w:b/>
-        </w:rPr>
-        <w:t>rows, columns.</w:t>
-      </w:r>
-    </w:p>
-    <w:p>
-      <w:pPr>
-        <w:rPr>
-          <w:lang w:val="bg-BG"/>
-        </w:rPr>
-      </w:pPr>
-      <w:r>
-        <w:t xml:space="preserve">One next </w:t>
-      </w:r>
-      <w:r>
-        <w:rPr>
-          <w:b/>
-          <w:bCs/>
-        </w:rPr>
-        <w:t>rows</w:t>
-      </w:r>
-      <w:r>
-        <w:t xml:space="preserve"> lines you will get elements for each </w:t>
-      </w:r>
-      <w:r>
-        <w:rPr>
-          <w:b/>
-          <w:bCs/>
-        </w:rPr>
-        <w:t>column</w:t>
-      </w:r>
-      <w:r>
-        <w:t xml:space="preserve"> separated with coma.</w:t>
-      </w:r>
-    </w:p>
-    <w:p>
-      <w:pPr>
-        <w:pStyle w:val="Heading3"/>
-        <w:rPr>
-          <w:lang w:val="bg-BG"/>
-        </w:rPr>
-      </w:pPr>
-      <w:r>
-        <w:t>Output</w:t>
-      </w:r>
-    </w:p>
-    <w:p>
-      <w:pPr>
-        <w:rPr>
-          <w:lang w:val="bg-BG"/>
-        </w:rPr>
-      </w:pPr>
-      <w:r>
-        <w:t xml:space="preserve">Print </w:t>
-      </w:r>
-      <w:r>
-        <w:rPr>
-          <w:b/>
-        </w:rPr>
-        <w:t>biggest top-left</w:t>
-      </w:r>
-      <w:r>
-        <w:t xml:space="preserve"> square, which you find and sum of its elements.</w:t>
-      </w:r>
-    </w:p>
-    <w:p>
-      <w:pPr>
-        <w:pStyle w:val="Heading3"/>
-        <w:rPr>
-          <w:lang w:val="bg-BG"/>
-        </w:rPr>
-      </w:pPr>
-      <w:r>
-        <w:t>Examples</w:t>
-      </w:r>
-    </w:p>
-    <w:tbl>
-      <w:tblPr>
-        <w:tblStyle w:val="TableGrid"/>
-        <w:tblW w:w="3303" w:type="dxa"/>
-        <w:tblInd w:w="85" w:type="dxa"/>
-        <w:tblCellMar>
-          <w:top w:w="57" w:type="dxa"/>
-          <w:left w:w="85" w:type="dxa"/>
-          <w:bottom w:w="57" w:type="dxa"/>
-          <w:right w:w="85" w:type="dxa"/>
-        </w:tblCellMar>
-        <w:tblLook w:val="04A0" w:firstRow="1" w:lastRow="0" w:firstColumn="1" w:lastColumn="0" w:noHBand="0" w:noVBand="1"/>
-      </w:tblPr>
-      <w:tblGrid>
-        <w:gridCol w:w="2286"/>
-        <w:gridCol w:w="1017"/>
-      </w:tblGrid>
-      <w:tr>
-        <w:tc>
-          <w:tcPr>
-            <w:tcW w:w="2286" w:type="dxa"/>
-            <w:shd w:val="clear" w:color="auto" w:fill="D9D9D9" w:themeFill="background1" w:themeFillShade="D9"/>
-          </w:tcPr>
-          <w:p>
-            <w:pPr>
-              <w:spacing w:before="0" w:after="0"/>
-              <w:jc w:val="center"/>
-              <w:rPr>
-                <w:b/>
-              </w:rPr>
-            </w:pPr>
-            <w:r>
-              <w:rPr>
-                <w:b/>
-              </w:rPr>
-              <w:t>Input</w:t>
-            </w:r>
-          </w:p>
-        </w:tc>
-        <w:tc>
-          <w:tcPr>
-            <w:tcW w:w="1017" w:type="dxa"/>
-            <w:shd w:val="clear" w:color="auto" w:fill="D9D9D9" w:themeFill="background1" w:themeFillShade="D9"/>
-          </w:tcPr>
-          <w:p>
-            <w:pPr>
-              <w:spacing w:before="0" w:after="0"/>
-              <w:jc w:val="center"/>
-              <w:rPr>
-                <w:b/>
-              </w:rPr>
-            </w:pPr>
-            <w:r>
-              <w:rPr>
-                <w:b/>
-              </w:rPr>
-              <w:t>Output</w:t>
-            </w:r>
-          </w:p>
-        </w:tc>
-      </w:tr>
-      <w:tr>
-        <w:tc>
-          <w:tcPr>
-            <w:tcW w:w="2286" w:type="dxa"/>
-          </w:tcPr>
-          <w:p>
-            <w:pPr>
-              <w:shd w:val="clear" w:color="auto" w:fill="FFFFFF"/>
-              <w:tabs>
-                <w:tab w:val="left" w:pos="916"/>
-                <w:tab w:val="left" w:pos="1832"/>
-                <w:tab w:val="left" w:pos="2748"/>
-                <w:tab w:val="left" w:pos="3664"/>
-                <w:tab w:val="left" w:pos="4580"/>
-                <w:tab w:val="left" w:pos="5496"/>
-                <w:tab w:val="left" w:pos="6412"/>
-                <w:tab w:val="left" w:pos="7328"/>
-                <w:tab w:val="left" w:pos="8244"/>
-                <w:tab w:val="left" w:pos="9160"/>
-                <w:tab w:val="left" w:pos="10076"/>
-                <w:tab w:val="left" w:pos="10992"/>
-                <w:tab w:val="left" w:pos="11908"/>
-                <w:tab w:val="left" w:pos="12824"/>
-                <w:tab w:val="left" w:pos="13740"/>
-                <w:tab w:val="left" w:pos="14656"/>
-              </w:tabs>
-              <w:spacing w:before="0" w:after="0"/>
-              <w:rPr>
                 <w:rFonts w:ascii="Consolas" w:eastAsia="Times New Roman" w:hAnsi="Consolas" w:cstheme="minorHAnsi"/>
                 <w:iCs/>
                 <w:lang w:val="bg-BG" w:eastAsia="bg-BG"/>
@@ -2637,6 +4293,7 @@
                 <w:noProof/>
                 <w:lang w:eastAsia="bg-BG"/>
               </w:rPr>
+              <w:lastRenderedPageBreak/>
               <w:t>2, 4</w:t>
             </w:r>
           </w:p>
@@ -2899,7 +4556,14 @@
         </w:rPr>
       </w:pPr>
       <w:r>
-        <w:t>If you find more than one max square, print the top-left one</w:t>
+        <w:t xml:space="preserve">If you find more than one max square, print the </w:t>
+      </w:r>
+      <w:r>
+        <w:rPr>
+          <w:b/>
+          <w:bCs/>
+        </w:rPr>
+        <w:t>top-left one</w:t>
       </w:r>
     </w:p>
     <w:p>
@@ -2922,7 +4586,7 @@
 </file>
 
 <file path=word/endnotes.xml><?xml version="1.0" encoding="utf-8"?>
-<w:endnotes xmlns:wpc="http://schemas.microsoft.com/office/word/2010/wordprocessingCanvas" xmlns:cx="http://schemas.microsoft.com/office/drawing/2014/chartex" xmlns:cx1="http://schemas.microsoft.com/office/drawing/2015/9/8/chartex" xmlns:mc="http://schemas.openxmlformats.org/markup-compatibility/2006" xmlns:o="urn:schemas-microsoft-com:office:office" xmlns:r="http://schemas.openxmlformats.org/officeDocument/2006/relationships" xmlns:m="http://schemas.openxmlformats.org/officeDocument/2006/math" xmlns:v="urn:schemas-microsoft-com:vml" xmlns:wp14="http://schemas.microsoft.com/office/word/2010/wordprocessingDrawing" xmlns:wp="http://schemas.openxmlformats.org/drawingml/2006/wordprocessingDrawing" xmlns:w10="urn:schemas-microsoft-com:office:word" xmlns:w="http://schemas.openxmlformats.org/wordprocessingml/2006/main" xmlns:w14="http://schemas.microsoft.com/office/word/2010/wordml" xmlns:w15="http://schemas.microsoft.com/office/word/2012/wordml" xmlns:w16se="http://schemas.microsoft.com/office/word/2015/wordml/symex" xmlns:wpg="http://schemas.microsoft.com/office/word/2010/wordprocessingGroup" xmlns:wpi="http://schemas.microsoft.com/office/word/2010/wordprocessingInk" xmlns:wne="http://schemas.microsoft.com/office/word/2006/wordml" xmlns:wps="http://schemas.microsoft.com/office/word/2010/wordprocessingShape" mc:Ignorable="w14 w15 w16se wp14">
+<w:endnotes xmlns:wpc="http://schemas.microsoft.com/office/word/2010/wordprocessingCanvas" xmlns:cx="http://schemas.microsoft.com/office/drawing/2014/chartex" xmlns:cx1="http://schemas.microsoft.com/office/drawing/2015/9/8/chartex" xmlns:cx2="http://schemas.microsoft.com/office/drawing/2015/10/21/chartex" xmlns:cx3="http://schemas.microsoft.com/office/drawing/2016/5/9/chartex" xmlns:cx4="http://schemas.microsoft.com/office/drawing/2016/5/10/chartex" xmlns:cx5="http://schemas.microsoft.com/office/drawing/2016/5/11/chartex" xmlns:cx6="http://schemas.microsoft.com/office/drawing/2016/5/12/chartex" xmlns:cx7="http://schemas.microsoft.com/office/drawing/2016/5/13/chartex" xmlns:cx8="http://schemas.microsoft.com/office/drawing/2016/5/14/chartex" xmlns:mc="http://schemas.openxmlformats.org/markup-compatibility/2006" xmlns:aink="http://schemas.microsoft.com/office/drawing/2016/ink" xmlns:am3d="http://schemas.microsoft.com/office/drawing/2017/model3d" xmlns:o="urn:schemas-microsoft-com:office:office" xmlns:oel="http://schemas.microsoft.com/office/2019/extlst" xmlns:r="http://schemas.openxmlformats.org/officeDocument/2006/relationships" xmlns:m="http://schemas.openxmlformats.org/officeDocument/2006/math" xmlns:v="urn:schemas-microsoft-com:vml" xmlns:wp14="http://schemas.microsoft.com/office/word/2010/wordprocessingDrawing" xmlns:wp="http://schemas.openxmlformats.org/drawingml/2006/wordprocessingDrawing" xmlns:w10="urn:schemas-microsoft-com:office:word" xmlns:w="http://schemas.openxmlformats.org/wordprocessingml/2006/main" xmlns:w14="http://schemas.microsoft.com/office/word/2010/wordml" xmlns:w15="http://schemas.microsoft.com/office/word/2012/wordml" xmlns:w16cex="http://schemas.microsoft.com/office/word/2018/wordml/cex" xmlns:w16cid="http://schemas.microsoft.com/office/word/2016/wordml/cid" xmlns:w16="http://schemas.microsoft.com/office/word/2018/wordml" xmlns:w16sdtdh="http://schemas.microsoft.com/office/word/2020/wordml/sdtdatahash" xmlns:w16se="http://schemas.microsoft.com/office/word/2015/wordml/symex" xmlns:wpg="http://schemas.microsoft.com/office/word/2010/wordprocessingGroup" xmlns:wpi="http://schemas.microsoft.com/office/word/2010/wordprocessingInk" xmlns:wne="http://schemas.microsoft.com/office/word/2006/wordml" xmlns:wps="http://schemas.microsoft.com/office/word/2010/wordprocessingShape" mc:Ignorable="w14 w15 w16se w16cid w16 w16cex w16sdtdh wp14">
   <w:endnote w:type="separator" w:id="-1">
     <w:p>
       <w:pPr>
@@ -2947,7 +4611,7 @@
 </file>
 
 <file path=word/footer1.xml><?xml version="1.0" encoding="utf-8"?>
-<w:ftr xmlns:wpc="http://schemas.microsoft.com/office/word/2010/wordprocessingCanvas" xmlns:cx="http://schemas.microsoft.com/office/drawing/2014/chartex" xmlns:cx1="http://schemas.microsoft.com/office/drawing/2015/9/8/chartex" xmlns:mc="http://schemas.openxmlformats.org/markup-compatibility/2006" xmlns:o="urn:schemas-microsoft-com:office:office" xmlns:r="http://schemas.openxmlformats.org/officeDocument/2006/relationships" xmlns:m="http://schemas.openxmlformats.org/officeDocument/2006/math" xmlns:v="urn:schemas-microsoft-com:vml" xmlns:wp14="http://schemas.microsoft.com/office/word/2010/wordprocessingDrawing" xmlns:wp="http://schemas.openxmlformats.org/drawingml/2006/wordprocessingDrawing" xmlns:w10="urn:schemas-microsoft-com:office:word" xmlns:w="http://schemas.openxmlformats.org/wordprocessingml/2006/main" xmlns:w14="http://schemas.microsoft.com/office/word/2010/wordml" xmlns:w15="http://schemas.microsoft.com/office/word/2012/wordml" xmlns:w16se="http://schemas.microsoft.com/office/word/2015/wordml/symex" xmlns:wpg="http://schemas.microsoft.com/office/word/2010/wordprocessingGroup" xmlns:wpi="http://schemas.microsoft.com/office/word/2010/wordprocessingInk" xmlns:wne="http://schemas.microsoft.com/office/word/2006/wordml" xmlns:wps="http://schemas.microsoft.com/office/word/2010/wordprocessingShape" mc:Ignorable="w14 w15 w16se wp14">
+<w:ftr xmlns:wpc="http://schemas.microsoft.com/office/word/2010/wordprocessingCanvas" xmlns:cx="http://schemas.microsoft.com/office/drawing/2014/chartex" xmlns:cx1="http://schemas.microsoft.com/office/drawing/2015/9/8/chartex" xmlns:cx2="http://schemas.microsoft.com/office/drawing/2015/10/21/chartex" xmlns:cx3="http://schemas.microsoft.com/office/drawing/2016/5/9/chartex" xmlns:cx4="http://schemas.microsoft.com/office/drawing/2016/5/10/chartex" xmlns:cx5="http://schemas.microsoft.com/office/drawing/2016/5/11/chartex" xmlns:cx6="http://schemas.microsoft.com/office/drawing/2016/5/12/chartex" xmlns:cx7="http://schemas.microsoft.com/office/drawing/2016/5/13/chartex" xmlns:cx8="http://schemas.microsoft.com/office/drawing/2016/5/14/chartex" xmlns:mc="http://schemas.openxmlformats.org/markup-compatibility/2006" xmlns:aink="http://schemas.microsoft.com/office/drawing/2016/ink" xmlns:am3d="http://schemas.microsoft.com/office/drawing/2017/model3d" xmlns:o="urn:schemas-microsoft-com:office:office" xmlns:oel="http://schemas.microsoft.com/office/2019/extlst" xmlns:r="http://schemas.openxmlformats.org/officeDocument/2006/relationships" xmlns:m="http://schemas.openxmlformats.org/officeDocument/2006/math" xmlns:v="urn:schemas-microsoft-com:vml" xmlns:wp14="http://schemas.microsoft.com/office/word/2010/wordprocessingDrawing" xmlns:wp="http://schemas.openxmlformats.org/drawingml/2006/wordprocessingDrawing" xmlns:w10="urn:schemas-microsoft-com:office:word" xmlns:w="http://schemas.openxmlformats.org/wordprocessingml/2006/main" xmlns:w14="http://schemas.microsoft.com/office/word/2010/wordml" xmlns:w15="http://schemas.microsoft.com/office/word/2012/wordml" xmlns:w16cex="http://schemas.microsoft.com/office/word/2018/wordml/cex" xmlns:w16cid="http://schemas.microsoft.com/office/word/2016/wordml/cid" xmlns:w16="http://schemas.microsoft.com/office/word/2018/wordml" xmlns:w16sdtdh="http://schemas.microsoft.com/office/word/2020/wordml/sdtdatahash" xmlns:w16se="http://schemas.microsoft.com/office/word/2015/wordml/symex" xmlns:wpg="http://schemas.microsoft.com/office/word/2010/wordprocessingGroup" xmlns:wpi="http://schemas.microsoft.com/office/word/2010/wordprocessingInk" xmlns:wne="http://schemas.microsoft.com/office/word/2006/wordml" xmlns:wps="http://schemas.microsoft.com/office/word/2010/wordprocessingShape" mc:Ignorable="w14 w15 w16se w16cid w16 w16cex w16sdtdh wp14">
   <w:p>
     <w:pPr>
       <w:pStyle w:val="Footer"/>
@@ -3048,7 +4712,7 @@
               <v:stroke joinstyle="miter"/>
               <v:path gradientshapeok="t" o:connecttype="rect"/>
             </v:shapetype>
-            <v:shape id="Text Box 6" o:spid="_x0000_s1026" type="#_x0000_t202" style="position:absolute;margin-left:109.85pt;margin-top:28.05pt;width:40.15pt;height:13pt;z-index:251660288;visibility:visible;mso-wrap-style:square;mso-width-percent:0;mso-height-percent:0;mso-wrap-distance-left:9pt;mso-wrap-distance-top:0;mso-wrap-distance-right:9pt;mso-wrap-distance-bottom:0;mso-position-horizontal:absolute;mso-position-horizontal-relative:text;mso-position-vertical:absolute;mso-position-vertical-relative:text;mso-width-percent:0;mso-height-percent:0;mso-width-relative:page;mso-height-relative:page;v-text-anchor:middle" o:gfxdata="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" filled="f" stroked="f" strokeweight=".5pt">
+            <v:shape id="Text Box 6" o:spid="_x0000_s1026" type="#_x0000_t202" style="position:absolute;margin-left:109.85pt;margin-top:28.05pt;width:40.15pt;height:13pt;z-index:251660288;visibility:visible;mso-wrap-style:square;mso-width-percent:0;mso-height-percent:0;mso-wrap-distance-left:9pt;mso-wrap-distance-top:0;mso-wrap-distance-right:9pt;mso-wrap-distance-bottom:0;mso-position-horizontal:absolute;mso-position-horizontal-relative:text;mso-position-vertical:absolute;mso-position-vertical-relative:text;mso-width-percent:0;mso-height-percent:0;mso-width-relative:page;mso-height-relative:page;v-text-anchor:middle" o:gfxdata="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" filled="f" stroked="f" strokeweight=".5pt">
               <v:textbox inset=".5mm,0,0,0">
                 <w:txbxContent>
                   <w:p>
@@ -3128,7 +4792,7 @@
                               <w:szCs w:val="17"/>
                             </w:rPr>
                           </w:pPr>
-                          <w:bookmarkStart w:id="1" w:name="_Hlk24191091"/>
+                          <w:bookmarkStart w:id="0" w:name="_Hlk24191091"/>
                           <w:r>
                             <w:rPr>
                               <w:sz w:val="17"/>
@@ -3264,7 +4928,7 @@
                             <w:t>.</w:t>
                           </w:r>
                         </w:p>
-                        <w:bookmarkEnd w:id="1"/>
+                        <w:bookmarkEnd w:id="0"/>
                         <w:p>
                           <w:pPr>
                             <w:spacing w:line="240" w:lineRule="auto"/>
@@ -3493,7 +5157,7 @@
                                               <a14:useLocalDpi xmlns:a14="http://schemas.microsoft.com/office/drawing/2010/main" val="0"/>
                                             </a:ext>
                                             <a:ext uri="{837473B0-CC2E-450A-ABE3-18F120FF3D39}">
-                                              <a1611:picAttrSrcUrl xmlns:a1611="http://schemas.microsoft.com/office/drawing/2016/11/main" xmlns:w16cid="http://schemas.microsoft.com/office/word/2016/wordml/cid" xmlns:w="http://schemas.openxmlformats.org/wordprocessingml/2006/main" xmlns:w10="urn:schemas-microsoft-com:office:word" xmlns:v="urn:schemas-microsoft-com:vml" xmlns:o="urn:schemas-microsoft-com:office:office" xmlns:am3d="http://schemas.microsoft.com/office/drawing/2017/model3d" xmlns:aink="http://schemas.microsoft.com/office/drawing/2016/ink" xmlns:cx8="http://schemas.microsoft.com/office/drawing/2016/5/14/chartex" xmlns:cx7="http://schemas.microsoft.com/office/drawing/2016/5/13/chartex" xmlns:cx6="http://schemas.microsoft.com/office/drawing/2016/5/12/chartex" xmlns:cx5="http://schemas.microsoft.com/office/drawing/2016/5/11/chartex" xmlns:cx4="http://schemas.microsoft.com/office/drawing/2016/5/10/chartex" xmlns:cx3="http://schemas.microsoft.com/office/drawing/2016/5/9/chartex" xmlns:cx2="http://schemas.microsoft.com/office/drawing/2015/10/21/chartex" xmlns="" r:id="rId10"/>
+                                              <a1611:picAttrSrcUrl xmlns:a1611="http://schemas.microsoft.com/office/drawing/2016/11/main" r:id="rId10"/>
                                             </a:ext>
                                           </a:extLst>
                                         </a:blip>
@@ -3835,7 +5499,7 @@
         </mc:Choice>
         <mc:Fallback>
           <w:pict>
-            <v:shape w14:anchorId="2074F399" id="Text Box 16" o:spid="_x0000_s1027" type="#_x0000_t202" style="position:absolute;margin-left:109pt;margin-top:7pt;width:411.4pt;height:40.45pt;z-index:251657216;visibility:visible;mso-wrap-style:square;mso-width-percent:0;mso-height-percent:0;mso-wrap-distance-left:9pt;mso-wrap-distance-top:0;mso-wrap-distance-right:9pt;mso-wrap-distance-bottom:0;mso-position-horizontal:absolute;mso-position-horizontal-relative:text;mso-position-vertical:absolute;mso-position-vertical-relative:text;mso-width-percent:0;mso-height-percent:0;mso-width-relative:page;mso-height-relative:page;v-text-anchor:top" o:gfxdata="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" filled="f" stroked="f">
+            <v:shape w14:anchorId="2074F399" id="Text Box 16" o:spid="_x0000_s1027" type="#_x0000_t202" style="position:absolute;margin-left:109pt;margin-top:7pt;width:411.4pt;height:40.45pt;z-index:251657216;visibility:visible;mso-wrap-style:square;mso-width-percent:0;mso-height-percent:0;mso-wrap-distance-left:9pt;mso-wrap-distance-top:0;mso-wrap-distance-right:9pt;mso-wrap-distance-bottom:0;mso-position-horizontal:absolute;mso-position-horizontal-relative:text;mso-position-vertical:absolute;mso-position-vertical-relative:text;mso-width-percent:0;mso-height-percent:0;mso-width-relative:page;mso-height-relative:page;v-text-anchor:top" o:gfxdata="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" filled="f" stroked="f">
               <v:textbox inset=".5mm,1.2mm,.5mm,.5mm">
                 <w:txbxContent>
                   <w:p>
@@ -3846,7 +5510,7 @@
                         <w:szCs w:val="17"/>
                       </w:rPr>
                     </w:pPr>
-                    <w:bookmarkStart w:id="2" w:name="_Hlk24191091"/>
+                    <w:bookmarkStart w:id="1" w:name="_Hlk24191091"/>
                     <w:r>
                       <w:rPr>
                         <w:sz w:val="17"/>
@@ -3982,7 +5646,7 @@
                       <w:t>.</w:t>
                     </w:r>
                   </w:p>
-                  <w:bookmarkEnd w:id="2"/>
+                  <w:bookmarkEnd w:id="1"/>
                   <w:p>
                     <w:pPr>
                       <w:spacing w:line="240" w:lineRule="auto"/>
@@ -4211,7 +5875,7 @@
                                         <a14:useLocalDpi xmlns:a14="http://schemas.microsoft.com/office/drawing/2010/main" val="0"/>
                                       </a:ext>
                                       <a:ext uri="{837473B0-CC2E-450A-ABE3-18F120FF3D39}">
-                                        <a1611:picAttrSrcUrl xmlns:a1611="http://schemas.microsoft.com/office/drawing/2016/11/main" xmlns:w16cid="http://schemas.microsoft.com/office/word/2016/wordml/cid" xmlns:w="http://schemas.openxmlformats.org/wordprocessingml/2006/main" xmlns:w10="urn:schemas-microsoft-com:office:word" xmlns:v="urn:schemas-microsoft-com:vml" xmlns:o="urn:schemas-microsoft-com:office:office" xmlns:am3d="http://schemas.microsoft.com/office/drawing/2017/model3d" xmlns:aink="http://schemas.microsoft.com/office/drawing/2016/ink" xmlns:cx8="http://schemas.microsoft.com/office/drawing/2016/5/14/chartex" xmlns:cx7="http://schemas.microsoft.com/office/drawing/2016/5/13/chartex" xmlns:cx6="http://schemas.microsoft.com/office/drawing/2016/5/12/chartex" xmlns:cx5="http://schemas.microsoft.com/office/drawing/2016/5/11/chartex" xmlns:cx4="http://schemas.microsoft.com/office/drawing/2016/5/10/chartex" xmlns:cx3="http://schemas.microsoft.com/office/drawing/2016/5/9/chartex" xmlns:cx2="http://schemas.microsoft.com/office/drawing/2015/10/21/chartex" xmlns="" r:id="rId10"/>
+                                        <a1611:picAttrSrcUrl xmlns:a1611="http://schemas.microsoft.com/office/drawing/2016/11/main" r:id="rId10"/>
                                       </a:ext>
                                     </a:extLst>
                                   </a:blip>
@@ -4679,7 +6343,7 @@
             </wp:anchor>
           </w:drawing>
         </mc:Choice>
-        <mc:Fallback xmlns:w16cid="http://schemas.microsoft.com/office/word/2016/wordml/cid" xmlns:am3d="http://schemas.microsoft.com/office/drawing/2017/model3d" xmlns:aink="http://schemas.microsoft.com/office/drawing/2016/ink" xmlns:cx8="http://schemas.microsoft.com/office/drawing/2016/5/14/chartex" xmlns:cx7="http://schemas.microsoft.com/office/drawing/2016/5/13/chartex" xmlns:cx6="http://schemas.microsoft.com/office/drawing/2016/5/12/chartex" xmlns:cx5="http://schemas.microsoft.com/office/drawing/2016/5/11/chartex" xmlns:cx4="http://schemas.microsoft.com/office/drawing/2016/5/10/chartex" xmlns:cx3="http://schemas.microsoft.com/office/drawing/2016/5/9/chartex" xmlns:cx2="http://schemas.microsoft.com/office/drawing/2015/10/21/chartex">
+        <mc:Fallback>
           <w:pict>
             <v:line w14:anchorId="60BE7D18" id="Straight Connector 19" o:spid="_x0000_s1026" style="position:absolute;flip:y;z-index:251622400;visibility:visible;mso-wrap-style:square;mso-width-percent:0;mso-height-percent:0;mso-wrap-distance-left:9pt;mso-wrap-distance-top:0;mso-wrap-distance-right:9pt;mso-wrap-distance-bottom:0;mso-position-horizontal:absolute;mso-position-horizontal-relative:text;mso-position-vertical:absolute;mso-position-vertical-relative:text;mso-width-percent:0;mso-height-percent:0;mso-width-relative:page;mso-height-relative:page" from="-.1pt,5.2pt" to="520.7pt,5.2pt" o:gfxdata="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" strokecolor="#974706 [1609]" strokeweight="1pt">
               <v:stroke endcap="round"/>
@@ -4785,7 +6449,7 @@
                               <w:sz w:val="18"/>
                               <w:szCs w:val="18"/>
                             </w:rPr>
-                            <w:t>1</w:t>
+                            <w:t>2</w:t>
                           </w:r>
                           <w:r>
                             <w:rPr>
@@ -4828,7 +6492,7 @@
                               <w:sz w:val="18"/>
                               <w:szCs w:val="18"/>
                             </w:rPr>
-                            <w:t>1</w:t>
+                            <w:t>3</w:t>
                           </w:r>
                           <w:r>
                             <w:rPr>
@@ -4860,7 +6524,7 @@
         </mc:Choice>
         <mc:Fallback>
           <w:pict>
-            <v:shape w14:anchorId="60DB5C39" id="Text Box 4" o:spid="_x0000_s1028" type="#_x0000_t202" style="position:absolute;margin-left:444.65pt;margin-top:26.95pt;width:70.9pt;height:15.9pt;z-index:251663360;visibility:visible;mso-wrap-style:square;mso-width-percent:0;mso-height-percent:0;mso-wrap-distance-left:9pt;mso-wrap-distance-top:0;mso-wrap-distance-right:9pt;mso-wrap-distance-bottom:0;mso-position-horizontal:absolute;mso-position-horizontal-relative:text;mso-position-vertical:absolute;mso-position-vertical-relative:text;mso-width-percent:0;mso-height-percent:0;mso-width-relative:page;mso-height-relative:page;v-text-anchor:middle" o:gfxdata="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" filled="f" stroked="f" strokeweight=".5pt">
+            <v:shape w14:anchorId="60DB5C39" id="Text Box 4" o:spid="_x0000_s1028" type="#_x0000_t202" style="position:absolute;margin-left:444.65pt;margin-top:26.95pt;width:70.9pt;height:15.9pt;z-index:251663360;visibility:visible;mso-wrap-style:square;mso-width-percent:0;mso-height-percent:0;mso-wrap-distance-left:9pt;mso-wrap-distance-top:0;mso-wrap-distance-right:9pt;mso-wrap-distance-bottom:0;mso-position-horizontal:absolute;mso-position-horizontal-relative:text;mso-position-vertical:absolute;mso-position-vertical-relative:text;mso-width-percent:0;mso-height-percent:0;mso-width-relative:page;mso-height-relative:page;v-text-anchor:middle" o:gfxdata="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" filled="f" stroked="f" strokeweight=".5pt">
               <v:textbox inset="0,0,0,0">
                 <w:txbxContent>
                   <w:p>
@@ -4906,7 +6570,7 @@
                         <w:sz w:val="18"/>
                         <w:szCs w:val="18"/>
                       </w:rPr>
-                      <w:t>1</w:t>
+                      <w:t>2</w:t>
                     </w:r>
                     <w:r>
                       <w:rPr>
@@ -4949,7 +6613,7 @@
                         <w:sz w:val="18"/>
                         <w:szCs w:val="18"/>
                       </w:rPr>
-                      <w:t>1</w:t>
+                      <w:t>3</w:t>
                     </w:r>
                     <w:r>
                       <w:rPr>
@@ -4971,7 +6635,7 @@
 </file>
 
 <file path=word/footnotes.xml><?xml version="1.0" encoding="utf-8"?>
-<w:footnotes xmlns:wpc="http://schemas.microsoft.com/office/word/2010/wordprocessingCanvas" xmlns:cx="http://schemas.microsoft.com/office/drawing/2014/chartex" xmlns:cx1="http://schemas.microsoft.com/office/drawing/2015/9/8/chartex" xmlns:mc="http://schemas.openxmlformats.org/markup-compatibility/2006" xmlns:o="urn:schemas-microsoft-com:office:office" xmlns:r="http://schemas.openxmlformats.org/officeDocument/2006/relationships" xmlns:m="http://schemas.openxmlformats.org/officeDocument/2006/math" xmlns:v="urn:schemas-microsoft-com:vml" xmlns:wp14="http://schemas.microsoft.com/office/word/2010/wordprocessingDrawing" xmlns:wp="http://schemas.openxmlformats.org/drawingml/2006/wordprocessingDrawing" xmlns:w10="urn:schemas-microsoft-com:office:word" xmlns:w="http://schemas.openxmlformats.org/wordprocessingml/2006/main" xmlns:w14="http://schemas.microsoft.com/office/word/2010/wordml" xmlns:w15="http://schemas.microsoft.com/office/word/2012/wordml" xmlns:w16se="http://schemas.microsoft.com/office/word/2015/wordml/symex" xmlns:wpg="http://schemas.microsoft.com/office/word/2010/wordprocessingGroup" xmlns:wpi="http://schemas.microsoft.com/office/word/2010/wordprocessingInk" xmlns:wne="http://schemas.microsoft.com/office/word/2006/wordml" xmlns:wps="http://schemas.microsoft.com/office/word/2010/wordprocessingShape" mc:Ignorable="w14 w15 w16se wp14">
+<w:footnotes xmlns:wpc="http://schemas.microsoft.com/office/word/2010/wordprocessingCanvas" xmlns:cx="http://schemas.microsoft.com/office/drawing/2014/chartex" xmlns:cx1="http://schemas.microsoft.com/office/drawing/2015/9/8/chartex" xmlns:cx2="http://schemas.microsoft.com/office/drawing/2015/10/21/chartex" xmlns:cx3="http://schemas.microsoft.com/office/drawing/2016/5/9/chartex" xmlns:cx4="http://schemas.microsoft.com/office/drawing/2016/5/10/chartex" xmlns:cx5="http://schemas.microsoft.com/office/drawing/2016/5/11/chartex" xmlns:cx6="http://schemas.microsoft.com/office/drawing/2016/5/12/chartex" xmlns:cx7="http://schemas.microsoft.com/office/drawing/2016/5/13/chartex" xmlns:cx8="http://schemas.microsoft.com/office/drawing/2016/5/14/chartex" xmlns:mc="http://schemas.openxmlformats.org/markup-compatibility/2006" xmlns:aink="http://schemas.microsoft.com/office/drawing/2016/ink" xmlns:am3d="http://schemas.microsoft.com/office/drawing/2017/model3d" xmlns:o="urn:schemas-microsoft-com:office:office" xmlns:oel="http://schemas.microsoft.com/office/2019/extlst" xmlns:r="http://schemas.openxmlformats.org/officeDocument/2006/relationships" xmlns:m="http://schemas.openxmlformats.org/officeDocument/2006/math" xmlns:v="urn:schemas-microsoft-com:vml" xmlns:wp14="http://schemas.microsoft.com/office/word/2010/wordprocessingDrawing" xmlns:wp="http://schemas.openxmlformats.org/drawingml/2006/wordprocessingDrawing" xmlns:w10="urn:schemas-microsoft-com:office:word" xmlns:w="http://schemas.openxmlformats.org/wordprocessingml/2006/main" xmlns:w14="http://schemas.microsoft.com/office/word/2010/wordml" xmlns:w15="http://schemas.microsoft.com/office/word/2012/wordml" xmlns:w16cex="http://schemas.microsoft.com/office/word/2018/wordml/cex" xmlns:w16cid="http://schemas.microsoft.com/office/word/2016/wordml/cid" xmlns:w16="http://schemas.microsoft.com/office/word/2018/wordml" xmlns:w16sdtdh="http://schemas.microsoft.com/office/word/2020/wordml/sdtdatahash" xmlns:w16se="http://schemas.microsoft.com/office/word/2015/wordml/symex" xmlns:wpg="http://schemas.microsoft.com/office/word/2010/wordprocessingGroup" xmlns:wpi="http://schemas.microsoft.com/office/word/2010/wordprocessingInk" xmlns:wne="http://schemas.microsoft.com/office/word/2006/wordml" xmlns:wps="http://schemas.microsoft.com/office/word/2010/wordprocessingShape" mc:Ignorable="w14 w15 w16se w16cid w16 w16cex w16sdtdh wp14">
   <w:footnote w:type="separator" w:id="-1">
     <w:p>
       <w:pPr>
@@ -4996,7 +6660,7 @@
 </file>
 
 <file path=word/header1.xml><?xml version="1.0" encoding="utf-8"?>
-<w:hdr xmlns:wpc="http://schemas.microsoft.com/office/word/2010/wordprocessingCanvas" xmlns:cx="http://schemas.microsoft.com/office/drawing/2014/chartex" xmlns:cx1="http://schemas.microsoft.com/office/drawing/2015/9/8/chartex" xmlns:mc="http://schemas.openxmlformats.org/markup-compatibility/2006" xmlns:o="urn:schemas-microsoft-com:office:office" xmlns:r="http://schemas.openxmlformats.org/officeDocument/2006/relationships" xmlns:m="http://schemas.openxmlformats.org/officeDocument/2006/math" xmlns:v="urn:schemas-microsoft-com:vml" xmlns:wp14="http://schemas.microsoft.com/office/word/2010/wordprocessingDrawing" xmlns:wp="http://schemas.openxmlformats.org/drawingml/2006/wordprocessingDrawing" xmlns:w10="urn:schemas-microsoft-com:office:word" xmlns:w="http://schemas.openxmlformats.org/wordprocessingml/2006/main" xmlns:w14="http://schemas.microsoft.com/office/word/2010/wordml" xmlns:w15="http://schemas.microsoft.com/office/word/2012/wordml" xmlns:w16se="http://schemas.microsoft.com/office/word/2015/wordml/symex" xmlns:wpg="http://schemas.microsoft.com/office/word/2010/wordprocessingGroup" xmlns:wpi="http://schemas.microsoft.com/office/word/2010/wordprocessingInk" xmlns:wne="http://schemas.microsoft.com/office/word/2006/wordml" xmlns:wps="http://schemas.microsoft.com/office/word/2010/wordprocessingShape" mc:Ignorable="w14 w15 w16se wp14">
+<w:hdr xmlns:wpc="http://schemas.microsoft.com/office/word/2010/wordprocessingCanvas" xmlns:cx="http://schemas.microsoft.com/office/drawing/2014/chartex" xmlns:cx1="http://schemas.microsoft.com/office/drawing/2015/9/8/chartex" xmlns:cx2="http://schemas.microsoft.com/office/drawing/2015/10/21/chartex" xmlns:cx3="http://schemas.microsoft.com/office/drawing/2016/5/9/chartex" xmlns:cx4="http://schemas.microsoft.com/office/drawing/2016/5/10/chartex" xmlns:cx5="http://schemas.microsoft.com/office/drawing/2016/5/11/chartex" xmlns:cx6="http://schemas.microsoft.com/office/drawing/2016/5/12/chartex" xmlns:cx7="http://schemas.microsoft.com/office/drawing/2016/5/13/chartex" xmlns:cx8="http://schemas.microsoft.com/office/drawing/2016/5/14/chartex" xmlns:mc="http://schemas.openxmlformats.org/markup-compatibility/2006" xmlns:aink="http://schemas.microsoft.com/office/drawing/2016/ink" xmlns:am3d="http://schemas.microsoft.com/office/drawing/2017/model3d" xmlns:o="urn:schemas-microsoft-com:office:office" xmlns:oel="http://schemas.microsoft.com/office/2019/extlst" xmlns:r="http://schemas.openxmlformats.org/officeDocument/2006/relationships" xmlns:m="http://schemas.openxmlformats.org/officeDocument/2006/math" xmlns:v="urn:schemas-microsoft-com:vml" xmlns:wp14="http://schemas.microsoft.com/office/word/2010/wordprocessingDrawing" xmlns:wp="http://schemas.openxmlformats.org/drawingml/2006/wordprocessingDrawing" xmlns:w10="urn:schemas-microsoft-com:office:word" xmlns:w="http://schemas.openxmlformats.org/wordprocessingml/2006/main" xmlns:w14="http://schemas.microsoft.com/office/word/2010/wordml" xmlns:w15="http://schemas.microsoft.com/office/word/2012/wordml" xmlns:w16cex="http://schemas.microsoft.com/office/word/2018/wordml/cex" xmlns:w16cid="http://schemas.microsoft.com/office/word/2016/wordml/cid" xmlns:w16="http://schemas.microsoft.com/office/word/2018/wordml" xmlns:w16sdtdh="http://schemas.microsoft.com/office/word/2020/wordml/sdtdatahash" xmlns:w16se="http://schemas.microsoft.com/office/word/2015/wordml/symex" xmlns:wpg="http://schemas.microsoft.com/office/word/2010/wordprocessingGroup" xmlns:wpi="http://schemas.microsoft.com/office/word/2010/wordprocessingInk" xmlns:wne="http://schemas.microsoft.com/office/word/2006/wordml" xmlns:wps="http://schemas.microsoft.com/office/word/2010/wordprocessingShape" mc:Ignorable="w14 w15 w16se w16cid w16 w16cex w16sdtdh wp14">
   <w:p>
     <w:pPr>
       <w:pStyle w:val="Header"/>
@@ -5007,7 +6671,7 @@
 </file>
 
 <file path=word/numbering.xml><?xml version="1.0" encoding="utf-8"?>
-<w:numbering xmlns:wpc="http://schemas.microsoft.com/office/word/2010/wordprocessingCanvas" xmlns:cx="http://schemas.microsoft.com/office/drawing/2014/chartex" xmlns:cx1="http://schemas.microsoft.com/office/drawing/2015/9/8/chartex" xmlns:mc="http://schemas.openxmlformats.org/markup-compatibility/2006" xmlns:o="urn:schemas-microsoft-com:office:office" xmlns:r="http://schemas.openxmlformats.org/officeDocument/2006/relationships" xmlns:m="http://schemas.openxmlformats.org/officeDocument/2006/math" xmlns:v="urn:schemas-microsoft-com:vml" xmlns:wp14="http://schemas.microsoft.com/office/word/2010/wordprocessingDrawing" xmlns:wp="http://schemas.openxmlformats.org/drawingml/2006/wordprocessingDrawing" xmlns:w10="urn:schemas-microsoft-com:office:word" xmlns:w="http://schemas.openxmlformats.org/wordprocessingml/2006/main" xmlns:w14="http://schemas.microsoft.com/office/word/2010/wordml" xmlns:w15="http://schemas.microsoft.com/office/word/2012/wordml" xmlns:w16se="http://schemas.microsoft.com/office/word/2015/wordml/symex" xmlns:wpg="http://schemas.microsoft.com/office/word/2010/wordprocessingGroup" xmlns:wpi="http://schemas.microsoft.com/office/word/2010/wordprocessingInk" xmlns:wne="http://schemas.microsoft.com/office/word/2006/wordml" xmlns:wps="http://schemas.microsoft.com/office/word/2010/wordprocessingShape" mc:Ignorable="w14 w15 w16se wp14">
+<w:numbering xmlns:wpc="http://schemas.microsoft.com/office/word/2010/wordprocessingCanvas" xmlns:cx="http://schemas.microsoft.com/office/drawing/2014/chartex" xmlns:cx1="http://schemas.microsoft.com/office/drawing/2015/9/8/chartex" xmlns:cx2="http://schemas.microsoft.com/office/drawing/2015/10/21/chartex" xmlns:cx3="http://schemas.microsoft.com/office/drawing/2016/5/9/chartex" xmlns:cx4="http://schemas.microsoft.com/office/drawing/2016/5/10/chartex" xmlns:cx5="http://schemas.microsoft.com/office/drawing/2016/5/11/chartex" xmlns:cx6="http://schemas.microsoft.com/office/drawing/2016/5/12/chartex" xmlns:cx7="http://schemas.microsoft.com/office/drawing/2016/5/13/chartex" xmlns:cx8="http://schemas.microsoft.com/office/drawing/2016/5/14/chartex" xmlns:mc="http://schemas.openxmlformats.org/markup-compatibility/2006" xmlns:aink="http://schemas.microsoft.com/office/drawing/2016/ink" xmlns:am3d="http://schemas.microsoft.com/office/drawing/2017/model3d" xmlns:o="urn:schemas-microsoft-com:office:office" xmlns:oel="http://schemas.microsoft.com/office/2019/extlst" xmlns:r="http://schemas.openxmlformats.org/officeDocument/2006/relationships" xmlns:m="http://schemas.openxmlformats.org/officeDocument/2006/math" xmlns:v="urn:schemas-microsoft-com:vml" xmlns:wp14="http://schemas.microsoft.com/office/word/2010/wordprocessingDrawing" xmlns:wp="http://schemas.openxmlformats.org/drawingml/2006/wordprocessingDrawing" xmlns:w10="urn:schemas-microsoft-com:office:word" xmlns:w="http://schemas.openxmlformats.org/wordprocessingml/2006/main" xmlns:w14="http://schemas.microsoft.com/office/word/2010/wordml" xmlns:w15="http://schemas.microsoft.com/office/word/2012/wordml" xmlns:w16cex="http://schemas.microsoft.com/office/word/2018/wordml/cex" xmlns:w16cid="http://schemas.microsoft.com/office/word/2016/wordml/cid" xmlns:w16="http://schemas.microsoft.com/office/word/2018/wordml" xmlns:w16sdtdh="http://schemas.microsoft.com/office/word/2020/wordml/sdtdatahash" xmlns:w16se="http://schemas.microsoft.com/office/word/2015/wordml/symex" xmlns:wpg="http://schemas.microsoft.com/office/word/2010/wordprocessingGroup" xmlns:wpi="http://schemas.microsoft.com/office/word/2010/wordprocessingInk" xmlns:wne="http://schemas.microsoft.com/office/word/2006/wordml" xmlns:wps="http://schemas.microsoft.com/office/word/2010/wordprocessingShape" mc:Ignorable="w14 w15 w16se w16cid w16 w16cex w16sdtdh wp14">
   <w:abstractNum w:abstractNumId="0" w15:restartNumberingAfterBreak="0">
     <w:nsid w:val="04E60920"/>
     <w:multiLevelType w:val="hybridMultilevel"/>
@@ -5122,6 +6786,119 @@
     </w:lvl>
   </w:abstractNum>
   <w:abstractNum w:abstractNumId="1" w15:restartNumberingAfterBreak="0">
+    <w:nsid w:val="0AF2223A"/>
+    <w:multiLevelType w:val="hybridMultilevel"/>
+    <w:tmpl w:val="7D2A1D28"/>
+    <w:lvl w:ilvl="0" w:tplc="04090001">
+      <w:start w:val="1"/>
+      <w:numFmt w:val="bullet"/>
+      <w:lvlText w:val=""/>
+      <w:lvlJc w:val="left"/>
+      <w:pPr>
+        <w:ind w:left="720" w:hanging="360"/>
+      </w:pPr>
+      <w:rPr>
+        <w:rFonts w:ascii="Symbol" w:hAnsi="Symbol" w:hint="default"/>
+      </w:rPr>
+    </w:lvl>
+    <w:lvl w:ilvl="1" w:tplc="04090003" w:tentative="1">
+      <w:start w:val="1"/>
+      <w:numFmt w:val="bullet"/>
+      <w:lvlText w:val="o"/>
+      <w:lvlJc w:val="left"/>
+      <w:pPr>
+        <w:ind w:left="1440" w:hanging="360"/>
+      </w:pPr>
+      <w:rPr>
+        <w:rFonts w:ascii="Courier New" w:hAnsi="Courier New" w:cs="Courier New" w:hint="default"/>
+      </w:rPr>
+    </w:lvl>
+    <w:lvl w:ilvl="2" w:tplc="04090005" w:tentative="1">
+      <w:start w:val="1"/>
+      <w:numFmt w:val="bullet"/>
+      <w:lvlText w:val=""/>
+      <w:lvlJc w:val="left"/>
+      <w:pPr>
+        <w:ind w:left="2160" w:hanging="360"/>
+      </w:pPr>
+      <w:rPr>
+        <w:rFonts w:ascii="Wingdings" w:hAnsi="Wingdings" w:hint="default"/>
+      </w:rPr>
+    </w:lvl>
+    <w:lvl w:ilvl="3" w:tplc="04090001" w:tentative="1">
+      <w:start w:val="1"/>
+      <w:numFmt w:val="bullet"/>
+      <w:lvlText w:val=""/>
+      <w:lvlJc w:val="left"/>
+      <w:pPr>
+        <w:ind w:left="2880" w:hanging="360"/>
+      </w:pPr>
+      <w:rPr>
+        <w:rFonts w:ascii="Symbol" w:hAnsi="Symbol" w:hint="default"/>
+      </w:rPr>
+    </w:lvl>
+    <w:lvl w:ilvl="4" w:tplc="04090003" w:tentative="1">
+      <w:start w:val="1"/>
+      <w:numFmt w:val="bullet"/>
+      <w:lvlText w:val="o"/>
+      <w:lvlJc w:val="left"/>
+      <w:pPr>
+        <w:ind w:left="3600" w:hanging="360"/>
+      </w:pPr>
+      <w:rPr>
+        <w:rFonts w:ascii="Courier New" w:hAnsi="Courier New" w:cs="Courier New" w:hint="default"/>
+      </w:rPr>
+    </w:lvl>
+    <w:lvl w:ilvl="5" w:tplc="04090005" w:tentative="1">
+      <w:start w:val="1"/>
+      <w:numFmt w:val="bullet"/>
+      <w:lvlText w:val=""/>
+      <w:lvlJc w:val="left"/>
+      <w:pPr>
+        <w:ind w:left="4320" w:hanging="360"/>
+      </w:pPr>
+      <w:rPr>
+        <w:rFonts w:ascii="Wingdings" w:hAnsi="Wingdings" w:hint="default"/>
+      </w:rPr>
+    </w:lvl>
+    <w:lvl w:ilvl="6" w:tplc="04090001" w:tentative="1">
+      <w:start w:val="1"/>
+      <w:numFmt w:val="bullet"/>
+      <w:lvlText w:val=""/>
+      <w:lvlJc w:val="left"/>
+      <w:pPr>
+        <w:ind w:left="5040" w:hanging="360"/>
+      </w:pPr>
+      <w:rPr>
+        <w:rFonts w:ascii="Symbol" w:hAnsi="Symbol" w:hint="default"/>
+      </w:rPr>
+    </w:lvl>
+    <w:lvl w:ilvl="7" w:tplc="04090003" w:tentative="1">
+      <w:start w:val="1"/>
+      <w:numFmt w:val="bullet"/>
+      <w:lvlText w:val="o"/>
+      <w:lvlJc w:val="left"/>
+      <w:pPr>
+        <w:ind w:left="5760" w:hanging="360"/>
+      </w:pPr>
+      <w:rPr>
+        <w:rFonts w:ascii="Courier New" w:hAnsi="Courier New" w:cs="Courier New" w:hint="default"/>
+      </w:rPr>
+    </w:lvl>
+    <w:lvl w:ilvl="8" w:tplc="04090005" w:tentative="1">
+      <w:start w:val="1"/>
+      <w:numFmt w:val="bullet"/>
+      <w:lvlText w:val=""/>
+      <w:lvlJc w:val="left"/>
+      <w:pPr>
+        <w:ind w:left="6480" w:hanging="360"/>
+      </w:pPr>
+      <w:rPr>
+        <w:rFonts w:ascii="Wingdings" w:hAnsi="Wingdings" w:hint="default"/>
+      </w:rPr>
+    </w:lvl>
+  </w:abstractNum>
+  <w:abstractNum w:abstractNumId="2" w15:restartNumberingAfterBreak="0">
     <w:nsid w:val="0BCB1966"/>
     <w:multiLevelType w:val="hybridMultilevel"/>
     <w:tmpl w:val="288856D8"/>
@@ -5234,7 +7011,7 @@
       </w:rPr>
     </w:lvl>
   </w:abstractNum>
-  <w:abstractNum w:abstractNumId="2" w15:restartNumberingAfterBreak="0">
+  <w:abstractNum w:abstractNumId="3" w15:restartNumberingAfterBreak="0">
     <w:nsid w:val="0D150978"/>
     <w:multiLevelType w:val="hybridMultilevel"/>
     <w:tmpl w:val="184A0ED8"/>
@@ -5326,7 +7103,7 @@
       </w:pPr>
     </w:lvl>
   </w:abstractNum>
-  <w:abstractNum w:abstractNumId="3" w15:restartNumberingAfterBreak="0">
+  <w:abstractNum w:abstractNumId="4" w15:restartNumberingAfterBreak="0">
     <w:nsid w:val="12D46FE6"/>
     <w:multiLevelType w:val="hybridMultilevel"/>
     <w:tmpl w:val="2E189FDA"/>
@@ -5439,7 +7216,7 @@
       </w:rPr>
     </w:lvl>
   </w:abstractNum>
-  <w:abstractNum w:abstractNumId="4" w15:restartNumberingAfterBreak="0">
+  <w:abstractNum w:abstractNumId="5" w15:restartNumberingAfterBreak="0">
     <w:nsid w:val="13A00DEC"/>
     <w:multiLevelType w:val="hybridMultilevel"/>
     <w:tmpl w:val="A9E40BD8"/>
@@ -5526,7 +7303,96 @@
       </w:pPr>
     </w:lvl>
   </w:abstractNum>
-  <w:abstractNum w:abstractNumId="5" w15:restartNumberingAfterBreak="0">
+  <w:abstractNum w:abstractNumId="6" w15:restartNumberingAfterBreak="0">
+    <w:nsid w:val="197F5C0F"/>
+    <w:multiLevelType w:val="hybridMultilevel"/>
+    <w:tmpl w:val="1A8AA282"/>
+    <w:lvl w:ilvl="0" w:tplc="1AFA5A64">
+      <w:start w:val="1"/>
+      <w:numFmt w:val="decimal"/>
+      <w:lvlText w:val="%1."/>
+      <w:lvlJc w:val="left"/>
+      <w:pPr>
+        <w:ind w:left="360" w:hanging="360"/>
+      </w:pPr>
+      <w:rPr>
+        <w:rFonts w:hint="default"/>
+      </w:rPr>
+    </w:lvl>
+    <w:lvl w:ilvl="1" w:tplc="08090019" w:tentative="1">
+      <w:start w:val="1"/>
+      <w:numFmt w:val="lowerLetter"/>
+      <w:lvlText w:val="%2."/>
+      <w:lvlJc w:val="left"/>
+      <w:pPr>
+        <w:ind w:left="1080" w:hanging="360"/>
+      </w:pPr>
+    </w:lvl>
+    <w:lvl w:ilvl="2" w:tplc="0809001B" w:tentative="1">
+      <w:start w:val="1"/>
+      <w:numFmt w:val="lowerRoman"/>
+      <w:lvlText w:val="%3."/>
+      <w:lvlJc w:val="right"/>
+      <w:pPr>
+        <w:ind w:left="1800" w:hanging="180"/>
+      </w:pPr>
+    </w:lvl>
+    <w:lvl w:ilvl="3" w:tplc="0809000F" w:tentative="1">
+      <w:start w:val="1"/>
+      <w:numFmt w:val="decimal"/>
+      <w:lvlText w:val="%4."/>
+      <w:lvlJc w:val="left"/>
+      <w:pPr>
+        <w:ind w:left="2520" w:hanging="360"/>
+      </w:pPr>
+    </w:lvl>
+    <w:lvl w:ilvl="4" w:tplc="08090019" w:tentative="1">
+      <w:start w:val="1"/>
+      <w:numFmt w:val="lowerLetter"/>
+      <w:lvlText w:val="%5."/>
+      <w:lvlJc w:val="left"/>
+      <w:pPr>
+        <w:ind w:left="3240" w:hanging="360"/>
+      </w:pPr>
+    </w:lvl>
+    <w:lvl w:ilvl="5" w:tplc="0809001B" w:tentative="1">
+      <w:start w:val="1"/>
+      <w:numFmt w:val="lowerRoman"/>
+      <w:lvlText w:val="%6."/>
+      <w:lvlJc w:val="right"/>
+      <w:pPr>
+        <w:ind w:left="3960" w:hanging="180"/>
+      </w:pPr>
+    </w:lvl>
+    <w:lvl w:ilvl="6" w:tplc="0809000F" w:tentative="1">
+      <w:start w:val="1"/>
+      <w:numFmt w:val="decimal"/>
+      <w:lvlText w:val="%7."/>
+      <w:lvlJc w:val="left"/>
+      <w:pPr>
+        <w:ind w:left="4680" w:hanging="360"/>
+      </w:pPr>
+    </w:lvl>
+    <w:lvl w:ilvl="7" w:tplc="08090019" w:tentative="1">
+      <w:start w:val="1"/>
+      <w:numFmt w:val="lowerLetter"/>
+      <w:lvlText w:val="%8."/>
+      <w:lvlJc w:val="left"/>
+      <w:pPr>
+        <w:ind w:left="5400" w:hanging="360"/>
+      </w:pPr>
+    </w:lvl>
+    <w:lvl w:ilvl="8" w:tplc="0809001B" w:tentative="1">
+      <w:start w:val="1"/>
+      <w:numFmt w:val="lowerRoman"/>
+      <w:lvlText w:val="%9."/>
+      <w:lvlJc w:val="right"/>
+      <w:pPr>
+        <w:ind w:left="6120" w:hanging="180"/>
+      </w:pPr>
+    </w:lvl>
+  </w:abstractNum>
+  <w:abstractNum w:abstractNumId="7" w15:restartNumberingAfterBreak="0">
     <w:nsid w:val="19FC108B"/>
     <w:multiLevelType w:val="hybridMultilevel"/>
     <w:tmpl w:val="5AE21E18"/>
@@ -5639,7 +7505,7 @@
       </w:rPr>
     </w:lvl>
   </w:abstractNum>
-  <w:abstractNum w:abstractNumId="6" w15:restartNumberingAfterBreak="0">
+  <w:abstractNum w:abstractNumId="8" w15:restartNumberingAfterBreak="0">
     <w:nsid w:val="1D3C450D"/>
     <w:multiLevelType w:val="hybridMultilevel"/>
     <w:tmpl w:val="0732809A"/>
@@ -5728,7 +7594,7 @@
       </w:pPr>
     </w:lvl>
   </w:abstractNum>
-  <w:abstractNum w:abstractNumId="7" w15:restartNumberingAfterBreak="0">
+  <w:abstractNum w:abstractNumId="9" w15:restartNumberingAfterBreak="0">
     <w:nsid w:val="1D7247E1"/>
     <w:multiLevelType w:val="hybridMultilevel"/>
     <w:tmpl w:val="9864D22A"/>
@@ -5841,7 +7707,7 @@
       </w:rPr>
     </w:lvl>
   </w:abstractNum>
-  <w:abstractNum w:abstractNumId="8" w15:restartNumberingAfterBreak="0">
+  <w:abstractNum w:abstractNumId="10" w15:restartNumberingAfterBreak="0">
     <w:nsid w:val="1DAD2515"/>
     <w:multiLevelType w:val="hybridMultilevel"/>
     <w:tmpl w:val="9C1E9A04"/>
@@ -5954,7 +7820,7 @@
       </w:rPr>
     </w:lvl>
   </w:abstractNum>
-  <w:abstractNum w:abstractNumId="9" w15:restartNumberingAfterBreak="0">
+  <w:abstractNum w:abstractNumId="11" w15:restartNumberingAfterBreak="0">
     <w:nsid w:val="22CD3F94"/>
     <w:multiLevelType w:val="hybridMultilevel"/>
     <w:tmpl w:val="A044FDFA"/>
@@ -6040,7 +7906,7 @@
       </w:pPr>
     </w:lvl>
   </w:abstractNum>
-  <w:abstractNum w:abstractNumId="10" w15:restartNumberingAfterBreak="0">
+  <w:abstractNum w:abstractNumId="12" w15:restartNumberingAfterBreak="0">
     <w:nsid w:val="23536430"/>
     <w:multiLevelType w:val="hybridMultilevel"/>
     <w:tmpl w:val="88CCA070"/>
@@ -6153,7 +8019,7 @@
       </w:rPr>
     </w:lvl>
   </w:abstractNum>
-  <w:abstractNum w:abstractNumId="11" w15:restartNumberingAfterBreak="0">
+  <w:abstractNum w:abstractNumId="13" w15:restartNumberingAfterBreak="0">
     <w:nsid w:val="23C737F5"/>
     <w:multiLevelType w:val="hybridMultilevel"/>
     <w:tmpl w:val="13202166"/>
@@ -6242,7 +8108,7 @@
       </w:pPr>
     </w:lvl>
   </w:abstractNum>
-  <w:abstractNum w:abstractNumId="12" w15:restartNumberingAfterBreak="0">
+  <w:abstractNum w:abstractNumId="14" w15:restartNumberingAfterBreak="0">
     <w:nsid w:val="253348C0"/>
     <w:multiLevelType w:val="hybridMultilevel"/>
     <w:tmpl w:val="5CC6AF8A"/>
@@ -6330,7 +8196,7 @@
       </w:pPr>
     </w:lvl>
   </w:abstractNum>
-  <w:abstractNum w:abstractNumId="13" w15:restartNumberingAfterBreak="0">
+  <w:abstractNum w:abstractNumId="15" w15:restartNumberingAfterBreak="0">
     <w:nsid w:val="26413526"/>
     <w:multiLevelType w:val="hybridMultilevel"/>
     <w:tmpl w:val="A1B4F3F4"/>
@@ -6416,7 +8282,7 @@
       </w:pPr>
     </w:lvl>
   </w:abstractNum>
-  <w:abstractNum w:abstractNumId="14" w15:restartNumberingAfterBreak="0">
+  <w:abstractNum w:abstractNumId="16" w15:restartNumberingAfterBreak="0">
     <w:nsid w:val="264860D5"/>
     <w:multiLevelType w:val="hybridMultilevel"/>
     <w:tmpl w:val="1F1CB5CE"/>
@@ -6505,7 +8371,7 @@
       </w:pPr>
     </w:lvl>
   </w:abstractNum>
-  <w:abstractNum w:abstractNumId="15" w15:restartNumberingAfterBreak="0">
+  <w:abstractNum w:abstractNumId="17" w15:restartNumberingAfterBreak="0">
     <w:nsid w:val="268274C7"/>
     <w:multiLevelType w:val="hybridMultilevel"/>
     <w:tmpl w:val="0732809A"/>
@@ -6594,7 +8460,7 @@
       </w:pPr>
     </w:lvl>
   </w:abstractNum>
-  <w:abstractNum w:abstractNumId="16" w15:restartNumberingAfterBreak="0">
+  <w:abstractNum w:abstractNumId="18" w15:restartNumberingAfterBreak="0">
     <w:nsid w:val="2C5B53B7"/>
     <w:multiLevelType w:val="hybridMultilevel"/>
     <w:tmpl w:val="98BE5D62"/>
@@ -6689,7 +8555,7 @@
       </w:pPr>
     </w:lvl>
   </w:abstractNum>
-  <w:abstractNum w:abstractNumId="17" w15:restartNumberingAfterBreak="0">
+  <w:abstractNum w:abstractNumId="19" w15:restartNumberingAfterBreak="0">
     <w:nsid w:val="326B7ADF"/>
     <w:multiLevelType w:val="hybridMultilevel"/>
     <w:tmpl w:val="243464B4"/>
@@ -6784,7 +8650,7 @@
       </w:pPr>
     </w:lvl>
   </w:abstractNum>
-  <w:abstractNum w:abstractNumId="18" w15:restartNumberingAfterBreak="0">
+  <w:abstractNum w:abstractNumId="20" w15:restartNumberingAfterBreak="0">
     <w:nsid w:val="331143D8"/>
     <w:multiLevelType w:val="hybridMultilevel"/>
     <w:tmpl w:val="DD60661C"/>
@@ -6897,7 +8763,7 @@
       </w:rPr>
     </w:lvl>
   </w:abstractNum>
-  <w:abstractNum w:abstractNumId="19" w15:restartNumberingAfterBreak="0">
+  <w:abstractNum w:abstractNumId="21" w15:restartNumberingAfterBreak="0">
     <w:nsid w:val="36F1759A"/>
     <w:multiLevelType w:val="hybridMultilevel"/>
     <w:tmpl w:val="AC4C80EA"/>
@@ -7010,7 +8876,7 @@
       </w:rPr>
     </w:lvl>
   </w:abstractNum>
-  <w:abstractNum w:abstractNumId="20" w15:restartNumberingAfterBreak="0">
+  <w:abstractNum w:abstractNumId="22" w15:restartNumberingAfterBreak="0">
     <w:nsid w:val="37916CA8"/>
     <w:multiLevelType w:val="hybridMultilevel"/>
     <w:tmpl w:val="61AC9828"/>
@@ -7123,7 +8989,7 @@
       </w:rPr>
     </w:lvl>
   </w:abstractNum>
-  <w:abstractNum w:abstractNumId="21" w15:restartNumberingAfterBreak="0">
+  <w:abstractNum w:abstractNumId="23" w15:restartNumberingAfterBreak="0">
     <w:nsid w:val="385C6CB3"/>
     <w:multiLevelType w:val="hybridMultilevel"/>
     <w:tmpl w:val="C1C67C5C"/>
@@ -7236,7 +9102,7 @@
       </w:rPr>
     </w:lvl>
   </w:abstractNum>
-  <w:abstractNum w:abstractNumId="22" w15:restartNumberingAfterBreak="0">
+  <w:abstractNum w:abstractNumId="24" w15:restartNumberingAfterBreak="0">
     <w:nsid w:val="40B63A43"/>
     <w:multiLevelType w:val="hybridMultilevel"/>
     <w:tmpl w:val="4D9EFB84"/>
@@ -7331,7 +9197,7 @@
       </w:pPr>
     </w:lvl>
   </w:abstractNum>
-  <w:abstractNum w:abstractNumId="23" w15:restartNumberingAfterBreak="0">
+  <w:abstractNum w:abstractNumId="25" w15:restartNumberingAfterBreak="0">
     <w:nsid w:val="44BC2519"/>
     <w:multiLevelType w:val="hybridMultilevel"/>
     <w:tmpl w:val="EEB2B3B6"/>
@@ -7420,7 +9286,7 @@
       </w:pPr>
     </w:lvl>
   </w:abstractNum>
-  <w:abstractNum w:abstractNumId="24" w15:restartNumberingAfterBreak="0">
+  <w:abstractNum w:abstractNumId="26" w15:restartNumberingAfterBreak="0">
     <w:nsid w:val="4D796141"/>
     <w:multiLevelType w:val="hybridMultilevel"/>
     <w:tmpl w:val="91D04A66"/>
@@ -7533,7 +9399,7 @@
       </w:rPr>
     </w:lvl>
   </w:abstractNum>
-  <w:abstractNum w:abstractNumId="25" w15:restartNumberingAfterBreak="0">
+  <w:abstractNum w:abstractNumId="27" w15:restartNumberingAfterBreak="0">
     <w:nsid w:val="4F5B2890"/>
     <w:multiLevelType w:val="hybridMultilevel"/>
     <w:tmpl w:val="9FAE4850"/>
@@ -7646,7 +9512,7 @@
       </w:rPr>
     </w:lvl>
   </w:abstractNum>
-  <w:abstractNum w:abstractNumId="26" w15:restartNumberingAfterBreak="0">
+  <w:abstractNum w:abstractNumId="28" w15:restartNumberingAfterBreak="0">
     <w:nsid w:val="50F62E8C"/>
     <w:multiLevelType w:val="hybridMultilevel"/>
     <w:tmpl w:val="E78C85C0"/>
@@ -7759,7 +9625,7 @@
       </w:rPr>
     </w:lvl>
   </w:abstractNum>
-  <w:abstractNum w:abstractNumId="27" w15:restartNumberingAfterBreak="0">
+  <w:abstractNum w:abstractNumId="29" w15:restartNumberingAfterBreak="0">
     <w:nsid w:val="5507266E"/>
     <w:multiLevelType w:val="hybridMultilevel"/>
     <w:tmpl w:val="22522E3A"/>
@@ -7872,7 +9738,7 @@
       </w:rPr>
     </w:lvl>
   </w:abstractNum>
-  <w:abstractNum w:abstractNumId="28" w15:restartNumberingAfterBreak="0">
+  <w:abstractNum w:abstractNumId="30" w15:restartNumberingAfterBreak="0">
     <w:nsid w:val="55990837"/>
     <w:multiLevelType w:val="hybridMultilevel"/>
     <w:tmpl w:val="960254F8"/>
@@ -7985,7 +9851,7 @@
       </w:rPr>
     </w:lvl>
   </w:abstractNum>
-  <w:abstractNum w:abstractNumId="29" w15:restartNumberingAfterBreak="0">
+  <w:abstractNum w:abstractNumId="31" w15:restartNumberingAfterBreak="0">
     <w:nsid w:val="55BC60FF"/>
     <w:multiLevelType w:val="hybridMultilevel"/>
     <w:tmpl w:val="C1FC87D6"/>
@@ -8074,7 +9940,7 @@
       </w:pPr>
     </w:lvl>
   </w:abstractNum>
-  <w:abstractNum w:abstractNumId="30" w15:restartNumberingAfterBreak="0">
+  <w:abstractNum w:abstractNumId="32" w15:restartNumberingAfterBreak="0">
     <w:nsid w:val="57FD43D1"/>
     <w:multiLevelType w:val="hybridMultilevel"/>
     <w:tmpl w:val="A36A9E3E"/>
@@ -8162,7 +10028,7 @@
       </w:pPr>
     </w:lvl>
   </w:abstractNum>
-  <w:abstractNum w:abstractNumId="31" w15:restartNumberingAfterBreak="0">
+  <w:abstractNum w:abstractNumId="33" w15:restartNumberingAfterBreak="0">
     <w:nsid w:val="5E7757B2"/>
     <w:multiLevelType w:val="multilevel"/>
     <w:tmpl w:val="0E203B02"/>
@@ -8248,7 +10114,7 @@
       </w:pPr>
     </w:lvl>
   </w:abstractNum>
-  <w:abstractNum w:abstractNumId="32" w15:restartNumberingAfterBreak="0">
+  <w:abstractNum w:abstractNumId="34" w15:restartNumberingAfterBreak="0">
     <w:nsid w:val="5F9A715F"/>
     <w:multiLevelType w:val="hybridMultilevel"/>
     <w:tmpl w:val="4B26630C"/>
@@ -8361,7 +10227,7 @@
       </w:rPr>
     </w:lvl>
   </w:abstractNum>
-  <w:abstractNum w:abstractNumId="33" w15:restartNumberingAfterBreak="0">
+  <w:abstractNum w:abstractNumId="35" w15:restartNumberingAfterBreak="0">
     <w:nsid w:val="609D235C"/>
     <w:multiLevelType w:val="hybridMultilevel"/>
     <w:tmpl w:val="848696AC"/>
@@ -8474,7 +10340,7 @@
       </w:rPr>
     </w:lvl>
   </w:abstractNum>
-  <w:abstractNum w:abstractNumId="34" w15:restartNumberingAfterBreak="0">
+  <w:abstractNum w:abstractNumId="36" w15:restartNumberingAfterBreak="0">
     <w:nsid w:val="60FC6BB4"/>
     <w:multiLevelType w:val="hybridMultilevel"/>
     <w:tmpl w:val="671E692E"/>
@@ -8587,7 +10453,7 @@
       </w:rPr>
     </w:lvl>
   </w:abstractNum>
-  <w:abstractNum w:abstractNumId="35" w15:restartNumberingAfterBreak="0">
+  <w:abstractNum w:abstractNumId="37" w15:restartNumberingAfterBreak="0">
     <w:nsid w:val="636274E2"/>
     <w:multiLevelType w:val="hybridMultilevel"/>
     <w:tmpl w:val="0732809A"/>
@@ -8676,7 +10542,96 @@
       </w:pPr>
     </w:lvl>
   </w:abstractNum>
-  <w:abstractNum w:abstractNumId="36" w15:restartNumberingAfterBreak="0">
+  <w:abstractNum w:abstractNumId="38" w15:restartNumberingAfterBreak="0">
+    <w:nsid w:val="674B6967"/>
+    <w:multiLevelType w:val="hybridMultilevel"/>
+    <w:tmpl w:val="1A8AA282"/>
+    <w:lvl w:ilvl="0" w:tplc="1AFA5A64">
+      <w:start w:val="1"/>
+      <w:numFmt w:val="decimal"/>
+      <w:lvlText w:val="%1."/>
+      <w:lvlJc w:val="left"/>
+      <w:pPr>
+        <w:ind w:left="360" w:hanging="360"/>
+      </w:pPr>
+      <w:rPr>
+        <w:rFonts w:hint="default"/>
+      </w:rPr>
+    </w:lvl>
+    <w:lvl w:ilvl="1" w:tplc="08090019" w:tentative="1">
+      <w:start w:val="1"/>
+      <w:numFmt w:val="lowerLetter"/>
+      <w:lvlText w:val="%2."/>
+      <w:lvlJc w:val="left"/>
+      <w:pPr>
+        <w:ind w:left="1080" w:hanging="360"/>
+      </w:pPr>
+    </w:lvl>
+    <w:lvl w:ilvl="2" w:tplc="0809001B" w:tentative="1">
+      <w:start w:val="1"/>
+      <w:numFmt w:val="lowerRoman"/>
+      <w:lvlText w:val="%3."/>
+      <w:lvlJc w:val="right"/>
+      <w:pPr>
+        <w:ind w:left="1800" w:hanging="180"/>
+      </w:pPr>
+    </w:lvl>
+    <w:lvl w:ilvl="3" w:tplc="0809000F" w:tentative="1">
+      <w:start w:val="1"/>
+      <w:numFmt w:val="decimal"/>
+      <w:lvlText w:val="%4."/>
+      <w:lvlJc w:val="left"/>
+      <w:pPr>
+        <w:ind w:left="2520" w:hanging="360"/>
+      </w:pPr>
+    </w:lvl>
+    <w:lvl w:ilvl="4" w:tplc="08090019" w:tentative="1">
+      <w:start w:val="1"/>
+      <w:numFmt w:val="lowerLetter"/>
+      <w:lvlText w:val="%5."/>
+      <w:lvlJc w:val="left"/>
+      <w:pPr>
+        <w:ind w:left="3240" w:hanging="360"/>
+      </w:pPr>
+    </w:lvl>
+    <w:lvl w:ilvl="5" w:tplc="0809001B" w:tentative="1">
+      <w:start w:val="1"/>
+      <w:numFmt w:val="lowerRoman"/>
+      <w:lvlText w:val="%6."/>
+      <w:lvlJc w:val="right"/>
+      <w:pPr>
+        <w:ind w:left="3960" w:hanging="180"/>
+      </w:pPr>
+    </w:lvl>
+    <w:lvl w:ilvl="6" w:tplc="0809000F" w:tentative="1">
+      <w:start w:val="1"/>
+      <w:numFmt w:val="decimal"/>
+      <w:lvlText w:val="%7."/>
+      <w:lvlJc w:val="left"/>
+      <w:pPr>
+        <w:ind w:left="4680" w:hanging="360"/>
+      </w:pPr>
+    </w:lvl>
+    <w:lvl w:ilvl="7" w:tplc="08090019" w:tentative="1">
+      <w:start w:val="1"/>
+      <w:numFmt w:val="lowerLetter"/>
+      <w:lvlText w:val="%8."/>
+      <w:lvlJc w:val="left"/>
+      <w:pPr>
+        <w:ind w:left="5400" w:hanging="360"/>
+      </w:pPr>
+    </w:lvl>
+    <w:lvl w:ilvl="8" w:tplc="0809001B" w:tentative="1">
+      <w:start w:val="1"/>
+      <w:numFmt w:val="lowerRoman"/>
+      <w:lvlText w:val="%9."/>
+      <w:lvlJc w:val="right"/>
+      <w:pPr>
+        <w:ind w:left="6120" w:hanging="180"/>
+      </w:pPr>
+    </w:lvl>
+  </w:abstractNum>
+  <w:abstractNum w:abstractNumId="39" w15:restartNumberingAfterBreak="0">
     <w:nsid w:val="6B944EC9"/>
     <w:multiLevelType w:val="hybridMultilevel"/>
     <w:tmpl w:val="8076D1AC"/>
@@ -8789,7 +10744,7 @@
       </w:rPr>
     </w:lvl>
   </w:abstractNum>
-  <w:abstractNum w:abstractNumId="37" w15:restartNumberingAfterBreak="0">
+  <w:abstractNum w:abstractNumId="40" w15:restartNumberingAfterBreak="0">
     <w:nsid w:val="6DBE5ED5"/>
     <w:multiLevelType w:val="hybridMultilevel"/>
     <w:tmpl w:val="A51489C0"/>
@@ -8902,7 +10857,7 @@
       </w:rPr>
     </w:lvl>
   </w:abstractNum>
-  <w:abstractNum w:abstractNumId="38" w15:restartNumberingAfterBreak="0">
+  <w:abstractNum w:abstractNumId="41" w15:restartNumberingAfterBreak="0">
     <w:nsid w:val="6E5A356C"/>
     <w:multiLevelType w:val="hybridMultilevel"/>
     <w:tmpl w:val="1A8AA282"/>
@@ -8991,7 +10946,7 @@
       </w:pPr>
     </w:lvl>
   </w:abstractNum>
-  <w:abstractNum w:abstractNumId="39" w15:restartNumberingAfterBreak="0">
+  <w:abstractNum w:abstractNumId="42" w15:restartNumberingAfterBreak="0">
     <w:nsid w:val="6EBD0C51"/>
     <w:multiLevelType w:val="hybridMultilevel"/>
     <w:tmpl w:val="5C28EE1A"/>
@@ -9104,7 +11059,7 @@
       </w:rPr>
     </w:lvl>
   </w:abstractNum>
-  <w:abstractNum w:abstractNumId="40" w15:restartNumberingAfterBreak="0">
+  <w:abstractNum w:abstractNumId="43" w15:restartNumberingAfterBreak="0">
     <w:nsid w:val="75F22415"/>
     <w:multiLevelType w:val="hybridMultilevel"/>
     <w:tmpl w:val="DB2EF382"/>
@@ -9190,7 +11145,7 @@
       </w:pPr>
     </w:lvl>
   </w:abstractNum>
-  <w:abstractNum w:abstractNumId="41" w15:restartNumberingAfterBreak="0">
+  <w:abstractNum w:abstractNumId="44" w15:restartNumberingAfterBreak="0">
     <w:nsid w:val="766D73FB"/>
     <w:multiLevelType w:val="hybridMultilevel"/>
     <w:tmpl w:val="646AC9A6"/>
@@ -9279,7 +11234,7 @@
       </w:pPr>
     </w:lvl>
   </w:abstractNum>
-  <w:abstractNum w:abstractNumId="42" w15:restartNumberingAfterBreak="0">
+  <w:abstractNum w:abstractNumId="45" w15:restartNumberingAfterBreak="0">
     <w:nsid w:val="771A7929"/>
     <w:multiLevelType w:val="hybridMultilevel"/>
     <w:tmpl w:val="B5EA489E"/>
@@ -9392,7 +11347,7 @@
       </w:rPr>
     </w:lvl>
   </w:abstractNum>
-  <w:abstractNum w:abstractNumId="43" w15:restartNumberingAfterBreak="0">
+  <w:abstractNum w:abstractNumId="46" w15:restartNumberingAfterBreak="0">
     <w:nsid w:val="7A0155B4"/>
     <w:multiLevelType w:val="hybridMultilevel"/>
     <w:tmpl w:val="581A57DA"/>
@@ -9505,35 +11460,35 @@
       </w:rPr>
     </w:lvl>
   </w:abstractNum>
-  <w:num w:numId="1">
+  <w:num w:numId="1" w16cid:durableId="33043915">
     <w:abstractNumId w:val="0"/>
   </w:num>
-  <w:num w:numId="2">
-    <w:abstractNumId w:val="43"/>
+  <w:num w:numId="2" w16cid:durableId="2075933535">
+    <w:abstractNumId w:val="46"/>
   </w:num>
-  <w:num w:numId="3">
-    <w:abstractNumId w:val="9"/>
+  <w:num w:numId="3" w16cid:durableId="2136366448">
+    <w:abstractNumId w:val="11"/>
   </w:num>
-  <w:num w:numId="4">
+  <w:num w:numId="4" w16cid:durableId="917061641">
+    <w:abstractNumId w:val="29"/>
+  </w:num>
+  <w:num w:numId="5" w16cid:durableId="1617443622">
+    <w:abstractNumId w:val="30"/>
+  </w:num>
+  <w:num w:numId="6" w16cid:durableId="435489347">
+    <w:abstractNumId w:val="34"/>
+  </w:num>
+  <w:num w:numId="7" w16cid:durableId="1247687349">
+    <w:abstractNumId w:val="4"/>
+  </w:num>
+  <w:num w:numId="8" w16cid:durableId="1639215561">
+    <w:abstractNumId w:val="10"/>
+  </w:num>
+  <w:num w:numId="9" w16cid:durableId="1466703441">
     <w:abstractNumId w:val="27"/>
   </w:num>
-  <w:num w:numId="5">
-    <w:abstractNumId w:val="28"/>
-  </w:num>
-  <w:num w:numId="6">
-    <w:abstractNumId w:val="32"/>
-  </w:num>
-  <w:num w:numId="7">
-    <w:abstractNumId w:val="3"/>
-  </w:num>
-  <w:num w:numId="8">
-    <w:abstractNumId w:val="8"/>
-  </w:num>
-  <w:num w:numId="9">
-    <w:abstractNumId w:val="25"/>
-  </w:num>
-  <w:num w:numId="10">
-    <w:abstractNumId w:val="13"/>
+  <w:num w:numId="10" w16cid:durableId="789477443">
+    <w:abstractNumId w:val="15"/>
     <w:lvlOverride w:ilvl="0">
       <w:startOverride w:val="1"/>
     </w:lvlOverride>
@@ -9562,113 +11517,122 @@
       <w:startOverride w:val="1"/>
     </w:lvlOverride>
   </w:num>
-  <w:num w:numId="11">
-    <w:abstractNumId w:val="4"/>
+  <w:num w:numId="11" w16cid:durableId="239802187">
+    <w:abstractNumId w:val="5"/>
   </w:num>
-  <w:num w:numId="12">
+  <w:num w:numId="12" w16cid:durableId="1554384701">
+    <w:abstractNumId w:val="23"/>
+  </w:num>
+  <w:num w:numId="13" w16cid:durableId="1163471538">
+    <w:abstractNumId w:val="2"/>
+  </w:num>
+  <w:num w:numId="14" w16cid:durableId="1438981991">
+    <w:abstractNumId w:val="33"/>
+  </w:num>
+  <w:num w:numId="15" w16cid:durableId="193928445">
+    <w:abstractNumId w:val="12"/>
+  </w:num>
+  <w:num w:numId="16" w16cid:durableId="222568137">
+    <w:abstractNumId w:val="39"/>
+  </w:num>
+  <w:num w:numId="17" w16cid:durableId="1235121367">
+    <w:abstractNumId w:val="28"/>
+  </w:num>
+  <w:num w:numId="18" w16cid:durableId="757563172">
+    <w:abstractNumId w:val="45"/>
+  </w:num>
+  <w:num w:numId="19" w16cid:durableId="256640836">
+    <w:abstractNumId w:val="35"/>
+  </w:num>
+  <w:num w:numId="20" w16cid:durableId="1293705540">
     <w:abstractNumId w:val="21"/>
   </w:num>
-  <w:num w:numId="13">
+  <w:num w:numId="21" w16cid:durableId="1554081276">
+    <w:abstractNumId w:val="32"/>
+  </w:num>
+  <w:num w:numId="22" w16cid:durableId="2011440710">
+    <w:abstractNumId w:val="14"/>
+  </w:num>
+  <w:num w:numId="23" w16cid:durableId="773015188">
+    <w:abstractNumId w:val="17"/>
+  </w:num>
+  <w:num w:numId="24" w16cid:durableId="1108500206">
+    <w:abstractNumId w:val="3"/>
+  </w:num>
+  <w:num w:numId="25" w16cid:durableId="1287732163">
+    <w:abstractNumId w:val="8"/>
+  </w:num>
+  <w:num w:numId="26" w16cid:durableId="1688094418">
+    <w:abstractNumId w:val="18"/>
+  </w:num>
+  <w:num w:numId="27" w16cid:durableId="1261447013">
+    <w:abstractNumId w:val="37"/>
+  </w:num>
+  <w:num w:numId="28" w16cid:durableId="1727874283">
+    <w:abstractNumId w:val="19"/>
+  </w:num>
+  <w:num w:numId="29" w16cid:durableId="1035690834">
+    <w:abstractNumId w:val="44"/>
+  </w:num>
+  <w:num w:numId="30" w16cid:durableId="1411611520">
+    <w:abstractNumId w:val="24"/>
+  </w:num>
+  <w:num w:numId="31" w16cid:durableId="1464957570">
+    <w:abstractNumId w:val="13"/>
+  </w:num>
+  <w:num w:numId="32" w16cid:durableId="366638399">
+    <w:abstractNumId w:val="36"/>
+  </w:num>
+  <w:num w:numId="33" w16cid:durableId="1306468404">
+    <w:abstractNumId w:val="42"/>
+  </w:num>
+  <w:num w:numId="34" w16cid:durableId="307707852">
+    <w:abstractNumId w:val="26"/>
+  </w:num>
+  <w:num w:numId="35" w16cid:durableId="1781874720">
+    <w:abstractNumId w:val="43"/>
+  </w:num>
+  <w:num w:numId="36" w16cid:durableId="785853014">
+    <w:abstractNumId w:val="7"/>
+  </w:num>
+  <w:num w:numId="37" w16cid:durableId="436828694">
+    <w:abstractNumId w:val="25"/>
+  </w:num>
+  <w:num w:numId="38" w16cid:durableId="1557426074">
+    <w:abstractNumId w:val="16"/>
+  </w:num>
+  <w:num w:numId="39" w16cid:durableId="713622704">
+    <w:abstractNumId w:val="31"/>
+  </w:num>
+  <w:num w:numId="40" w16cid:durableId="2023386034">
+    <w:abstractNumId w:val="9"/>
+  </w:num>
+  <w:num w:numId="41" w16cid:durableId="1338771180">
+    <w:abstractNumId w:val="20"/>
+  </w:num>
+  <w:num w:numId="42" w16cid:durableId="261305337">
+    <w:abstractNumId w:val="41"/>
+  </w:num>
+  <w:num w:numId="43" w16cid:durableId="1105536448">
+    <w:abstractNumId w:val="40"/>
+  </w:num>
+  <w:num w:numId="44" w16cid:durableId="1077047600">
+    <w:abstractNumId w:val="22"/>
+  </w:num>
+  <w:num w:numId="45" w16cid:durableId="845439926">
     <w:abstractNumId w:val="1"/>
   </w:num>
-  <w:num w:numId="14">
-    <w:abstractNumId w:val="31"/>
-  </w:num>
-  <w:num w:numId="15">
-    <w:abstractNumId w:val="10"/>
-  </w:num>
-  <w:num w:numId="16">
-    <w:abstractNumId w:val="36"/>
-  </w:num>
-  <w:num w:numId="17">
-    <w:abstractNumId w:val="26"/>
-  </w:num>
-  <w:num w:numId="18">
-    <w:abstractNumId w:val="42"/>
-  </w:num>
-  <w:num w:numId="19">
-    <w:abstractNumId w:val="33"/>
-  </w:num>
-  <w:num w:numId="20">
-    <w:abstractNumId w:val="19"/>
-  </w:num>
-  <w:num w:numId="21">
-    <w:abstractNumId w:val="30"/>
-  </w:num>
-  <w:num w:numId="22">
-    <w:abstractNumId w:val="12"/>
-  </w:num>
-  <w:num w:numId="23">
-    <w:abstractNumId w:val="15"/>
-  </w:num>
-  <w:num w:numId="24">
-    <w:abstractNumId w:val="2"/>
-  </w:num>
-  <w:num w:numId="25">
+  <w:num w:numId="46" w16cid:durableId="1694451183">
     <w:abstractNumId w:val="6"/>
   </w:num>
-  <w:num w:numId="26">
-    <w:abstractNumId w:val="16"/>
-  </w:num>
-  <w:num w:numId="27">
-    <w:abstractNumId w:val="35"/>
-  </w:num>
-  <w:num w:numId="28">
-    <w:abstractNumId w:val="17"/>
-  </w:num>
-  <w:num w:numId="29">
-    <w:abstractNumId w:val="41"/>
-  </w:num>
-  <w:num w:numId="30">
-    <w:abstractNumId w:val="22"/>
-  </w:num>
-  <w:num w:numId="31">
-    <w:abstractNumId w:val="11"/>
-  </w:num>
-  <w:num w:numId="32">
-    <w:abstractNumId w:val="34"/>
-  </w:num>
-  <w:num w:numId="33">
-    <w:abstractNumId w:val="39"/>
-  </w:num>
-  <w:num w:numId="34">
-    <w:abstractNumId w:val="24"/>
-  </w:num>
-  <w:num w:numId="35">
-    <w:abstractNumId w:val="40"/>
-  </w:num>
-  <w:num w:numId="36">
-    <w:abstractNumId w:val="5"/>
-  </w:num>
-  <w:num w:numId="37">
-    <w:abstractNumId w:val="23"/>
-  </w:num>
-  <w:num w:numId="38">
-    <w:abstractNumId w:val="14"/>
-  </w:num>
-  <w:num w:numId="39">
-    <w:abstractNumId w:val="29"/>
-  </w:num>
-  <w:num w:numId="40">
-    <w:abstractNumId w:val="7"/>
-  </w:num>
-  <w:num w:numId="41">
-    <w:abstractNumId w:val="18"/>
-  </w:num>
-  <w:num w:numId="42">
+  <w:num w:numId="47" w16cid:durableId="1147865978">
     <w:abstractNumId w:val="38"/>
-  </w:num>
-  <w:num w:numId="43">
-    <w:abstractNumId w:val="37"/>
-  </w:num>
-  <w:num w:numId="44">
-    <w:abstractNumId w:val="20"/>
   </w:num>
 </w:numbering>
 </file>
 
 <file path=word/styles.xml><?xml version="1.0" encoding="utf-8"?>
-<w:styles xmlns:mc="http://schemas.openxmlformats.org/markup-compatibility/2006" xmlns:r="http://schemas.openxmlformats.org/officeDocument/2006/relationships" xmlns:w="http://schemas.openxmlformats.org/wordprocessingml/2006/main" xmlns:w14="http://schemas.microsoft.com/office/word/2010/wordml" xmlns:w15="http://schemas.microsoft.com/office/word/2012/wordml" xmlns:w16se="http://schemas.microsoft.com/office/word/2015/wordml/symex" mc:Ignorable="w14 w15 w16se">
+<w:styles xmlns:mc="http://schemas.openxmlformats.org/markup-compatibility/2006" xmlns:r="http://schemas.openxmlformats.org/officeDocument/2006/relationships" xmlns:w="http://schemas.openxmlformats.org/wordprocessingml/2006/main" xmlns:w14="http://schemas.microsoft.com/office/word/2010/wordml" xmlns:w15="http://schemas.microsoft.com/office/word/2012/wordml" xmlns:w16cex="http://schemas.microsoft.com/office/word/2018/wordml/cex" xmlns:w16cid="http://schemas.microsoft.com/office/word/2016/wordml/cid" xmlns:w16="http://schemas.microsoft.com/office/word/2018/wordml" xmlns:w16sdtdh="http://schemas.microsoft.com/office/word/2020/wordml/sdtdatahash" xmlns:w16se="http://schemas.microsoft.com/office/word/2015/wordml/symex" mc:Ignorable="w14 w15 w16se w16cid w16 w16cex w16sdtdh">
   <w:docDefaults>
     <w:rPrDefault>
       <w:rPr>
@@ -9684,7 +11648,7 @@
       </w:pPr>
     </w:pPrDefault>
   </w:docDefaults>
-  <w:latentStyles w:defLockedState="0" w:defUIPriority="99" w:defSemiHidden="0" w:defUnhideWhenUsed="0" w:defQFormat="0" w:count="371">
+  <w:latentStyles w:defLockedState="0" w:defUIPriority="99" w:defSemiHidden="0" w:defUnhideWhenUsed="0" w:defQFormat="0" w:count="376">
     <w:lsdException w:name="Normal" w:uiPriority="0" w:qFormat="1"/>
     <w:lsdException w:name="heading 1" w:uiPriority="9" w:qFormat="1"/>
     <w:lsdException w:name="heading 2" w:semiHidden="1" w:uiPriority="9" w:unhideWhenUsed="1" w:qFormat="1"/>
@@ -10056,6 +12020,11 @@
     <w:lsdException w:name="List Table 5 Dark Accent 6" w:uiPriority="50"/>
     <w:lsdException w:name="List Table 6 Colorful Accent 6" w:uiPriority="51"/>
     <w:lsdException w:name="List Table 7 Colorful Accent 6" w:uiPriority="52"/>
+    <w:lsdException w:name="Mention" w:semiHidden="1" w:unhideWhenUsed="1"/>
+    <w:lsdException w:name="Smart Hyperlink" w:semiHidden="1" w:unhideWhenUsed="1"/>
+    <w:lsdException w:name="Hashtag" w:semiHidden="1" w:unhideWhenUsed="1"/>
+    <w:lsdException w:name="Unresolved Mention" w:semiHidden="1" w:unhideWhenUsed="1"/>
+    <w:lsdException w:name="Smart Link" w:semiHidden="1" w:unhideWhenUsed="1"/>
   </w:latentStyles>
   <w:style w:type="paragraph" w:default="1" w:styleId="Normal">
     <w:name w:val="Normal"/>
@@ -10494,8 +12463,8 @@
       <w:u w:val="single"/>
     </w:rPr>
   </w:style>
-  <w:style w:type="character" w:customStyle="1" w:styleId="UnresolvedMention">
-    <w:name w:val="Unresolved Mention"/>
+  <w:style w:type="character" w:customStyle="1" w:styleId="UnresolvedMention1">
+    <w:name w:val="Unresolved Mention1"/>
     <w:basedOn w:val="DefaultParagraphFont"/>
     <w:uiPriority w:val="99"/>
     <w:semiHidden/>
@@ -10799,7 +12768,7 @@
 </file>
 
 <file path=customXml/itemProps1.xml><?xml version="1.0" encoding="utf-8"?>
-<ds:datastoreItem xmlns:ds="http://schemas.openxmlformats.org/officeDocument/2006/customXml" ds:itemID="{40FD09A4-035A-4E23-9DB5-A1A46EBAD9E8}">
+<ds:datastoreItem xmlns:ds="http://schemas.openxmlformats.org/officeDocument/2006/customXml" ds:itemID="{FABFF751-D614-4238-A3F6-5451421E74A4}">
   <ds:schemaRefs>
     <ds:schemaRef ds:uri="http://schemas.openxmlformats.org/officeDocument/2006/bibliography"/>
   </ds:schemaRefs>
